--- a/lw02/Задачи на классы эквивалентности.docx
+++ b/lw02/Задачи на классы эквивалентности.docx
@@ -1291,7 +1291,6 @@
           <w:rFonts w:ascii="Times New Roman" w:hAnsi="Times New Roman" w:cs="Times New Roman"/>
           <w:sz w:val="28"/>
           <w:szCs w:val="28"/>
-          <w:lang w:val="en-US"/>
         </w:rPr>
         <w:t xml:space="preserve"> </w:t>
       </w:r>
@@ -1362,9 +1361,25 @@
           <w:rFonts w:ascii="Times New Roman" w:hAnsi="Times New Roman" w:cs="Times New Roman"/>
           <w:sz w:val="28"/>
           <w:szCs w:val="28"/>
-          <w:lang w:val="en-US"/>
-        </w:rPr>
-        <w:t xml:space="preserve"> S </w:t>
+        </w:rPr>
+        <w:t xml:space="preserve"> </w:t>
+      </w:r>
+      <w:r>
+        <w:rPr>
+          <w:rFonts w:ascii="Times New Roman" w:hAnsi="Times New Roman" w:cs="Times New Roman"/>
+          <w:sz w:val="28"/>
+          <w:szCs w:val="28"/>
+          <w:lang w:val="en-US"/>
+        </w:rPr>
+        <w:t>S</w:t>
+      </w:r>
+      <w:r>
+        <w:rPr>
+          <w:rFonts w:ascii="Times New Roman" w:hAnsi="Times New Roman" w:cs="Times New Roman"/>
+          <w:sz w:val="28"/>
+          <w:szCs w:val="28"/>
+        </w:rPr>
+        <w:t xml:space="preserve"> </w:t>
       </w:r>
       <w:r>
         <w:rPr>
@@ -1618,7 +1633,15 @@
           <w:szCs w:val="28"/>
           <w:lang w:val="en-US"/>
         </w:rPr>
-        <w:t xml:space="preserve">N </w:t>
+        <w:t>N</w:t>
+      </w:r>
+      <w:r>
+        <w:rPr>
+          <w:rFonts w:ascii="Times New Roman" w:hAnsi="Times New Roman" w:cs="Times New Roman"/>
+          <w:sz w:val="28"/>
+          <w:szCs w:val="28"/>
+        </w:rPr>
+        <w:t xml:space="preserve"> </w:t>
       </w:r>
       <w:r>
         <w:rPr>
@@ -1687,9 +1710,25 @@
           <w:rFonts w:ascii="Times New Roman" w:hAnsi="Times New Roman" w:cs="Times New Roman"/>
           <w:sz w:val="28"/>
           <w:szCs w:val="28"/>
-          <w:lang w:val="en-US"/>
-        </w:rPr>
-        <w:t xml:space="preserve"> N </w:t>
+        </w:rPr>
+        <w:t xml:space="preserve"> </w:t>
+      </w:r>
+      <w:r>
+        <w:rPr>
+          <w:rFonts w:ascii="Times New Roman" w:hAnsi="Times New Roman" w:cs="Times New Roman"/>
+          <w:sz w:val="28"/>
+          <w:szCs w:val="28"/>
+          <w:lang w:val="en-US"/>
+        </w:rPr>
+        <w:t>N</w:t>
+      </w:r>
+      <w:r>
+        <w:rPr>
+          <w:rFonts w:ascii="Times New Roman" w:hAnsi="Times New Roman" w:cs="Times New Roman"/>
+          <w:sz w:val="28"/>
+          <w:szCs w:val="28"/>
+        </w:rPr>
+        <w:t xml:space="preserve"> </w:t>
       </w:r>
       <w:proofErr w:type="gramStart"/>
       <w:r>
@@ -1768,9 +1807,25 @@
           <w:rFonts w:ascii="Times New Roman" w:hAnsi="Times New Roman" w:cs="Times New Roman"/>
           <w:sz w:val="28"/>
           <w:szCs w:val="28"/>
-          <w:lang w:val="en-US"/>
-        </w:rPr>
-        <w:t xml:space="preserve"> N </w:t>
+        </w:rPr>
+        <w:t xml:space="preserve"> </w:t>
+      </w:r>
+      <w:r>
+        <w:rPr>
+          <w:rFonts w:ascii="Times New Roman" w:hAnsi="Times New Roman" w:cs="Times New Roman"/>
+          <w:sz w:val="28"/>
+          <w:szCs w:val="28"/>
+          <w:lang w:val="en-US"/>
+        </w:rPr>
+        <w:t>N</w:t>
+      </w:r>
+      <w:r>
+        <w:rPr>
+          <w:rFonts w:ascii="Times New Roman" w:hAnsi="Times New Roman" w:cs="Times New Roman"/>
+          <w:sz w:val="28"/>
+          <w:szCs w:val="28"/>
+        </w:rPr>
+        <w:t xml:space="preserve"> </w:t>
       </w:r>
       <w:proofErr w:type="gramStart"/>
       <w:r>
@@ -2549,25 +2604,13 @@
         </w:rPr>
         <w:t xml:space="preserve"> – </w:t>
       </w:r>
-      <w:proofErr w:type="spellStart"/>
-      <w:r>
-        <w:rPr>
-          <w:rFonts w:ascii="Times New Roman" w:hAnsi="Times New Roman" w:cs="Times New Roman"/>
-          <w:sz w:val="28"/>
-          <w:szCs w:val="28"/>
-          <w:lang w:val="en-US"/>
-        </w:rPr>
-        <w:t>действительные</w:t>
-      </w:r>
-      <w:proofErr w:type="spellEnd"/>
-      <w:r>
-        <w:rPr>
-          <w:rFonts w:ascii="Times New Roman" w:hAnsi="Times New Roman" w:cs="Times New Roman"/>
-          <w:sz w:val="28"/>
-          <w:szCs w:val="28"/>
-          <w:lang w:val="en-US"/>
-        </w:rPr>
-        <w:t xml:space="preserve"> </w:t>
+      <w:r>
+        <w:rPr>
+          <w:rFonts w:ascii="Times New Roman" w:hAnsi="Times New Roman" w:cs="Times New Roman"/>
+          <w:sz w:val="28"/>
+          <w:szCs w:val="28"/>
+        </w:rPr>
+        <w:t xml:space="preserve">действительные </w:t>
       </w:r>
       <w:r>
         <w:rPr>
@@ -2975,23 +3018,7 @@
           <w:sz w:val="28"/>
           <w:szCs w:val="28"/>
         </w:rPr>
-        <w:t xml:space="preserve">(-∞; </w:t>
-      </w:r>
-      <w:r>
-        <w:rPr>
-          <w:rFonts w:ascii="Times New Roman" w:hAnsi="Times New Roman" w:cs="Times New Roman"/>
-          <w:sz w:val="28"/>
-          <w:szCs w:val="28"/>
-        </w:rPr>
-        <w:t>1</w:t>
-      </w:r>
-      <w:r>
-        <w:rPr>
-          <w:rFonts w:ascii="Times New Roman" w:hAnsi="Times New Roman" w:cs="Times New Roman"/>
-          <w:sz w:val="28"/>
-          <w:szCs w:val="28"/>
-        </w:rPr>
-        <w:t>)</w:t>
+        <w:t>(-∞; 1)</w:t>
       </w:r>
       <w:r>
         <w:rPr>
@@ -3016,15 +3043,7 @@
           <w:sz w:val="28"/>
           <w:szCs w:val="28"/>
         </w:rPr>
-        <w:t xml:space="preserve"> </w:t>
-      </w:r>
-      <w:r>
-        <w:rPr>
-          <w:rFonts w:ascii="Times New Roman" w:hAnsi="Times New Roman" w:cs="Times New Roman"/>
-          <w:sz w:val="28"/>
-          <w:szCs w:val="28"/>
-        </w:rPr>
-        <w:t>(500; +∞)</w:t>
+        <w:t xml:space="preserve"> (500; +∞)</w:t>
       </w:r>
     </w:p>
     <w:p>
@@ -3171,9 +3190,25 @@
           <w:rFonts w:ascii="Times New Roman" w:hAnsi="Times New Roman" w:cs="Times New Roman"/>
           <w:sz w:val="28"/>
           <w:szCs w:val="28"/>
-          <w:lang w:val="en-US"/>
-        </w:rPr>
-        <w:t xml:space="preserve"> V </w:t>
+        </w:rPr>
+        <w:t xml:space="preserve"> </w:t>
+      </w:r>
+      <w:r>
+        <w:rPr>
+          <w:rFonts w:ascii="Times New Roman" w:hAnsi="Times New Roman" w:cs="Times New Roman"/>
+          <w:sz w:val="28"/>
+          <w:szCs w:val="28"/>
+          <w:lang w:val="en-US"/>
+        </w:rPr>
+        <w:t>V</w:t>
+      </w:r>
+      <w:r>
+        <w:rPr>
+          <w:rFonts w:ascii="Times New Roman" w:hAnsi="Times New Roman" w:cs="Times New Roman"/>
+          <w:sz w:val="28"/>
+          <w:szCs w:val="28"/>
+        </w:rPr>
+        <w:t xml:space="preserve"> </w:t>
       </w:r>
       <w:proofErr w:type="gramStart"/>
       <w:r>
@@ -3207,23 +3242,7 @@
           <w:sz w:val="28"/>
           <w:szCs w:val="28"/>
         </w:rPr>
-        <w:t xml:space="preserve">1; </w:t>
-      </w:r>
-      <w:r>
-        <w:rPr>
-          <w:rFonts w:ascii="Times New Roman" w:hAnsi="Times New Roman" w:cs="Times New Roman"/>
-          <w:sz w:val="28"/>
-          <w:szCs w:val="28"/>
-        </w:rPr>
-        <w:t>99999</w:t>
-      </w:r>
-      <w:r>
-        <w:rPr>
-          <w:rFonts w:ascii="Times New Roman" w:hAnsi="Times New Roman" w:cs="Times New Roman"/>
-          <w:sz w:val="28"/>
-          <w:szCs w:val="28"/>
-        </w:rPr>
-        <w:t>]</w:t>
+        <w:t>1; 99999]</w:t>
       </w:r>
     </w:p>
     <w:p>
@@ -3249,9 +3268,25 @@
           <w:rFonts w:ascii="Times New Roman" w:hAnsi="Times New Roman" w:cs="Times New Roman"/>
           <w:sz w:val="28"/>
           <w:szCs w:val="28"/>
-          <w:lang w:val="en-US"/>
-        </w:rPr>
-        <w:t xml:space="preserve"> H </w:t>
+        </w:rPr>
+        <w:t xml:space="preserve"> </w:t>
+      </w:r>
+      <w:r>
+        <w:rPr>
+          <w:rFonts w:ascii="Times New Roman" w:hAnsi="Times New Roman" w:cs="Times New Roman"/>
+          <w:sz w:val="28"/>
+          <w:szCs w:val="28"/>
+          <w:lang w:val="en-US"/>
+        </w:rPr>
+        <w:t>H</w:t>
+      </w:r>
+      <w:r>
+        <w:rPr>
+          <w:rFonts w:ascii="Times New Roman" w:hAnsi="Times New Roman" w:cs="Times New Roman"/>
+          <w:sz w:val="28"/>
+          <w:szCs w:val="28"/>
+        </w:rPr>
+        <w:t xml:space="preserve"> </w:t>
       </w:r>
       <w:proofErr w:type="gramStart"/>
       <w:r>
@@ -3521,7 +3556,6 @@
           <w:rFonts w:ascii="Times New Roman" w:hAnsi="Times New Roman" w:cs="Times New Roman"/>
           <w:sz w:val="28"/>
           <w:szCs w:val="28"/>
-          <w:lang w:val="en-US"/>
         </w:rPr>
       </w:pPr>
       <w:proofErr w:type="spellStart"/>
@@ -3562,25 +3596,13 @@
         </w:rPr>
         <w:t xml:space="preserve"> – </w:t>
       </w:r>
-      <w:proofErr w:type="spellStart"/>
-      <w:r>
-        <w:rPr>
-          <w:rFonts w:ascii="Times New Roman" w:hAnsi="Times New Roman" w:cs="Times New Roman"/>
-          <w:sz w:val="28"/>
-          <w:szCs w:val="28"/>
-          <w:lang w:val="en-US"/>
-        </w:rPr>
-        <w:t>целые</w:t>
-      </w:r>
-      <w:proofErr w:type="spellEnd"/>
-      <w:r>
-        <w:rPr>
-          <w:rFonts w:ascii="Times New Roman" w:hAnsi="Times New Roman" w:cs="Times New Roman"/>
-          <w:sz w:val="28"/>
-          <w:szCs w:val="28"/>
-          <w:lang w:val="en-US"/>
-        </w:rPr>
-        <w:t xml:space="preserve"> </w:t>
+      <w:r>
+        <w:rPr>
+          <w:rFonts w:ascii="Times New Roman" w:hAnsi="Times New Roman" w:cs="Times New Roman"/>
+          <w:sz w:val="28"/>
+          <w:szCs w:val="28"/>
+        </w:rPr>
+        <w:t xml:space="preserve">целые </w:t>
       </w:r>
       <w:r>
         <w:rPr>
@@ -3595,7 +3617,6 @@
           <w:rFonts w:ascii="Times New Roman" w:hAnsi="Times New Roman" w:cs="Times New Roman"/>
           <w:sz w:val="28"/>
           <w:szCs w:val="28"/>
-          <w:lang w:val="en-US"/>
         </w:rPr>
         <w:t>;</w:t>
       </w:r>
@@ -3816,7 +3837,7 @@
           <w:rFonts w:ascii="Times New Roman" w:eastAsia="Times New Roman" w:hAnsi="Times New Roman" w:cs="Times New Roman"/>
           <w:sz w:val="28"/>
           <w:szCs w:val="28"/>
-          <w:lang w:val="en-US" w:eastAsia="ru-RU"/>
+          <w:lang w:eastAsia="ru-RU"/>
         </w:rPr>
       </w:pPr>
       <w:r>
@@ -3836,7 +3857,6 @@
           <w:rFonts w:ascii="Times New Roman" w:hAnsi="Times New Roman" w:cs="Times New Roman"/>
           <w:sz w:val="28"/>
           <w:szCs w:val="28"/>
-          <w:lang w:val="en-US"/>
         </w:rPr>
       </w:pPr>
       <w:r>
@@ -3853,7 +3873,6 @@
           <w:rFonts w:ascii="Times New Roman" w:hAnsi="Times New Roman" w:cs="Times New Roman"/>
           <w:sz w:val="28"/>
           <w:szCs w:val="28"/>
-          <w:lang w:val="en-US"/>
         </w:rPr>
         <w:t>:</w:t>
       </w:r>
@@ -3872,7 +3891,6 @@
           <w:rFonts w:ascii="Times New Roman" w:hAnsi="Times New Roman" w:cs="Times New Roman"/>
           <w:sz w:val="28"/>
           <w:szCs w:val="28"/>
-          <w:lang w:val="en-US"/>
         </w:rPr>
         <w:tab/>
       </w:r>
@@ -3898,15 +3916,7 @@
           <w:sz w:val="28"/>
           <w:szCs w:val="28"/>
         </w:rPr>
-        <w:t>T</w:t>
-      </w:r>
-      <w:r>
-        <w:rPr>
-          <w:rFonts w:ascii="Times New Roman" w:hAnsi="Times New Roman" w:cs="Times New Roman"/>
-          <w:sz w:val="28"/>
-          <w:szCs w:val="28"/>
-        </w:rPr>
-        <w:t xml:space="preserve"> </w:t>
+        <w:t xml:space="preserve">T </w:t>
       </w:r>
       <w:r>
         <w:rPr>
@@ -3938,15 +3948,7 @@
           <w:sz w:val="28"/>
           <w:szCs w:val="28"/>
         </w:rPr>
-        <w:t xml:space="preserve">55,87; </w:t>
-      </w:r>
-      <w:r>
-        <w:rPr>
-          <w:rFonts w:ascii="Times New Roman" w:hAnsi="Times New Roman" w:cs="Times New Roman"/>
-          <w:sz w:val="28"/>
-          <w:szCs w:val="28"/>
-        </w:rPr>
-        <w:t>55,87</w:t>
+        <w:t>55,87; 55,87</w:t>
       </w:r>
       <w:r>
         <w:rPr>
@@ -4020,15 +4022,7 @@
           <w:sz w:val="28"/>
           <w:szCs w:val="28"/>
         </w:rPr>
-        <w:t xml:space="preserve">[0; </w:t>
-      </w:r>
-      <w:r>
-        <w:rPr>
-          <w:rFonts w:ascii="Times New Roman" w:hAnsi="Times New Roman" w:cs="Times New Roman"/>
-          <w:sz w:val="28"/>
-          <w:szCs w:val="28"/>
-        </w:rPr>
-        <w:t>55,87</w:t>
+        <w:t>[0; 55,87</w:t>
       </w:r>
       <w:r>
         <w:rPr>
@@ -4122,15 +4116,7 @@
           <w:sz w:val="28"/>
           <w:szCs w:val="28"/>
         </w:rPr>
-        <w:t xml:space="preserve">0; </w:t>
-      </w:r>
-      <w:r>
-        <w:rPr>
-          <w:rFonts w:ascii="Times New Roman" w:hAnsi="Times New Roman" w:cs="Times New Roman"/>
-          <w:sz w:val="28"/>
-          <w:szCs w:val="28"/>
-        </w:rPr>
-        <w:t>55,87</w:t>
+        <w:t>0; 55,87</w:t>
       </w:r>
       <w:r>
         <w:rPr>
@@ -4148,7 +4134,6 @@
           <w:rFonts w:ascii="Times New Roman" w:hAnsi="Times New Roman" w:cs="Times New Roman"/>
           <w:sz w:val="28"/>
           <w:szCs w:val="28"/>
-          <w:lang w:val="en-US"/>
         </w:rPr>
       </w:pPr>
       <w:r>
@@ -4172,7 +4157,6 @@
           <w:rFonts w:ascii="Times New Roman" w:hAnsi="Times New Roman" w:cs="Times New Roman"/>
           <w:sz w:val="28"/>
           <w:szCs w:val="28"/>
-          <w:lang w:val="en-US"/>
         </w:rPr>
         <w:t>:</w:t>
       </w:r>
@@ -4181,9 +4165,25 @@
           <w:rFonts w:ascii="Times New Roman" w:hAnsi="Times New Roman" w:cs="Times New Roman"/>
           <w:sz w:val="28"/>
           <w:szCs w:val="28"/>
-          <w:lang w:val="en-US"/>
-        </w:rPr>
-        <w:t xml:space="preserve"> B </w:t>
+        </w:rPr>
+        <w:t xml:space="preserve"> </w:t>
+      </w:r>
+      <w:r>
+        <w:rPr>
+          <w:rFonts w:ascii="Times New Roman" w:hAnsi="Times New Roman" w:cs="Times New Roman"/>
+          <w:sz w:val="28"/>
+          <w:szCs w:val="28"/>
+          <w:lang w:val="en-US"/>
+        </w:rPr>
+        <w:t>B</w:t>
+      </w:r>
+      <w:r>
+        <w:rPr>
+          <w:rFonts w:ascii="Times New Roman" w:hAnsi="Times New Roman" w:cs="Times New Roman"/>
+          <w:sz w:val="28"/>
+          <w:szCs w:val="28"/>
+        </w:rPr>
+        <w:t xml:space="preserve"> </w:t>
       </w:r>
       <w:proofErr w:type="gramStart"/>
       <w:r>
@@ -4207,16 +4207,123 @@
           <w:rFonts w:ascii="Times New Roman" w:hAnsi="Times New Roman" w:cs="Times New Roman"/>
           <w:sz w:val="28"/>
           <w:szCs w:val="28"/>
-          <w:lang w:val="en-US"/>
-        </w:rPr>
-        <w:t xml:space="preserve"> </w:t>
-      </w:r>
-      <w:r>
-        <w:rPr>
-          <w:rFonts w:ascii="Times New Roman" w:hAnsi="Times New Roman" w:cs="Times New Roman"/>
-          <w:sz w:val="28"/>
-          <w:szCs w:val="28"/>
-          <w:lang w:val="en-US"/>
+        </w:rPr>
+        <w:t xml:space="preserve"> [</w:t>
+      </w:r>
+      <w:proofErr w:type="gramEnd"/>
+      <w:r>
+        <w:rPr>
+          <w:rFonts w:ascii="Times New Roman" w:hAnsi="Times New Roman" w:cs="Times New Roman"/>
+          <w:sz w:val="28"/>
+          <w:szCs w:val="28"/>
+        </w:rPr>
+        <w:t>-</w:t>
+      </w:r>
+      <w:r>
+        <w:rPr>
+          <w:rFonts w:ascii="Times New Roman" w:hAnsi="Times New Roman" w:cs="Times New Roman"/>
+          <w:sz w:val="28"/>
+          <w:szCs w:val="28"/>
+        </w:rPr>
+        <w:t>55,87; 55,87</w:t>
+      </w:r>
+      <w:r>
+        <w:rPr>
+          <w:rFonts w:ascii="Times New Roman" w:hAnsi="Times New Roman" w:cs="Times New Roman"/>
+          <w:sz w:val="28"/>
+          <w:szCs w:val="28"/>
+        </w:rPr>
+        <w:t>]</w:t>
+      </w:r>
+    </w:p>
+    <w:p>
+      <w:pPr>
+        <w:spacing w:after="0" w:line="360" w:lineRule="auto"/>
+        <w:rPr>
+          <w:rFonts w:ascii="Times New Roman" w:hAnsi="Times New Roman" w:cs="Times New Roman"/>
+          <w:sz w:val="28"/>
+          <w:szCs w:val="28"/>
+        </w:rPr>
+      </w:pPr>
+      <w:r>
+        <w:rPr>
+          <w:rFonts w:ascii="Times New Roman" w:hAnsi="Times New Roman" w:cs="Times New Roman"/>
+          <w:sz w:val="28"/>
+          <w:szCs w:val="28"/>
+        </w:rPr>
+        <w:tab/>
+      </w:r>
+      <w:r>
+        <w:rPr>
+          <w:rFonts w:ascii="Times New Roman" w:hAnsi="Times New Roman" w:cs="Times New Roman"/>
+          <w:sz w:val="28"/>
+          <w:szCs w:val="28"/>
+        </w:rPr>
+        <w:t>Правое</w:t>
+      </w:r>
+      <w:r>
+        <w:rPr>
+          <w:rFonts w:ascii="Times New Roman" w:hAnsi="Times New Roman" w:cs="Times New Roman"/>
+          <w:sz w:val="28"/>
+          <w:szCs w:val="28"/>
+        </w:rPr>
+        <w:t>:</w:t>
+      </w:r>
+      <w:r>
+        <w:rPr>
+          <w:rFonts w:ascii="Times New Roman" w:hAnsi="Times New Roman" w:cs="Times New Roman"/>
+          <w:sz w:val="28"/>
+          <w:szCs w:val="28"/>
+        </w:rPr>
+        <w:t xml:space="preserve"> </w:t>
+      </w:r>
+      <w:r>
+        <w:rPr>
+          <w:rFonts w:ascii="Times New Roman" w:hAnsi="Times New Roman" w:cs="Times New Roman"/>
+          <w:sz w:val="28"/>
+          <w:szCs w:val="28"/>
+          <w:lang w:val="en-US"/>
+        </w:rPr>
+        <w:t>R</w:t>
+      </w:r>
+      <w:r>
+        <w:rPr>
+          <w:rFonts w:ascii="Times New Roman" w:hAnsi="Times New Roman" w:cs="Times New Roman"/>
+          <w:sz w:val="28"/>
+          <w:szCs w:val="28"/>
+        </w:rPr>
+        <w:t xml:space="preserve"> </w:t>
+      </w:r>
+      <w:proofErr w:type="gramStart"/>
+      <w:r>
+        <w:rPr>
+          <w:rFonts w:ascii="Cambria Math" w:hAnsi="Cambria Math" w:cs="Cambria Math"/>
+          <w:sz w:val="28"/>
+          <w:szCs w:val="28"/>
+        </w:rPr>
+        <w:t>∈</w:t>
+      </w:r>
+      <w:r>
+        <w:rPr>
+          <w:rFonts w:ascii="Times New Roman" w:hAnsi="Times New Roman" w:cs="Times New Roman"/>
+          <w:sz w:val="28"/>
+          <w:szCs w:val="28"/>
+        </w:rPr>
+        <w:t xml:space="preserve"> </w:t>
+      </w:r>
+      <w:r>
+        <w:rPr>
+          <w:rFonts w:ascii="Times New Roman" w:hAnsi="Times New Roman" w:cs="Times New Roman"/>
+          <w:sz w:val="28"/>
+          <w:szCs w:val="28"/>
+        </w:rPr>
+        <w:t xml:space="preserve"> </w:t>
+      </w:r>
+      <w:r>
+        <w:rPr>
+          <w:rFonts w:ascii="Times New Roman" w:hAnsi="Times New Roman" w:cs="Times New Roman"/>
+          <w:sz w:val="28"/>
+          <w:szCs w:val="28"/>
         </w:rPr>
         <w:t>[</w:t>
       </w:r>
@@ -4226,7 +4333,241 @@
           <w:rFonts w:ascii="Times New Roman" w:hAnsi="Times New Roman" w:cs="Times New Roman"/>
           <w:sz w:val="28"/>
           <w:szCs w:val="28"/>
-          <w:lang w:val="en-US"/>
+        </w:rPr>
+        <w:t>0; 55,87</w:t>
+      </w:r>
+      <w:r>
+        <w:rPr>
+          <w:rFonts w:ascii="Times New Roman" w:hAnsi="Times New Roman" w:cs="Times New Roman"/>
+          <w:sz w:val="28"/>
+          <w:szCs w:val="28"/>
+        </w:rPr>
+        <w:t>]</w:t>
+      </w:r>
+    </w:p>
+    <w:p>
+      <w:pPr>
+        <w:spacing w:after="0" w:line="360" w:lineRule="auto"/>
+        <w:rPr>
+          <w:rFonts w:ascii="Times New Roman" w:hAnsi="Times New Roman" w:cs="Times New Roman"/>
+          <w:sz w:val="28"/>
+          <w:szCs w:val="28"/>
+        </w:rPr>
+      </w:pPr>
+      <w:r>
+        <w:rPr>
+          <w:rFonts w:ascii="Times New Roman" w:hAnsi="Times New Roman" w:cs="Times New Roman"/>
+          <w:sz w:val="28"/>
+          <w:szCs w:val="28"/>
+        </w:rPr>
+        <w:tab/>
+      </w:r>
+      <w:r>
+        <w:rPr>
+          <w:rFonts w:ascii="Times New Roman" w:hAnsi="Times New Roman" w:cs="Times New Roman"/>
+          <w:sz w:val="28"/>
+          <w:szCs w:val="28"/>
+        </w:rPr>
+        <w:t>Положение</w:t>
+      </w:r>
+      <w:r>
+        <w:rPr>
+          <w:rFonts w:ascii="Times New Roman" w:hAnsi="Times New Roman" w:cs="Times New Roman"/>
+          <w:sz w:val="28"/>
+          <w:szCs w:val="28"/>
+        </w:rPr>
+        <w:t xml:space="preserve"> </w:t>
+      </w:r>
+      <w:r>
+        <w:rPr>
+          <w:rFonts w:ascii="Times New Roman" w:hAnsi="Times New Roman" w:cs="Times New Roman"/>
+          <w:sz w:val="28"/>
+          <w:szCs w:val="28"/>
+        </w:rPr>
+        <w:t>переплета</w:t>
+      </w:r>
+      <w:r>
+        <w:rPr>
+          <w:rFonts w:ascii="Times New Roman" w:hAnsi="Times New Roman" w:cs="Times New Roman"/>
+          <w:sz w:val="28"/>
+          <w:szCs w:val="28"/>
+        </w:rPr>
+        <w:t>: {</w:t>
+      </w:r>
+      <w:r>
+        <w:rPr>
+          <w:rFonts w:ascii="Times New Roman" w:hAnsi="Times New Roman" w:cs="Times New Roman"/>
+          <w:sz w:val="28"/>
+          <w:szCs w:val="28"/>
+          <w:lang w:val="en-US"/>
+        </w:rPr>
+        <w:t>Left</w:t>
+      </w:r>
+      <w:r>
+        <w:rPr>
+          <w:rFonts w:ascii="Times New Roman" w:hAnsi="Times New Roman" w:cs="Times New Roman"/>
+          <w:sz w:val="28"/>
+          <w:szCs w:val="28"/>
+        </w:rPr>
+        <w:t xml:space="preserve">, </w:t>
+      </w:r>
+      <w:r>
+        <w:rPr>
+          <w:rFonts w:ascii="Times New Roman" w:hAnsi="Times New Roman" w:cs="Times New Roman"/>
+          <w:sz w:val="28"/>
+          <w:szCs w:val="28"/>
+          <w:lang w:val="en-US"/>
+        </w:rPr>
+        <w:t>Top</w:t>
+      </w:r>
+      <w:r>
+        <w:rPr>
+          <w:rFonts w:ascii="Times New Roman" w:hAnsi="Times New Roman" w:cs="Times New Roman"/>
+          <w:sz w:val="28"/>
+          <w:szCs w:val="28"/>
+        </w:rPr>
+        <w:t>}</w:t>
+      </w:r>
+    </w:p>
+    <w:p>
+      <w:pPr>
+        <w:spacing w:after="0" w:line="360" w:lineRule="auto"/>
+        <w:rPr>
+          <w:rFonts w:ascii="Times New Roman" w:hAnsi="Times New Roman" w:cs="Times New Roman"/>
+          <w:sz w:val="28"/>
+          <w:szCs w:val="28"/>
+        </w:rPr>
+      </w:pPr>
+      <w:r>
+        <w:rPr>
+          <w:rFonts w:ascii="Times New Roman" w:hAnsi="Times New Roman" w:cs="Times New Roman"/>
+          <w:sz w:val="28"/>
+          <w:szCs w:val="28"/>
+        </w:rPr>
+        <w:t>Не</w:t>
+      </w:r>
+      <w:r>
+        <w:rPr>
+          <w:rFonts w:ascii="Times New Roman" w:hAnsi="Times New Roman" w:cs="Times New Roman"/>
+          <w:sz w:val="28"/>
+          <w:szCs w:val="28"/>
+        </w:rPr>
+        <w:t xml:space="preserve"> </w:t>
+      </w:r>
+      <w:r>
+        <w:rPr>
+          <w:rFonts w:ascii="Times New Roman" w:hAnsi="Times New Roman" w:cs="Times New Roman"/>
+          <w:sz w:val="28"/>
+          <w:szCs w:val="28"/>
+        </w:rPr>
+        <w:t>валидно</w:t>
+      </w:r>
+      <w:r>
+        <w:rPr>
+          <w:rFonts w:ascii="Times New Roman" w:hAnsi="Times New Roman" w:cs="Times New Roman"/>
+          <w:sz w:val="28"/>
+          <w:szCs w:val="28"/>
+        </w:rPr>
+        <w:t>:</w:t>
+      </w:r>
+    </w:p>
+    <w:p>
+      <w:pPr>
+        <w:spacing w:after="0" w:line="360" w:lineRule="auto"/>
+        <w:rPr>
+          <w:rFonts w:ascii="Times New Roman" w:hAnsi="Times New Roman" w:cs="Times New Roman"/>
+          <w:sz w:val="28"/>
+          <w:szCs w:val="28"/>
+        </w:rPr>
+      </w:pPr>
+      <w:r>
+        <w:rPr>
+          <w:rFonts w:ascii="Times New Roman" w:hAnsi="Times New Roman" w:cs="Times New Roman"/>
+          <w:sz w:val="28"/>
+          <w:szCs w:val="28"/>
+        </w:rPr>
+        <w:tab/>
+      </w:r>
+      <w:r>
+        <w:rPr>
+          <w:rFonts w:ascii="Times New Roman" w:hAnsi="Times New Roman" w:cs="Times New Roman"/>
+          <w:sz w:val="28"/>
+          <w:szCs w:val="28"/>
+        </w:rPr>
+        <w:t>Верхнее</w:t>
+      </w:r>
+      <w:r>
+        <w:rPr>
+          <w:rFonts w:ascii="Times New Roman" w:hAnsi="Times New Roman" w:cs="Times New Roman"/>
+          <w:sz w:val="28"/>
+          <w:szCs w:val="28"/>
+        </w:rPr>
+        <w:t>:</w:t>
+      </w:r>
+      <w:r>
+        <w:rPr>
+          <w:rFonts w:ascii="Times New Roman" w:hAnsi="Times New Roman" w:cs="Times New Roman"/>
+          <w:sz w:val="28"/>
+          <w:szCs w:val="28"/>
+        </w:rPr>
+        <w:t xml:space="preserve"> </w:t>
+      </w:r>
+      <w:r>
+        <w:rPr>
+          <w:rFonts w:ascii="Times New Roman" w:hAnsi="Times New Roman" w:cs="Times New Roman"/>
+          <w:sz w:val="28"/>
+          <w:szCs w:val="28"/>
+          <w:lang w:val="en-US"/>
+        </w:rPr>
+        <w:t>T</w:t>
+      </w:r>
+      <w:r>
+        <w:rPr>
+          <w:rFonts w:ascii="Times New Roman" w:hAnsi="Times New Roman" w:cs="Times New Roman"/>
+          <w:sz w:val="28"/>
+          <w:szCs w:val="28"/>
+        </w:rPr>
+        <w:t xml:space="preserve"> </w:t>
+      </w:r>
+      <w:proofErr w:type="gramStart"/>
+      <w:r>
+        <w:rPr>
+          <w:rFonts w:ascii="Cambria Math" w:hAnsi="Cambria Math" w:cs="Cambria Math"/>
+          <w:sz w:val="28"/>
+          <w:szCs w:val="28"/>
+        </w:rPr>
+        <w:t>∈</w:t>
+      </w:r>
+      <w:r>
+        <w:rPr>
+          <w:rFonts w:ascii="Times New Roman" w:hAnsi="Times New Roman" w:cs="Times New Roman"/>
+          <w:sz w:val="28"/>
+          <w:szCs w:val="28"/>
+        </w:rPr>
+        <w:t xml:space="preserve"> </w:t>
+      </w:r>
+      <w:r>
+        <w:rPr>
+          <w:rFonts w:ascii="Times New Roman" w:hAnsi="Times New Roman" w:cs="Times New Roman"/>
+          <w:sz w:val="28"/>
+          <w:szCs w:val="28"/>
+        </w:rPr>
+        <w:t xml:space="preserve"> </w:t>
+      </w:r>
+      <w:r>
+        <w:rPr>
+          <w:rFonts w:ascii="Times New Roman" w:hAnsi="Times New Roman" w:cs="Times New Roman"/>
+          <w:sz w:val="28"/>
+          <w:szCs w:val="28"/>
+        </w:rPr>
+        <w:t>(</w:t>
+      </w:r>
+      <w:proofErr w:type="gramEnd"/>
+      <w:r>
+        <w:rPr>
+          <w:rFonts w:ascii="Times New Roman" w:hAnsi="Times New Roman" w:cs="Times New Roman"/>
+          <w:sz w:val="28"/>
+          <w:szCs w:val="28"/>
         </w:rPr>
         <w:t>-</w:t>
       </w:r>
@@ -4235,16 +4576,146 @@
           <w:rFonts w:ascii="Times New Roman" w:hAnsi="Times New Roman" w:cs="Times New Roman"/>
           <w:sz w:val="28"/>
           <w:szCs w:val="28"/>
-          <w:lang w:val="en-US"/>
-        </w:rPr>
-        <w:t>55,87</w:t>
-      </w:r>
-      <w:r>
-        <w:rPr>
-          <w:rFonts w:ascii="Times New Roman" w:hAnsi="Times New Roman" w:cs="Times New Roman"/>
-          <w:sz w:val="28"/>
-          <w:szCs w:val="28"/>
-          <w:lang w:val="en-US"/>
+        </w:rPr>
+        <w:t>∞</w:t>
+      </w:r>
+      <w:r>
+        <w:rPr>
+          <w:rFonts w:ascii="Times New Roman" w:hAnsi="Times New Roman" w:cs="Times New Roman"/>
+          <w:sz w:val="28"/>
+          <w:szCs w:val="28"/>
+        </w:rPr>
+        <w:t xml:space="preserve">; -55,87) </w:t>
+      </w:r>
+      <w:r>
+        <w:rPr>
+          <w:rFonts w:ascii="Times New Roman" w:hAnsi="Times New Roman" w:cs="Times New Roman"/>
+          <w:sz w:val="28"/>
+          <w:szCs w:val="28"/>
+          <w:lang w:val="en-US"/>
+        </w:rPr>
+        <w:t>U</w:t>
+      </w:r>
+      <w:r>
+        <w:rPr>
+          <w:rFonts w:ascii="Times New Roman" w:hAnsi="Times New Roman" w:cs="Times New Roman"/>
+          <w:sz w:val="28"/>
+          <w:szCs w:val="28"/>
+        </w:rPr>
+        <w:t xml:space="preserve"> (55,87; </w:t>
+      </w:r>
+      <w:r>
+        <w:rPr>
+          <w:rFonts w:ascii="Times New Roman" w:hAnsi="Times New Roman" w:cs="Times New Roman"/>
+          <w:sz w:val="28"/>
+          <w:szCs w:val="28"/>
+        </w:rPr>
+        <w:t>+</w:t>
+      </w:r>
+      <w:r>
+        <w:rPr>
+          <w:rFonts w:ascii="Times New Roman" w:hAnsi="Times New Roman" w:cs="Times New Roman"/>
+          <w:sz w:val="28"/>
+          <w:szCs w:val="28"/>
+        </w:rPr>
+        <w:t>∞</w:t>
+      </w:r>
+      <w:r>
+        <w:rPr>
+          <w:rFonts w:ascii="Times New Roman" w:hAnsi="Times New Roman" w:cs="Times New Roman"/>
+          <w:sz w:val="28"/>
+          <w:szCs w:val="28"/>
+        </w:rPr>
+        <w:t>)</w:t>
+      </w:r>
+    </w:p>
+    <w:p>
+      <w:pPr>
+        <w:spacing w:after="0" w:line="360" w:lineRule="auto"/>
+        <w:rPr>
+          <w:rFonts w:ascii="Times New Roman" w:hAnsi="Times New Roman" w:cs="Times New Roman"/>
+          <w:sz w:val="28"/>
+          <w:szCs w:val="28"/>
+        </w:rPr>
+      </w:pPr>
+      <w:r>
+        <w:rPr>
+          <w:rFonts w:ascii="Times New Roman" w:hAnsi="Times New Roman" w:cs="Times New Roman"/>
+          <w:sz w:val="28"/>
+          <w:szCs w:val="28"/>
+        </w:rPr>
+        <w:tab/>
+      </w:r>
+      <w:r>
+        <w:rPr>
+          <w:rFonts w:ascii="Times New Roman" w:hAnsi="Times New Roman" w:cs="Times New Roman"/>
+          <w:sz w:val="28"/>
+          <w:szCs w:val="28"/>
+        </w:rPr>
+        <w:t>Левое</w:t>
+      </w:r>
+      <w:r>
+        <w:rPr>
+          <w:rFonts w:ascii="Times New Roman" w:hAnsi="Times New Roman" w:cs="Times New Roman"/>
+          <w:sz w:val="28"/>
+          <w:szCs w:val="28"/>
+        </w:rPr>
+        <w:t xml:space="preserve">: </w:t>
+      </w:r>
+      <w:r>
+        <w:rPr>
+          <w:rFonts w:ascii="Times New Roman" w:hAnsi="Times New Roman" w:cs="Times New Roman"/>
+          <w:sz w:val="28"/>
+          <w:szCs w:val="28"/>
+          <w:lang w:val="en-US"/>
+        </w:rPr>
+        <w:t>L</w:t>
+      </w:r>
+      <w:r>
+        <w:rPr>
+          <w:rFonts w:ascii="Times New Roman" w:hAnsi="Times New Roman" w:cs="Times New Roman"/>
+          <w:sz w:val="28"/>
+          <w:szCs w:val="28"/>
+        </w:rPr>
+        <w:t xml:space="preserve"> </w:t>
+      </w:r>
+      <w:r>
+        <w:rPr>
+          <w:rFonts w:ascii="Cambria Math" w:hAnsi="Cambria Math" w:cs="Cambria Math"/>
+          <w:sz w:val="28"/>
+          <w:szCs w:val="28"/>
+        </w:rPr>
+        <w:t>∈</w:t>
+      </w:r>
+      <w:r>
+        <w:rPr>
+          <w:rFonts w:ascii="Times New Roman" w:hAnsi="Times New Roman" w:cs="Times New Roman"/>
+          <w:sz w:val="28"/>
+          <w:szCs w:val="28"/>
+        </w:rPr>
+        <w:t xml:space="preserve"> </w:t>
+      </w:r>
+      <w:r>
+        <w:rPr>
+          <w:rFonts w:ascii="Times New Roman" w:hAnsi="Times New Roman" w:cs="Times New Roman"/>
+          <w:sz w:val="28"/>
+          <w:szCs w:val="28"/>
+        </w:rPr>
+        <w:t>(-</w:t>
+      </w:r>
+      <w:r>
+        <w:rPr>
+          <w:rFonts w:ascii="Times New Roman" w:hAnsi="Times New Roman" w:cs="Times New Roman"/>
+          <w:sz w:val="28"/>
+          <w:szCs w:val="28"/>
+        </w:rPr>
+        <w:t>∞</w:t>
+      </w:r>
+      <w:r>
+        <w:rPr>
+          <w:rFonts w:ascii="Times New Roman" w:hAnsi="Times New Roman" w:cs="Times New Roman"/>
+          <w:sz w:val="28"/>
+          <w:szCs w:val="28"/>
         </w:rPr>
         <w:t xml:space="preserve">; </w:t>
       </w:r>
@@ -4253,36 +4724,81 @@
           <w:rFonts w:ascii="Times New Roman" w:hAnsi="Times New Roman" w:cs="Times New Roman"/>
           <w:sz w:val="28"/>
           <w:szCs w:val="28"/>
-          <w:lang w:val="en-US"/>
-        </w:rPr>
-        <w:t>55,87</w:t>
-      </w:r>
-      <w:r>
-        <w:rPr>
-          <w:rFonts w:ascii="Times New Roman" w:hAnsi="Times New Roman" w:cs="Times New Roman"/>
-          <w:sz w:val="28"/>
-          <w:szCs w:val="28"/>
-          <w:lang w:val="en-US"/>
-        </w:rPr>
-        <w:t>]</w:t>
-      </w:r>
-    </w:p>
-    <w:p>
-      <w:pPr>
-        <w:spacing w:after="0" w:line="360" w:lineRule="auto"/>
-        <w:rPr>
-          <w:rFonts w:ascii="Times New Roman" w:hAnsi="Times New Roman" w:cs="Times New Roman"/>
-          <w:sz w:val="28"/>
-          <w:szCs w:val="28"/>
-          <w:lang w:val="en-US"/>
-        </w:rPr>
-      </w:pPr>
-      <w:r>
-        <w:rPr>
-          <w:rFonts w:ascii="Times New Roman" w:hAnsi="Times New Roman" w:cs="Times New Roman"/>
-          <w:sz w:val="28"/>
-          <w:szCs w:val="28"/>
-          <w:lang w:val="en-US"/>
+        </w:rPr>
+        <w:t xml:space="preserve">0) </w:t>
+      </w:r>
+      <w:r>
+        <w:rPr>
+          <w:rFonts w:ascii="Times New Roman" w:hAnsi="Times New Roman" w:cs="Times New Roman"/>
+          <w:sz w:val="28"/>
+          <w:szCs w:val="28"/>
+          <w:lang w:val="en-US"/>
+        </w:rPr>
+        <w:t>U</w:t>
+      </w:r>
+      <w:r>
+        <w:rPr>
+          <w:rFonts w:ascii="Times New Roman" w:hAnsi="Times New Roman" w:cs="Times New Roman"/>
+          <w:sz w:val="28"/>
+          <w:szCs w:val="28"/>
+        </w:rPr>
+        <w:t xml:space="preserve"> </w:t>
+      </w:r>
+      <w:r>
+        <w:rPr>
+          <w:rFonts w:ascii="Times New Roman" w:hAnsi="Times New Roman" w:cs="Times New Roman"/>
+          <w:sz w:val="28"/>
+          <w:szCs w:val="28"/>
+        </w:rPr>
+        <w:t>(</w:t>
+      </w:r>
+      <w:r>
+        <w:rPr>
+          <w:rFonts w:ascii="Times New Roman" w:hAnsi="Times New Roman" w:cs="Times New Roman"/>
+          <w:sz w:val="28"/>
+          <w:szCs w:val="28"/>
+        </w:rPr>
+        <w:t xml:space="preserve">55,87; </w:t>
+      </w:r>
+      <w:r>
+        <w:rPr>
+          <w:rFonts w:ascii="Times New Roman" w:hAnsi="Times New Roman" w:cs="Times New Roman"/>
+          <w:sz w:val="28"/>
+          <w:szCs w:val="28"/>
+        </w:rPr>
+        <w:t>+</w:t>
+      </w:r>
+      <w:r>
+        <w:rPr>
+          <w:rFonts w:ascii="Times New Roman" w:hAnsi="Times New Roman" w:cs="Times New Roman"/>
+          <w:sz w:val="28"/>
+          <w:szCs w:val="28"/>
+        </w:rPr>
+        <w:t>∞</w:t>
+      </w:r>
+      <w:r>
+        <w:rPr>
+          <w:rFonts w:ascii="Times New Roman" w:hAnsi="Times New Roman" w:cs="Times New Roman"/>
+          <w:sz w:val="28"/>
+          <w:szCs w:val="28"/>
+        </w:rPr>
+        <w:t>)</w:t>
+      </w:r>
+    </w:p>
+    <w:p>
+      <w:pPr>
+        <w:spacing w:after="0" w:line="360" w:lineRule="auto"/>
+        <w:rPr>
+          <w:rFonts w:ascii="Times New Roman" w:hAnsi="Times New Roman" w:cs="Times New Roman"/>
+          <w:sz w:val="28"/>
+          <w:szCs w:val="28"/>
+        </w:rPr>
+      </w:pPr>
+      <w:r>
+        <w:rPr>
+          <w:rFonts w:ascii="Times New Roman" w:hAnsi="Times New Roman" w:cs="Times New Roman"/>
+          <w:sz w:val="28"/>
+          <w:szCs w:val="28"/>
         </w:rPr>
         <w:tab/>
       </w:r>
@@ -4292,6 +4808,312 @@
           <w:sz w:val="28"/>
           <w:szCs w:val="28"/>
         </w:rPr>
+        <w:t>Переплет</w:t>
+      </w:r>
+      <w:r>
+        <w:rPr>
+          <w:rFonts w:ascii="Times New Roman" w:hAnsi="Times New Roman" w:cs="Times New Roman"/>
+          <w:sz w:val="28"/>
+          <w:szCs w:val="28"/>
+        </w:rPr>
+        <w:t>:</w:t>
+      </w:r>
+      <w:r>
+        <w:rPr>
+          <w:rFonts w:ascii="Times New Roman" w:hAnsi="Times New Roman" w:cs="Times New Roman"/>
+          <w:sz w:val="28"/>
+          <w:szCs w:val="28"/>
+        </w:rPr>
+        <w:t xml:space="preserve"> </w:t>
+      </w:r>
+      <w:r>
+        <w:rPr>
+          <w:rFonts w:ascii="Times New Roman" w:hAnsi="Times New Roman" w:cs="Times New Roman"/>
+          <w:sz w:val="28"/>
+          <w:szCs w:val="28"/>
+          <w:lang w:val="en-US"/>
+        </w:rPr>
+        <w:t>G</w:t>
+      </w:r>
+      <w:r>
+        <w:rPr>
+          <w:rFonts w:ascii="Times New Roman" w:hAnsi="Times New Roman" w:cs="Times New Roman"/>
+          <w:sz w:val="28"/>
+          <w:szCs w:val="28"/>
+        </w:rPr>
+        <w:t xml:space="preserve"> </w:t>
+      </w:r>
+      <w:proofErr w:type="gramStart"/>
+      <w:r>
+        <w:rPr>
+          <w:rFonts w:ascii="Cambria Math" w:hAnsi="Cambria Math" w:cs="Cambria Math"/>
+          <w:sz w:val="28"/>
+          <w:szCs w:val="28"/>
+        </w:rPr>
+        <w:t>∈</w:t>
+      </w:r>
+      <w:r>
+        <w:rPr>
+          <w:rFonts w:ascii="Times New Roman" w:hAnsi="Times New Roman" w:cs="Times New Roman"/>
+          <w:sz w:val="28"/>
+          <w:szCs w:val="28"/>
+        </w:rPr>
+        <w:t xml:space="preserve"> </w:t>
+      </w:r>
+      <w:r>
+        <w:rPr>
+          <w:rFonts w:ascii="Times New Roman" w:hAnsi="Times New Roman" w:cs="Times New Roman"/>
+          <w:sz w:val="28"/>
+          <w:szCs w:val="28"/>
+        </w:rPr>
+        <w:t xml:space="preserve"> </w:t>
+      </w:r>
+      <w:r>
+        <w:rPr>
+          <w:rFonts w:ascii="Times New Roman" w:hAnsi="Times New Roman" w:cs="Times New Roman"/>
+          <w:sz w:val="28"/>
+          <w:szCs w:val="28"/>
+        </w:rPr>
+        <w:t>(</w:t>
+      </w:r>
+      <w:proofErr w:type="gramEnd"/>
+      <w:r>
+        <w:rPr>
+          <w:rFonts w:ascii="Times New Roman" w:hAnsi="Times New Roman" w:cs="Times New Roman"/>
+          <w:sz w:val="28"/>
+          <w:szCs w:val="28"/>
+        </w:rPr>
+        <w:t>-</w:t>
+      </w:r>
+      <w:r>
+        <w:rPr>
+          <w:rFonts w:ascii="Times New Roman" w:hAnsi="Times New Roman" w:cs="Times New Roman"/>
+          <w:sz w:val="28"/>
+          <w:szCs w:val="28"/>
+        </w:rPr>
+        <w:t>∞</w:t>
+      </w:r>
+      <w:r>
+        <w:rPr>
+          <w:rFonts w:ascii="Times New Roman" w:hAnsi="Times New Roman" w:cs="Times New Roman"/>
+          <w:sz w:val="28"/>
+          <w:szCs w:val="28"/>
+        </w:rPr>
+        <w:t xml:space="preserve">; 55,87) </w:t>
+      </w:r>
+      <w:r>
+        <w:rPr>
+          <w:rFonts w:ascii="Times New Roman" w:hAnsi="Times New Roman" w:cs="Times New Roman"/>
+          <w:sz w:val="28"/>
+          <w:szCs w:val="28"/>
+          <w:lang w:val="en-US"/>
+        </w:rPr>
+        <w:t>U</w:t>
+      </w:r>
+      <w:r>
+        <w:rPr>
+          <w:rFonts w:ascii="Times New Roman" w:hAnsi="Times New Roman" w:cs="Times New Roman"/>
+          <w:sz w:val="28"/>
+          <w:szCs w:val="28"/>
+        </w:rPr>
+        <w:t xml:space="preserve"> </w:t>
+      </w:r>
+      <w:r>
+        <w:rPr>
+          <w:rFonts w:ascii="Times New Roman" w:hAnsi="Times New Roman" w:cs="Times New Roman"/>
+          <w:sz w:val="28"/>
+          <w:szCs w:val="28"/>
+        </w:rPr>
+        <w:t xml:space="preserve">(55,87; </w:t>
+      </w:r>
+      <w:r>
+        <w:rPr>
+          <w:rFonts w:ascii="Times New Roman" w:hAnsi="Times New Roman" w:cs="Times New Roman"/>
+          <w:sz w:val="28"/>
+          <w:szCs w:val="28"/>
+        </w:rPr>
+        <w:t>+</w:t>
+      </w:r>
+      <w:r>
+        <w:rPr>
+          <w:rFonts w:ascii="Times New Roman" w:hAnsi="Times New Roman" w:cs="Times New Roman"/>
+          <w:sz w:val="28"/>
+          <w:szCs w:val="28"/>
+        </w:rPr>
+        <w:t>∞</w:t>
+      </w:r>
+      <w:r>
+        <w:rPr>
+          <w:rFonts w:ascii="Times New Roman" w:hAnsi="Times New Roman" w:cs="Times New Roman"/>
+          <w:sz w:val="28"/>
+          <w:szCs w:val="28"/>
+        </w:rPr>
+        <w:t>)</w:t>
+      </w:r>
+    </w:p>
+    <w:p>
+      <w:pPr>
+        <w:spacing w:after="0" w:line="360" w:lineRule="auto"/>
+        <w:rPr>
+          <w:rFonts w:ascii="Times New Roman" w:hAnsi="Times New Roman" w:cs="Times New Roman"/>
+          <w:sz w:val="28"/>
+          <w:szCs w:val="28"/>
+        </w:rPr>
+      </w:pPr>
+      <w:r>
+        <w:rPr>
+          <w:rFonts w:ascii="Times New Roman" w:hAnsi="Times New Roman" w:cs="Times New Roman"/>
+          <w:sz w:val="28"/>
+          <w:szCs w:val="28"/>
+        </w:rPr>
+        <w:tab/>
+      </w:r>
+      <w:r>
+        <w:rPr>
+          <w:rFonts w:ascii="Times New Roman" w:hAnsi="Times New Roman" w:cs="Times New Roman"/>
+          <w:sz w:val="28"/>
+          <w:szCs w:val="28"/>
+        </w:rPr>
+        <w:t>Нижнее</w:t>
+      </w:r>
+      <w:r>
+        <w:rPr>
+          <w:rFonts w:ascii="Times New Roman" w:hAnsi="Times New Roman" w:cs="Times New Roman"/>
+          <w:sz w:val="28"/>
+          <w:szCs w:val="28"/>
+        </w:rPr>
+        <w:t xml:space="preserve">: </w:t>
+      </w:r>
+      <w:r>
+        <w:rPr>
+          <w:rFonts w:ascii="Times New Roman" w:hAnsi="Times New Roman" w:cs="Times New Roman"/>
+          <w:sz w:val="28"/>
+          <w:szCs w:val="28"/>
+          <w:lang w:val="en-US"/>
+        </w:rPr>
+        <w:t>B</w:t>
+      </w:r>
+      <w:r>
+        <w:rPr>
+          <w:rFonts w:ascii="Times New Roman" w:hAnsi="Times New Roman" w:cs="Times New Roman"/>
+          <w:sz w:val="28"/>
+          <w:szCs w:val="28"/>
+        </w:rPr>
+        <w:t xml:space="preserve"> </w:t>
+      </w:r>
+      <w:r>
+        <w:rPr>
+          <w:rFonts w:ascii="Cambria Math" w:hAnsi="Cambria Math" w:cs="Cambria Math"/>
+          <w:sz w:val="28"/>
+          <w:szCs w:val="28"/>
+        </w:rPr>
+        <w:t>∈</w:t>
+      </w:r>
+      <w:r>
+        <w:rPr>
+          <w:rFonts w:ascii="Times New Roman" w:hAnsi="Times New Roman" w:cs="Times New Roman"/>
+          <w:sz w:val="28"/>
+          <w:szCs w:val="28"/>
+        </w:rPr>
+        <w:t xml:space="preserve"> </w:t>
+      </w:r>
+      <w:r>
+        <w:rPr>
+          <w:rFonts w:ascii="Times New Roman" w:hAnsi="Times New Roman" w:cs="Times New Roman"/>
+          <w:sz w:val="28"/>
+          <w:szCs w:val="28"/>
+        </w:rPr>
+        <w:t>(-</w:t>
+      </w:r>
+      <w:r>
+        <w:rPr>
+          <w:rFonts w:ascii="Times New Roman" w:hAnsi="Times New Roman" w:cs="Times New Roman"/>
+          <w:sz w:val="28"/>
+          <w:szCs w:val="28"/>
+        </w:rPr>
+        <w:t>∞</w:t>
+      </w:r>
+      <w:r>
+        <w:rPr>
+          <w:rFonts w:ascii="Times New Roman" w:hAnsi="Times New Roman" w:cs="Times New Roman"/>
+          <w:sz w:val="28"/>
+          <w:szCs w:val="28"/>
+        </w:rPr>
+        <w:t xml:space="preserve">; 55,87) </w:t>
+      </w:r>
+      <w:r>
+        <w:rPr>
+          <w:rFonts w:ascii="Times New Roman" w:hAnsi="Times New Roman" w:cs="Times New Roman"/>
+          <w:sz w:val="28"/>
+          <w:szCs w:val="28"/>
+          <w:lang w:val="en-US"/>
+        </w:rPr>
+        <w:t>U</w:t>
+      </w:r>
+      <w:r>
+        <w:rPr>
+          <w:rFonts w:ascii="Times New Roman" w:hAnsi="Times New Roman" w:cs="Times New Roman"/>
+          <w:sz w:val="28"/>
+          <w:szCs w:val="28"/>
+        </w:rPr>
+        <w:t xml:space="preserve"> </w:t>
+      </w:r>
+      <w:r>
+        <w:rPr>
+          <w:rFonts w:ascii="Times New Roman" w:hAnsi="Times New Roman" w:cs="Times New Roman"/>
+          <w:sz w:val="28"/>
+          <w:szCs w:val="28"/>
+        </w:rPr>
+        <w:t xml:space="preserve">(55,87; </w:t>
+      </w:r>
+      <w:r>
+        <w:rPr>
+          <w:rFonts w:ascii="Times New Roman" w:hAnsi="Times New Roman" w:cs="Times New Roman"/>
+          <w:sz w:val="28"/>
+          <w:szCs w:val="28"/>
+        </w:rPr>
+        <w:t>+</w:t>
+      </w:r>
+      <w:r>
+        <w:rPr>
+          <w:rFonts w:ascii="Times New Roman" w:hAnsi="Times New Roman" w:cs="Times New Roman"/>
+          <w:sz w:val="28"/>
+          <w:szCs w:val="28"/>
+        </w:rPr>
+        <w:t>∞</w:t>
+      </w:r>
+      <w:r>
+        <w:rPr>
+          <w:rFonts w:ascii="Times New Roman" w:hAnsi="Times New Roman" w:cs="Times New Roman"/>
+          <w:sz w:val="28"/>
+          <w:szCs w:val="28"/>
+        </w:rPr>
+        <w:t>)</w:t>
+      </w:r>
+    </w:p>
+    <w:p>
+      <w:pPr>
+        <w:spacing w:after="0" w:line="360" w:lineRule="auto"/>
+        <w:rPr>
+          <w:rFonts w:ascii="Times New Roman" w:hAnsi="Times New Roman" w:cs="Times New Roman"/>
+          <w:sz w:val="28"/>
+          <w:szCs w:val="28"/>
+        </w:rPr>
+      </w:pPr>
+      <w:r>
+        <w:rPr>
+          <w:rFonts w:ascii="Times New Roman" w:hAnsi="Times New Roman" w:cs="Times New Roman"/>
+          <w:sz w:val="28"/>
+          <w:szCs w:val="28"/>
+        </w:rPr>
+        <w:tab/>
+      </w:r>
+      <w:r>
+        <w:rPr>
+          <w:rFonts w:ascii="Times New Roman" w:hAnsi="Times New Roman" w:cs="Times New Roman"/>
+          <w:sz w:val="28"/>
+          <w:szCs w:val="28"/>
+        </w:rPr>
         <w:t>Правое</w:t>
       </w:r>
       <w:r>
@@ -4299,20 +5121,26 @@
           <w:rFonts w:ascii="Times New Roman" w:hAnsi="Times New Roman" w:cs="Times New Roman"/>
           <w:sz w:val="28"/>
           <w:szCs w:val="28"/>
-          <w:lang w:val="en-US"/>
-        </w:rPr>
-        <w:t>:</w:t>
-      </w:r>
-      <w:r>
-        <w:rPr>
-          <w:rFonts w:ascii="Times New Roman" w:hAnsi="Times New Roman" w:cs="Times New Roman"/>
-          <w:sz w:val="28"/>
-          <w:szCs w:val="28"/>
-          <w:lang w:val="en-US"/>
-        </w:rPr>
-        <w:t xml:space="preserve"> R </w:t>
-      </w:r>
-      <w:proofErr w:type="gramStart"/>
+        </w:rPr>
+        <w:t xml:space="preserve">: </w:t>
+      </w:r>
+      <w:r>
+        <w:rPr>
+          <w:rFonts w:ascii="Times New Roman" w:hAnsi="Times New Roman" w:cs="Times New Roman"/>
+          <w:sz w:val="28"/>
+          <w:szCs w:val="28"/>
+          <w:lang w:val="en-US"/>
+        </w:rPr>
+        <w:t>R</w:t>
+      </w:r>
+      <w:r>
+        <w:rPr>
+          <w:rFonts w:ascii="Times New Roman" w:hAnsi="Times New Roman" w:cs="Times New Roman"/>
+          <w:sz w:val="28"/>
+          <w:szCs w:val="28"/>
+        </w:rPr>
+        <w:t xml:space="preserve"> </w:t>
+      </w:r>
       <w:r>
         <w:rPr>
           <w:rFonts w:ascii="Cambria Math" w:hAnsi="Cambria Math" w:cs="Cambria Math"/>
@@ -4334,64 +5162,105 @@
           <w:rFonts w:ascii="Times New Roman" w:hAnsi="Times New Roman" w:cs="Times New Roman"/>
           <w:sz w:val="28"/>
           <w:szCs w:val="28"/>
-          <w:lang w:val="en-US"/>
-        </w:rPr>
-        <w:t xml:space="preserve"> </w:t>
-      </w:r>
-      <w:r>
-        <w:rPr>
-          <w:rFonts w:ascii="Times New Roman" w:hAnsi="Times New Roman" w:cs="Times New Roman"/>
-          <w:sz w:val="28"/>
-          <w:szCs w:val="28"/>
-          <w:lang w:val="en-US"/>
-        </w:rPr>
-        <w:t>[</w:t>
-      </w:r>
-      <w:proofErr w:type="gramEnd"/>
-      <w:r>
-        <w:rPr>
-          <w:rFonts w:ascii="Times New Roman" w:hAnsi="Times New Roman" w:cs="Times New Roman"/>
-          <w:sz w:val="28"/>
-          <w:szCs w:val="28"/>
-          <w:lang w:val="en-US"/>
-        </w:rPr>
-        <w:t xml:space="preserve">0; </w:t>
-      </w:r>
-      <w:r>
-        <w:rPr>
-          <w:rFonts w:ascii="Times New Roman" w:hAnsi="Times New Roman" w:cs="Times New Roman"/>
-          <w:sz w:val="28"/>
-          <w:szCs w:val="28"/>
-          <w:lang w:val="en-US"/>
-        </w:rPr>
-        <w:t>55,87</w:t>
-      </w:r>
-      <w:r>
-        <w:rPr>
-          <w:rFonts w:ascii="Times New Roman" w:hAnsi="Times New Roman" w:cs="Times New Roman"/>
-          <w:sz w:val="28"/>
-          <w:szCs w:val="28"/>
-          <w:lang w:val="en-US"/>
-        </w:rPr>
-        <w:t>]</w:t>
-      </w:r>
-    </w:p>
-    <w:p>
-      <w:pPr>
-        <w:spacing w:after="0" w:line="360" w:lineRule="auto"/>
-        <w:rPr>
-          <w:rFonts w:ascii="Times New Roman" w:hAnsi="Times New Roman" w:cs="Times New Roman"/>
-          <w:sz w:val="28"/>
-          <w:szCs w:val="28"/>
-          <w:lang w:val="en-US"/>
-        </w:rPr>
-      </w:pPr>
-      <w:r>
-        <w:rPr>
-          <w:rFonts w:ascii="Times New Roman" w:hAnsi="Times New Roman" w:cs="Times New Roman"/>
-          <w:sz w:val="28"/>
-          <w:szCs w:val="28"/>
-          <w:lang w:val="en-US"/>
+        </w:rPr>
+        <w:t>(-</w:t>
+      </w:r>
+      <w:r>
+        <w:rPr>
+          <w:rFonts w:ascii="Times New Roman" w:hAnsi="Times New Roman" w:cs="Times New Roman"/>
+          <w:sz w:val="28"/>
+          <w:szCs w:val="28"/>
+        </w:rPr>
+        <w:t>∞</w:t>
+      </w:r>
+      <w:r>
+        <w:rPr>
+          <w:rFonts w:ascii="Times New Roman" w:hAnsi="Times New Roman" w:cs="Times New Roman"/>
+          <w:sz w:val="28"/>
+          <w:szCs w:val="28"/>
+        </w:rPr>
+        <w:t xml:space="preserve">; </w:t>
+      </w:r>
+      <w:r>
+        <w:rPr>
+          <w:rFonts w:ascii="Times New Roman" w:hAnsi="Times New Roman" w:cs="Times New Roman"/>
+          <w:sz w:val="28"/>
+          <w:szCs w:val="28"/>
+        </w:rPr>
+        <w:t>0</w:t>
+      </w:r>
+      <w:r>
+        <w:rPr>
+          <w:rFonts w:ascii="Times New Roman" w:hAnsi="Times New Roman" w:cs="Times New Roman"/>
+          <w:sz w:val="28"/>
+          <w:szCs w:val="28"/>
+        </w:rPr>
+        <w:t xml:space="preserve">) </w:t>
+      </w:r>
+      <w:r>
+        <w:rPr>
+          <w:rFonts w:ascii="Times New Roman" w:hAnsi="Times New Roman" w:cs="Times New Roman"/>
+          <w:sz w:val="28"/>
+          <w:szCs w:val="28"/>
+          <w:lang w:val="en-US"/>
+        </w:rPr>
+        <w:t>U</w:t>
+      </w:r>
+      <w:r>
+        <w:rPr>
+          <w:rFonts w:ascii="Times New Roman" w:hAnsi="Times New Roman" w:cs="Times New Roman"/>
+          <w:sz w:val="28"/>
+          <w:szCs w:val="28"/>
+        </w:rPr>
+        <w:t xml:space="preserve"> </w:t>
+      </w:r>
+      <w:r>
+        <w:rPr>
+          <w:rFonts w:ascii="Times New Roman" w:hAnsi="Times New Roman" w:cs="Times New Roman"/>
+          <w:sz w:val="28"/>
+          <w:szCs w:val="28"/>
+        </w:rPr>
+        <w:t xml:space="preserve">(55,87; </w:t>
+      </w:r>
+      <w:r>
+        <w:rPr>
+          <w:rFonts w:ascii="Times New Roman" w:hAnsi="Times New Roman" w:cs="Times New Roman"/>
+          <w:sz w:val="28"/>
+          <w:szCs w:val="28"/>
+        </w:rPr>
+        <w:t>+</w:t>
+      </w:r>
+      <w:r>
+        <w:rPr>
+          <w:rFonts w:ascii="Times New Roman" w:hAnsi="Times New Roman" w:cs="Times New Roman"/>
+          <w:sz w:val="28"/>
+          <w:szCs w:val="28"/>
+        </w:rPr>
+        <w:t>∞</w:t>
+      </w:r>
+      <w:r>
+        <w:rPr>
+          <w:rFonts w:ascii="Times New Roman" w:hAnsi="Times New Roman" w:cs="Times New Roman"/>
+          <w:sz w:val="28"/>
+          <w:szCs w:val="28"/>
+        </w:rPr>
+        <w:t>)</w:t>
+      </w:r>
+    </w:p>
+    <w:p>
+      <w:pPr>
+        <w:spacing w:after="0" w:line="360" w:lineRule="auto"/>
+        <w:rPr>
+          <w:rFonts w:ascii="Times New Roman" w:hAnsi="Times New Roman" w:cs="Times New Roman"/>
+          <w:sz w:val="28"/>
+          <w:szCs w:val="28"/>
+        </w:rPr>
+      </w:pPr>
+      <w:r>
+        <w:rPr>
+          <w:rFonts w:ascii="Times New Roman" w:hAnsi="Times New Roman" w:cs="Times New Roman"/>
+          <w:sz w:val="28"/>
+          <w:szCs w:val="28"/>
         </w:rPr>
         <w:tab/>
       </w:r>
@@ -4401,1044 +5270,6 @@
           <w:sz w:val="28"/>
           <w:szCs w:val="28"/>
         </w:rPr>
-        <w:t>Положение</w:t>
-      </w:r>
-      <w:r>
-        <w:rPr>
-          <w:rFonts w:ascii="Times New Roman" w:hAnsi="Times New Roman" w:cs="Times New Roman"/>
-          <w:sz w:val="28"/>
-          <w:szCs w:val="28"/>
-          <w:lang w:val="en-US"/>
-        </w:rPr>
-        <w:t xml:space="preserve"> </w:t>
-      </w:r>
-      <w:r>
-        <w:rPr>
-          <w:rFonts w:ascii="Times New Roman" w:hAnsi="Times New Roman" w:cs="Times New Roman"/>
-          <w:sz w:val="28"/>
-          <w:szCs w:val="28"/>
-        </w:rPr>
-        <w:t>переплета</w:t>
-      </w:r>
-      <w:r>
-        <w:rPr>
-          <w:rFonts w:ascii="Times New Roman" w:hAnsi="Times New Roman" w:cs="Times New Roman"/>
-          <w:sz w:val="28"/>
-          <w:szCs w:val="28"/>
-          <w:lang w:val="en-US"/>
-        </w:rPr>
-        <w:t xml:space="preserve">: </w:t>
-      </w:r>
-      <w:r>
-        <w:rPr>
-          <w:rFonts w:ascii="Times New Roman" w:hAnsi="Times New Roman" w:cs="Times New Roman"/>
-          <w:sz w:val="28"/>
-          <w:szCs w:val="28"/>
-          <w:lang w:val="en-US"/>
-        </w:rPr>
-        <w:t>{Left, Top}</w:t>
-      </w:r>
-    </w:p>
-    <w:p>
-      <w:pPr>
-        <w:spacing w:after="0" w:line="360" w:lineRule="auto"/>
-        <w:rPr>
-          <w:rFonts w:ascii="Times New Roman" w:hAnsi="Times New Roman" w:cs="Times New Roman"/>
-          <w:sz w:val="28"/>
-          <w:szCs w:val="28"/>
-          <w:lang w:val="en-US"/>
-        </w:rPr>
-      </w:pPr>
-      <w:r>
-        <w:rPr>
-          <w:rFonts w:ascii="Times New Roman" w:hAnsi="Times New Roman" w:cs="Times New Roman"/>
-          <w:sz w:val="28"/>
-          <w:szCs w:val="28"/>
-        </w:rPr>
-        <w:t>Не</w:t>
-      </w:r>
-      <w:r>
-        <w:rPr>
-          <w:rFonts w:ascii="Times New Roman" w:hAnsi="Times New Roman" w:cs="Times New Roman"/>
-          <w:sz w:val="28"/>
-          <w:szCs w:val="28"/>
-          <w:lang w:val="en-US"/>
-        </w:rPr>
-        <w:t xml:space="preserve"> </w:t>
-      </w:r>
-      <w:r>
-        <w:rPr>
-          <w:rFonts w:ascii="Times New Roman" w:hAnsi="Times New Roman" w:cs="Times New Roman"/>
-          <w:sz w:val="28"/>
-          <w:szCs w:val="28"/>
-        </w:rPr>
-        <w:t>валидно</w:t>
-      </w:r>
-      <w:r>
-        <w:rPr>
-          <w:rFonts w:ascii="Times New Roman" w:hAnsi="Times New Roman" w:cs="Times New Roman"/>
-          <w:sz w:val="28"/>
-          <w:szCs w:val="28"/>
-          <w:lang w:val="en-US"/>
-        </w:rPr>
-        <w:t>:</w:t>
-      </w:r>
-    </w:p>
-    <w:p>
-      <w:pPr>
-        <w:spacing w:after="0" w:line="360" w:lineRule="auto"/>
-        <w:rPr>
-          <w:rFonts w:ascii="Times New Roman" w:hAnsi="Times New Roman" w:cs="Times New Roman"/>
-          <w:sz w:val="28"/>
-          <w:szCs w:val="28"/>
-          <w:lang w:val="en-US"/>
-        </w:rPr>
-      </w:pPr>
-      <w:r>
-        <w:rPr>
-          <w:rFonts w:ascii="Times New Roman" w:hAnsi="Times New Roman" w:cs="Times New Roman"/>
-          <w:sz w:val="28"/>
-          <w:szCs w:val="28"/>
-          <w:lang w:val="en-US"/>
-        </w:rPr>
-        <w:tab/>
-      </w:r>
-      <w:proofErr w:type="spellStart"/>
-      <w:r>
-        <w:rPr>
-          <w:rFonts w:ascii="Times New Roman" w:hAnsi="Times New Roman" w:cs="Times New Roman"/>
-          <w:sz w:val="28"/>
-          <w:szCs w:val="28"/>
-          <w:lang w:val="en-US"/>
-        </w:rPr>
-        <w:t>Верхнее</w:t>
-      </w:r>
-      <w:proofErr w:type="spellEnd"/>
-      <w:r>
-        <w:rPr>
-          <w:rFonts w:ascii="Times New Roman" w:hAnsi="Times New Roman" w:cs="Times New Roman"/>
-          <w:sz w:val="28"/>
-          <w:szCs w:val="28"/>
-          <w:lang w:val="en-US"/>
-        </w:rPr>
-        <w:t>:</w:t>
-      </w:r>
-      <w:r>
-        <w:rPr>
-          <w:rFonts w:ascii="Times New Roman" w:hAnsi="Times New Roman" w:cs="Times New Roman"/>
-          <w:sz w:val="28"/>
-          <w:szCs w:val="28"/>
-          <w:lang w:val="en-US"/>
-        </w:rPr>
-        <w:t xml:space="preserve"> T </w:t>
-      </w:r>
-      <w:proofErr w:type="gramStart"/>
-      <w:r>
-        <w:rPr>
-          <w:rFonts w:ascii="Cambria Math" w:hAnsi="Cambria Math" w:cs="Cambria Math"/>
-          <w:sz w:val="28"/>
-          <w:szCs w:val="28"/>
-          <w:lang w:val="en-US"/>
-        </w:rPr>
-        <w:t>∈</w:t>
-      </w:r>
-      <w:r>
-        <w:rPr>
-          <w:rFonts w:ascii="Times New Roman" w:hAnsi="Times New Roman" w:cs="Times New Roman"/>
-          <w:sz w:val="28"/>
-          <w:szCs w:val="28"/>
-          <w:lang w:val="en-US"/>
-        </w:rPr>
-        <w:t xml:space="preserve"> </w:t>
-      </w:r>
-      <w:r>
-        <w:rPr>
-          <w:rFonts w:ascii="Times New Roman" w:hAnsi="Times New Roman" w:cs="Times New Roman"/>
-          <w:sz w:val="28"/>
-          <w:szCs w:val="28"/>
-          <w:lang w:val="en-US"/>
-        </w:rPr>
-        <w:t xml:space="preserve"> </w:t>
-      </w:r>
-      <w:r>
-        <w:rPr>
-          <w:rFonts w:ascii="Times New Roman" w:hAnsi="Times New Roman" w:cs="Times New Roman"/>
-          <w:sz w:val="28"/>
-          <w:szCs w:val="28"/>
-          <w:lang w:val="en-US"/>
-        </w:rPr>
-        <w:t>(</w:t>
-      </w:r>
-      <w:proofErr w:type="gramEnd"/>
-      <w:r>
-        <w:rPr>
-          <w:rFonts w:ascii="Times New Roman" w:hAnsi="Times New Roman" w:cs="Times New Roman"/>
-          <w:sz w:val="28"/>
-          <w:szCs w:val="28"/>
-          <w:lang w:val="en-US"/>
-        </w:rPr>
-        <w:t>-</w:t>
-      </w:r>
-      <w:r>
-        <w:rPr>
-          <w:rFonts w:ascii="Times New Roman" w:hAnsi="Times New Roman" w:cs="Times New Roman"/>
-          <w:sz w:val="28"/>
-          <w:szCs w:val="28"/>
-          <w:lang w:val="en-US"/>
-        </w:rPr>
-        <w:t>∞</w:t>
-      </w:r>
-      <w:r>
-        <w:rPr>
-          <w:rFonts w:ascii="Times New Roman" w:hAnsi="Times New Roman" w:cs="Times New Roman"/>
-          <w:sz w:val="28"/>
-          <w:szCs w:val="28"/>
-          <w:lang w:val="en-US"/>
-        </w:rPr>
-        <w:t>; -</w:t>
-      </w:r>
-      <w:r>
-        <w:rPr>
-          <w:rFonts w:ascii="Times New Roman" w:hAnsi="Times New Roman" w:cs="Times New Roman"/>
-          <w:sz w:val="28"/>
-          <w:szCs w:val="28"/>
-          <w:lang w:val="en-US"/>
-        </w:rPr>
-        <w:t>55,87</w:t>
-      </w:r>
-      <w:r>
-        <w:rPr>
-          <w:rFonts w:ascii="Times New Roman" w:hAnsi="Times New Roman" w:cs="Times New Roman"/>
-          <w:sz w:val="28"/>
-          <w:szCs w:val="28"/>
-          <w:lang w:val="en-US"/>
-        </w:rPr>
-        <w:t xml:space="preserve">) </w:t>
-      </w:r>
-      <w:r>
-        <w:rPr>
-          <w:rFonts w:ascii="Times New Roman" w:hAnsi="Times New Roman" w:cs="Times New Roman"/>
-          <w:sz w:val="28"/>
-          <w:szCs w:val="28"/>
-          <w:lang w:val="en-US"/>
-        </w:rPr>
-        <w:t>U</w:t>
-      </w:r>
-      <w:r>
-        <w:rPr>
-          <w:rFonts w:ascii="Times New Roman" w:hAnsi="Times New Roman" w:cs="Times New Roman"/>
-          <w:sz w:val="28"/>
-          <w:szCs w:val="28"/>
-          <w:lang w:val="en-US"/>
-        </w:rPr>
-        <w:t xml:space="preserve"> (</w:t>
-      </w:r>
-      <w:r>
-        <w:rPr>
-          <w:rFonts w:ascii="Times New Roman" w:hAnsi="Times New Roman" w:cs="Times New Roman"/>
-          <w:sz w:val="28"/>
-          <w:szCs w:val="28"/>
-          <w:lang w:val="en-US"/>
-        </w:rPr>
-        <w:t>55,87</w:t>
-      </w:r>
-      <w:r>
-        <w:rPr>
-          <w:rFonts w:ascii="Times New Roman" w:hAnsi="Times New Roman" w:cs="Times New Roman"/>
-          <w:sz w:val="28"/>
-          <w:szCs w:val="28"/>
-          <w:lang w:val="en-US"/>
-        </w:rPr>
-        <w:t xml:space="preserve">; </w:t>
-      </w:r>
-      <w:r>
-        <w:rPr>
-          <w:rFonts w:ascii="Times New Roman" w:hAnsi="Times New Roman" w:cs="Times New Roman"/>
-          <w:sz w:val="28"/>
-          <w:szCs w:val="28"/>
-          <w:lang w:val="en-US"/>
-        </w:rPr>
-        <w:t>+</w:t>
-      </w:r>
-      <w:r>
-        <w:rPr>
-          <w:rFonts w:ascii="Times New Roman" w:hAnsi="Times New Roman" w:cs="Times New Roman"/>
-          <w:sz w:val="28"/>
-          <w:szCs w:val="28"/>
-          <w:lang w:val="en-US"/>
-        </w:rPr>
-        <w:t>∞</w:t>
-      </w:r>
-      <w:r>
-        <w:rPr>
-          <w:rFonts w:ascii="Times New Roman" w:hAnsi="Times New Roman" w:cs="Times New Roman"/>
-          <w:sz w:val="28"/>
-          <w:szCs w:val="28"/>
-          <w:lang w:val="en-US"/>
-        </w:rPr>
-        <w:t>)</w:t>
-      </w:r>
-    </w:p>
-    <w:p>
-      <w:pPr>
-        <w:spacing w:after="0" w:line="360" w:lineRule="auto"/>
-        <w:rPr>
-          <w:rFonts w:ascii="Times New Roman" w:hAnsi="Times New Roman" w:cs="Times New Roman"/>
-          <w:sz w:val="28"/>
-          <w:szCs w:val="28"/>
-          <w:lang w:val="en-US"/>
-        </w:rPr>
-      </w:pPr>
-      <w:r>
-        <w:rPr>
-          <w:rFonts w:ascii="Times New Roman" w:hAnsi="Times New Roman" w:cs="Times New Roman"/>
-          <w:sz w:val="28"/>
-          <w:szCs w:val="28"/>
-          <w:lang w:val="en-US"/>
-        </w:rPr>
-        <w:tab/>
-      </w:r>
-      <w:r>
-        <w:rPr>
-          <w:rFonts w:ascii="Times New Roman" w:hAnsi="Times New Roman" w:cs="Times New Roman"/>
-          <w:sz w:val="28"/>
-          <w:szCs w:val="28"/>
-        </w:rPr>
-        <w:t>Левое</w:t>
-      </w:r>
-      <w:r>
-        <w:rPr>
-          <w:rFonts w:ascii="Times New Roman" w:hAnsi="Times New Roman" w:cs="Times New Roman"/>
-          <w:sz w:val="28"/>
-          <w:szCs w:val="28"/>
-          <w:lang w:val="en-US"/>
-        </w:rPr>
-        <w:t xml:space="preserve">: </w:t>
-      </w:r>
-      <w:r>
-        <w:rPr>
-          <w:rFonts w:ascii="Times New Roman" w:hAnsi="Times New Roman" w:cs="Times New Roman"/>
-          <w:sz w:val="28"/>
-          <w:szCs w:val="28"/>
-          <w:lang w:val="en-US"/>
-        </w:rPr>
-        <w:t xml:space="preserve">L </w:t>
-      </w:r>
-      <w:r>
-        <w:rPr>
-          <w:rFonts w:ascii="Cambria Math" w:hAnsi="Cambria Math" w:cs="Cambria Math"/>
-          <w:sz w:val="28"/>
-          <w:szCs w:val="28"/>
-          <w:lang w:val="en-US"/>
-        </w:rPr>
-        <w:t>∈</w:t>
-      </w:r>
-      <w:r>
-        <w:rPr>
-          <w:rFonts w:ascii="Times New Roman" w:hAnsi="Times New Roman" w:cs="Times New Roman"/>
-          <w:sz w:val="28"/>
-          <w:szCs w:val="28"/>
-          <w:lang w:val="en-US"/>
-        </w:rPr>
-        <w:t xml:space="preserve"> </w:t>
-      </w:r>
-      <w:r>
-        <w:rPr>
-          <w:rFonts w:ascii="Times New Roman" w:hAnsi="Times New Roman" w:cs="Times New Roman"/>
-          <w:sz w:val="28"/>
-          <w:szCs w:val="28"/>
-          <w:lang w:val="en-US"/>
-        </w:rPr>
-        <w:t>(-</w:t>
-      </w:r>
-      <w:r>
-        <w:rPr>
-          <w:rFonts w:ascii="Times New Roman" w:hAnsi="Times New Roman" w:cs="Times New Roman"/>
-          <w:sz w:val="28"/>
-          <w:szCs w:val="28"/>
-          <w:lang w:val="en-US"/>
-        </w:rPr>
-        <w:t>∞</w:t>
-      </w:r>
-      <w:r>
-        <w:rPr>
-          <w:rFonts w:ascii="Times New Roman" w:hAnsi="Times New Roman" w:cs="Times New Roman"/>
-          <w:sz w:val="28"/>
-          <w:szCs w:val="28"/>
-          <w:lang w:val="en-US"/>
-        </w:rPr>
-        <w:t xml:space="preserve">; </w:t>
-      </w:r>
-      <w:r>
-        <w:rPr>
-          <w:rFonts w:ascii="Times New Roman" w:hAnsi="Times New Roman" w:cs="Times New Roman"/>
-          <w:sz w:val="28"/>
-          <w:szCs w:val="28"/>
-          <w:lang w:val="en-US"/>
-        </w:rPr>
-        <w:t xml:space="preserve">0) </w:t>
-      </w:r>
-      <w:r>
-        <w:rPr>
-          <w:rFonts w:ascii="Times New Roman" w:hAnsi="Times New Roman" w:cs="Times New Roman"/>
-          <w:sz w:val="28"/>
-          <w:szCs w:val="28"/>
-          <w:lang w:val="en-US"/>
-        </w:rPr>
-        <w:t>U</w:t>
-      </w:r>
-      <w:r>
-        <w:rPr>
-          <w:rFonts w:ascii="Times New Roman" w:hAnsi="Times New Roman" w:cs="Times New Roman"/>
-          <w:sz w:val="28"/>
-          <w:szCs w:val="28"/>
-          <w:lang w:val="en-US"/>
-        </w:rPr>
-        <w:t xml:space="preserve"> </w:t>
-      </w:r>
-      <w:r>
-        <w:rPr>
-          <w:rFonts w:ascii="Times New Roman" w:hAnsi="Times New Roman" w:cs="Times New Roman"/>
-          <w:sz w:val="28"/>
-          <w:szCs w:val="28"/>
-          <w:lang w:val="en-US"/>
-        </w:rPr>
-        <w:t>(</w:t>
-      </w:r>
-      <w:r>
-        <w:rPr>
-          <w:rFonts w:ascii="Times New Roman" w:hAnsi="Times New Roman" w:cs="Times New Roman"/>
-          <w:sz w:val="28"/>
-          <w:szCs w:val="28"/>
-          <w:lang w:val="en-US"/>
-        </w:rPr>
-        <w:t>55,87</w:t>
-      </w:r>
-      <w:r>
-        <w:rPr>
-          <w:rFonts w:ascii="Times New Roman" w:hAnsi="Times New Roman" w:cs="Times New Roman"/>
-          <w:sz w:val="28"/>
-          <w:szCs w:val="28"/>
-          <w:lang w:val="en-US"/>
-        </w:rPr>
-        <w:t xml:space="preserve">; </w:t>
-      </w:r>
-      <w:r>
-        <w:rPr>
-          <w:rFonts w:ascii="Times New Roman" w:hAnsi="Times New Roman" w:cs="Times New Roman"/>
-          <w:sz w:val="28"/>
-          <w:szCs w:val="28"/>
-          <w:lang w:val="en-US"/>
-        </w:rPr>
-        <w:t>+</w:t>
-      </w:r>
-      <w:r>
-        <w:rPr>
-          <w:rFonts w:ascii="Times New Roman" w:hAnsi="Times New Roman" w:cs="Times New Roman"/>
-          <w:sz w:val="28"/>
-          <w:szCs w:val="28"/>
-          <w:lang w:val="en-US"/>
-        </w:rPr>
-        <w:t>∞</w:t>
-      </w:r>
-      <w:r>
-        <w:rPr>
-          <w:rFonts w:ascii="Times New Roman" w:hAnsi="Times New Roman" w:cs="Times New Roman"/>
-          <w:sz w:val="28"/>
-          <w:szCs w:val="28"/>
-          <w:lang w:val="en-US"/>
-        </w:rPr>
-        <w:t>)</w:t>
-      </w:r>
-    </w:p>
-    <w:p>
-      <w:pPr>
-        <w:spacing w:after="0" w:line="360" w:lineRule="auto"/>
-        <w:rPr>
-          <w:rFonts w:ascii="Times New Roman" w:hAnsi="Times New Roman" w:cs="Times New Roman"/>
-          <w:sz w:val="28"/>
-          <w:szCs w:val="28"/>
-          <w:lang w:val="en-US"/>
-        </w:rPr>
-      </w:pPr>
-      <w:r>
-        <w:rPr>
-          <w:rFonts w:ascii="Times New Roman" w:hAnsi="Times New Roman" w:cs="Times New Roman"/>
-          <w:sz w:val="28"/>
-          <w:szCs w:val="28"/>
-          <w:lang w:val="en-US"/>
-        </w:rPr>
-        <w:tab/>
-      </w:r>
-      <w:proofErr w:type="spellStart"/>
-      <w:r>
-        <w:rPr>
-          <w:rFonts w:ascii="Times New Roman" w:hAnsi="Times New Roman" w:cs="Times New Roman"/>
-          <w:sz w:val="28"/>
-          <w:szCs w:val="28"/>
-          <w:lang w:val="en-US"/>
-        </w:rPr>
-        <w:t>Переплет</w:t>
-      </w:r>
-      <w:proofErr w:type="spellEnd"/>
-      <w:r>
-        <w:rPr>
-          <w:rFonts w:ascii="Times New Roman" w:hAnsi="Times New Roman" w:cs="Times New Roman"/>
-          <w:sz w:val="28"/>
-          <w:szCs w:val="28"/>
-          <w:lang w:val="en-US"/>
-        </w:rPr>
-        <w:t>:</w:t>
-      </w:r>
-      <w:r>
-        <w:rPr>
-          <w:rFonts w:ascii="Times New Roman" w:hAnsi="Times New Roman" w:cs="Times New Roman"/>
-          <w:sz w:val="28"/>
-          <w:szCs w:val="28"/>
-          <w:lang w:val="en-US"/>
-        </w:rPr>
-        <w:t xml:space="preserve"> G </w:t>
-      </w:r>
-      <w:proofErr w:type="gramStart"/>
-      <w:r>
-        <w:rPr>
-          <w:rFonts w:ascii="Cambria Math" w:hAnsi="Cambria Math" w:cs="Cambria Math"/>
-          <w:sz w:val="28"/>
-          <w:szCs w:val="28"/>
-          <w:lang w:val="en-US"/>
-        </w:rPr>
-        <w:t>∈</w:t>
-      </w:r>
-      <w:r>
-        <w:rPr>
-          <w:rFonts w:ascii="Times New Roman" w:hAnsi="Times New Roman" w:cs="Times New Roman"/>
-          <w:sz w:val="28"/>
-          <w:szCs w:val="28"/>
-          <w:lang w:val="en-US"/>
-        </w:rPr>
-        <w:t xml:space="preserve"> </w:t>
-      </w:r>
-      <w:r>
-        <w:rPr>
-          <w:rFonts w:ascii="Times New Roman" w:hAnsi="Times New Roman" w:cs="Times New Roman"/>
-          <w:sz w:val="28"/>
-          <w:szCs w:val="28"/>
-          <w:lang w:val="en-US"/>
-        </w:rPr>
-        <w:t xml:space="preserve"> </w:t>
-      </w:r>
-      <w:r>
-        <w:rPr>
-          <w:rFonts w:ascii="Times New Roman" w:hAnsi="Times New Roman" w:cs="Times New Roman"/>
-          <w:sz w:val="28"/>
-          <w:szCs w:val="28"/>
-          <w:lang w:val="en-US"/>
-        </w:rPr>
-        <w:t>(</w:t>
-      </w:r>
-      <w:proofErr w:type="gramEnd"/>
-      <w:r>
-        <w:rPr>
-          <w:rFonts w:ascii="Times New Roman" w:hAnsi="Times New Roman" w:cs="Times New Roman"/>
-          <w:sz w:val="28"/>
-          <w:szCs w:val="28"/>
-          <w:lang w:val="en-US"/>
-        </w:rPr>
-        <w:t>-</w:t>
-      </w:r>
-      <w:r>
-        <w:rPr>
-          <w:rFonts w:ascii="Times New Roman" w:hAnsi="Times New Roman" w:cs="Times New Roman"/>
-          <w:sz w:val="28"/>
-          <w:szCs w:val="28"/>
-          <w:lang w:val="en-US"/>
-        </w:rPr>
-        <w:t>∞</w:t>
-      </w:r>
-      <w:r>
-        <w:rPr>
-          <w:rFonts w:ascii="Times New Roman" w:hAnsi="Times New Roman" w:cs="Times New Roman"/>
-          <w:sz w:val="28"/>
-          <w:szCs w:val="28"/>
-          <w:lang w:val="en-US"/>
-        </w:rPr>
-        <w:t xml:space="preserve">; </w:t>
-      </w:r>
-      <w:r>
-        <w:rPr>
-          <w:rFonts w:ascii="Times New Roman" w:hAnsi="Times New Roman" w:cs="Times New Roman"/>
-          <w:sz w:val="28"/>
-          <w:szCs w:val="28"/>
-          <w:lang w:val="en-US"/>
-        </w:rPr>
-        <w:t>55,87</w:t>
-      </w:r>
-      <w:r>
-        <w:rPr>
-          <w:rFonts w:ascii="Times New Roman" w:hAnsi="Times New Roman" w:cs="Times New Roman"/>
-          <w:sz w:val="28"/>
-          <w:szCs w:val="28"/>
-          <w:lang w:val="en-US"/>
-        </w:rPr>
-        <w:t xml:space="preserve">) </w:t>
-      </w:r>
-      <w:r>
-        <w:rPr>
-          <w:rFonts w:ascii="Times New Roman" w:hAnsi="Times New Roman" w:cs="Times New Roman"/>
-          <w:sz w:val="28"/>
-          <w:szCs w:val="28"/>
-          <w:lang w:val="en-US"/>
-        </w:rPr>
-        <w:t>U</w:t>
-      </w:r>
-      <w:r>
-        <w:rPr>
-          <w:rFonts w:ascii="Times New Roman" w:hAnsi="Times New Roman" w:cs="Times New Roman"/>
-          <w:sz w:val="28"/>
-          <w:szCs w:val="28"/>
-          <w:lang w:val="en-US"/>
-        </w:rPr>
-        <w:t xml:space="preserve"> </w:t>
-      </w:r>
-      <w:r>
-        <w:rPr>
-          <w:rFonts w:ascii="Times New Roman" w:hAnsi="Times New Roman" w:cs="Times New Roman"/>
-          <w:sz w:val="28"/>
-          <w:szCs w:val="28"/>
-          <w:lang w:val="en-US"/>
-        </w:rPr>
-        <w:t>(</w:t>
-      </w:r>
-      <w:r>
-        <w:rPr>
-          <w:rFonts w:ascii="Times New Roman" w:hAnsi="Times New Roman" w:cs="Times New Roman"/>
-          <w:sz w:val="28"/>
-          <w:szCs w:val="28"/>
-          <w:lang w:val="en-US"/>
-        </w:rPr>
-        <w:t>55,87</w:t>
-      </w:r>
-      <w:r>
-        <w:rPr>
-          <w:rFonts w:ascii="Times New Roman" w:hAnsi="Times New Roman" w:cs="Times New Roman"/>
-          <w:sz w:val="28"/>
-          <w:szCs w:val="28"/>
-          <w:lang w:val="en-US"/>
-        </w:rPr>
-        <w:t xml:space="preserve">; </w:t>
-      </w:r>
-      <w:r>
-        <w:rPr>
-          <w:rFonts w:ascii="Times New Roman" w:hAnsi="Times New Roman" w:cs="Times New Roman"/>
-          <w:sz w:val="28"/>
-          <w:szCs w:val="28"/>
-          <w:lang w:val="en-US"/>
-        </w:rPr>
-        <w:t>+</w:t>
-      </w:r>
-      <w:r>
-        <w:rPr>
-          <w:rFonts w:ascii="Times New Roman" w:hAnsi="Times New Roman" w:cs="Times New Roman"/>
-          <w:sz w:val="28"/>
-          <w:szCs w:val="28"/>
-          <w:lang w:val="en-US"/>
-        </w:rPr>
-        <w:t>∞</w:t>
-      </w:r>
-      <w:r>
-        <w:rPr>
-          <w:rFonts w:ascii="Times New Roman" w:hAnsi="Times New Roman" w:cs="Times New Roman"/>
-          <w:sz w:val="28"/>
-          <w:szCs w:val="28"/>
-          <w:lang w:val="en-US"/>
-        </w:rPr>
-        <w:t>)</w:t>
-      </w:r>
-    </w:p>
-    <w:p>
-      <w:pPr>
-        <w:spacing w:after="0" w:line="360" w:lineRule="auto"/>
-        <w:rPr>
-          <w:rFonts w:ascii="Times New Roman" w:hAnsi="Times New Roman" w:cs="Times New Roman"/>
-          <w:sz w:val="28"/>
-          <w:szCs w:val="28"/>
-          <w:lang w:val="en-US"/>
-        </w:rPr>
-      </w:pPr>
-      <w:r>
-        <w:rPr>
-          <w:rFonts w:ascii="Times New Roman" w:hAnsi="Times New Roman" w:cs="Times New Roman"/>
-          <w:sz w:val="28"/>
-          <w:szCs w:val="28"/>
-          <w:lang w:val="en-US"/>
-        </w:rPr>
-        <w:tab/>
-      </w:r>
-      <w:r>
-        <w:rPr>
-          <w:rFonts w:ascii="Times New Roman" w:hAnsi="Times New Roman" w:cs="Times New Roman"/>
-          <w:sz w:val="28"/>
-          <w:szCs w:val="28"/>
-        </w:rPr>
-        <w:t>Нижнее</w:t>
-      </w:r>
-      <w:r>
-        <w:rPr>
-          <w:rFonts w:ascii="Times New Roman" w:hAnsi="Times New Roman" w:cs="Times New Roman"/>
-          <w:sz w:val="28"/>
-          <w:szCs w:val="28"/>
-          <w:lang w:val="en-US"/>
-        </w:rPr>
-        <w:t xml:space="preserve">: </w:t>
-      </w:r>
-      <w:r>
-        <w:rPr>
-          <w:rFonts w:ascii="Times New Roman" w:hAnsi="Times New Roman" w:cs="Times New Roman"/>
-          <w:sz w:val="28"/>
-          <w:szCs w:val="28"/>
-          <w:lang w:val="en-US"/>
-        </w:rPr>
-        <w:t xml:space="preserve">B </w:t>
-      </w:r>
-      <w:r>
-        <w:rPr>
-          <w:rFonts w:ascii="Cambria Math" w:hAnsi="Cambria Math" w:cs="Cambria Math"/>
-          <w:sz w:val="28"/>
-          <w:szCs w:val="28"/>
-          <w:lang w:val="en-US"/>
-        </w:rPr>
-        <w:t>∈</w:t>
-      </w:r>
-      <w:r>
-        <w:rPr>
-          <w:rFonts w:ascii="Times New Roman" w:hAnsi="Times New Roman" w:cs="Times New Roman"/>
-          <w:sz w:val="28"/>
-          <w:szCs w:val="28"/>
-          <w:lang w:val="en-US"/>
-        </w:rPr>
-        <w:t xml:space="preserve"> </w:t>
-      </w:r>
-      <w:r>
-        <w:rPr>
-          <w:rFonts w:ascii="Times New Roman" w:hAnsi="Times New Roman" w:cs="Times New Roman"/>
-          <w:sz w:val="28"/>
-          <w:szCs w:val="28"/>
-          <w:lang w:val="en-US"/>
-        </w:rPr>
-        <w:t>(-</w:t>
-      </w:r>
-      <w:r>
-        <w:rPr>
-          <w:rFonts w:ascii="Times New Roman" w:hAnsi="Times New Roman" w:cs="Times New Roman"/>
-          <w:sz w:val="28"/>
-          <w:szCs w:val="28"/>
-          <w:lang w:val="en-US"/>
-        </w:rPr>
-        <w:t>∞</w:t>
-      </w:r>
-      <w:r>
-        <w:rPr>
-          <w:rFonts w:ascii="Times New Roman" w:hAnsi="Times New Roman" w:cs="Times New Roman"/>
-          <w:sz w:val="28"/>
-          <w:szCs w:val="28"/>
-          <w:lang w:val="en-US"/>
-        </w:rPr>
-        <w:t xml:space="preserve">; </w:t>
-      </w:r>
-      <w:r>
-        <w:rPr>
-          <w:rFonts w:ascii="Times New Roman" w:hAnsi="Times New Roman" w:cs="Times New Roman"/>
-          <w:sz w:val="28"/>
-          <w:szCs w:val="28"/>
-          <w:lang w:val="en-US"/>
-        </w:rPr>
-        <w:t>55,87</w:t>
-      </w:r>
-      <w:r>
-        <w:rPr>
-          <w:rFonts w:ascii="Times New Roman" w:hAnsi="Times New Roman" w:cs="Times New Roman"/>
-          <w:sz w:val="28"/>
-          <w:szCs w:val="28"/>
-          <w:lang w:val="en-US"/>
-        </w:rPr>
-        <w:t xml:space="preserve">) </w:t>
-      </w:r>
-      <w:r>
-        <w:rPr>
-          <w:rFonts w:ascii="Times New Roman" w:hAnsi="Times New Roman" w:cs="Times New Roman"/>
-          <w:sz w:val="28"/>
-          <w:szCs w:val="28"/>
-          <w:lang w:val="en-US"/>
-        </w:rPr>
-        <w:t>U</w:t>
-      </w:r>
-      <w:r>
-        <w:rPr>
-          <w:rFonts w:ascii="Times New Roman" w:hAnsi="Times New Roman" w:cs="Times New Roman"/>
-          <w:sz w:val="28"/>
-          <w:szCs w:val="28"/>
-          <w:lang w:val="en-US"/>
-        </w:rPr>
-        <w:t xml:space="preserve"> </w:t>
-      </w:r>
-      <w:r>
-        <w:rPr>
-          <w:rFonts w:ascii="Times New Roman" w:hAnsi="Times New Roman" w:cs="Times New Roman"/>
-          <w:sz w:val="28"/>
-          <w:szCs w:val="28"/>
-          <w:lang w:val="en-US"/>
-        </w:rPr>
-        <w:t>(</w:t>
-      </w:r>
-      <w:r>
-        <w:rPr>
-          <w:rFonts w:ascii="Times New Roman" w:hAnsi="Times New Roman" w:cs="Times New Roman"/>
-          <w:sz w:val="28"/>
-          <w:szCs w:val="28"/>
-          <w:lang w:val="en-US"/>
-        </w:rPr>
-        <w:t>55,87</w:t>
-      </w:r>
-      <w:r>
-        <w:rPr>
-          <w:rFonts w:ascii="Times New Roman" w:hAnsi="Times New Roman" w:cs="Times New Roman"/>
-          <w:sz w:val="28"/>
-          <w:szCs w:val="28"/>
-          <w:lang w:val="en-US"/>
-        </w:rPr>
-        <w:t xml:space="preserve">; </w:t>
-      </w:r>
-      <w:r>
-        <w:rPr>
-          <w:rFonts w:ascii="Times New Roman" w:hAnsi="Times New Roman" w:cs="Times New Roman"/>
-          <w:sz w:val="28"/>
-          <w:szCs w:val="28"/>
-          <w:lang w:val="en-US"/>
-        </w:rPr>
-        <w:t>+</w:t>
-      </w:r>
-      <w:r>
-        <w:rPr>
-          <w:rFonts w:ascii="Times New Roman" w:hAnsi="Times New Roman" w:cs="Times New Roman"/>
-          <w:sz w:val="28"/>
-          <w:szCs w:val="28"/>
-          <w:lang w:val="en-US"/>
-        </w:rPr>
-        <w:t>∞</w:t>
-      </w:r>
-      <w:r>
-        <w:rPr>
-          <w:rFonts w:ascii="Times New Roman" w:hAnsi="Times New Roman" w:cs="Times New Roman"/>
-          <w:sz w:val="28"/>
-          <w:szCs w:val="28"/>
-          <w:lang w:val="en-US"/>
-        </w:rPr>
-        <w:t>)</w:t>
-      </w:r>
-    </w:p>
-    <w:p>
-      <w:pPr>
-        <w:spacing w:after="0" w:line="360" w:lineRule="auto"/>
-        <w:rPr>
-          <w:rFonts w:ascii="Times New Roman" w:hAnsi="Times New Roman" w:cs="Times New Roman"/>
-          <w:sz w:val="28"/>
-          <w:szCs w:val="28"/>
-          <w:lang w:val="en-US"/>
-        </w:rPr>
-      </w:pPr>
-      <w:r>
-        <w:rPr>
-          <w:rFonts w:ascii="Times New Roman" w:hAnsi="Times New Roman" w:cs="Times New Roman"/>
-          <w:sz w:val="28"/>
-          <w:szCs w:val="28"/>
-          <w:lang w:val="en-US"/>
-        </w:rPr>
-        <w:tab/>
-      </w:r>
-      <w:r>
-        <w:rPr>
-          <w:rFonts w:ascii="Times New Roman" w:hAnsi="Times New Roman" w:cs="Times New Roman"/>
-          <w:sz w:val="28"/>
-          <w:szCs w:val="28"/>
-        </w:rPr>
-        <w:t>Правое</w:t>
-      </w:r>
-      <w:r>
-        <w:rPr>
-          <w:rFonts w:ascii="Times New Roman" w:hAnsi="Times New Roman" w:cs="Times New Roman"/>
-          <w:sz w:val="28"/>
-          <w:szCs w:val="28"/>
-          <w:lang w:val="en-US"/>
-        </w:rPr>
-        <w:t xml:space="preserve">: </w:t>
-      </w:r>
-      <w:r>
-        <w:rPr>
-          <w:rFonts w:ascii="Times New Roman" w:hAnsi="Times New Roman" w:cs="Times New Roman"/>
-          <w:sz w:val="28"/>
-          <w:szCs w:val="28"/>
-          <w:lang w:val="en-US"/>
-        </w:rPr>
-        <w:t xml:space="preserve">R </w:t>
-      </w:r>
-      <w:r>
-        <w:rPr>
-          <w:rFonts w:ascii="Cambria Math" w:hAnsi="Cambria Math" w:cs="Cambria Math"/>
-          <w:sz w:val="28"/>
-          <w:szCs w:val="28"/>
-        </w:rPr>
-        <w:t>∈</w:t>
-      </w:r>
-      <w:r>
-        <w:rPr>
-          <w:rFonts w:ascii="Times New Roman" w:hAnsi="Times New Roman" w:cs="Times New Roman"/>
-          <w:sz w:val="28"/>
-          <w:szCs w:val="28"/>
-        </w:rPr>
-        <w:t xml:space="preserve"> </w:t>
-      </w:r>
-      <w:r>
-        <w:rPr>
-          <w:rFonts w:ascii="Times New Roman" w:hAnsi="Times New Roman" w:cs="Times New Roman"/>
-          <w:sz w:val="28"/>
-          <w:szCs w:val="28"/>
-          <w:lang w:val="en-US"/>
-        </w:rPr>
-        <w:t>(-</w:t>
-      </w:r>
-      <w:r>
-        <w:rPr>
-          <w:rFonts w:ascii="Times New Roman" w:hAnsi="Times New Roman" w:cs="Times New Roman"/>
-          <w:sz w:val="28"/>
-          <w:szCs w:val="28"/>
-          <w:lang w:val="en-US"/>
-        </w:rPr>
-        <w:t>∞</w:t>
-      </w:r>
-      <w:r>
-        <w:rPr>
-          <w:rFonts w:ascii="Times New Roman" w:hAnsi="Times New Roman" w:cs="Times New Roman"/>
-          <w:sz w:val="28"/>
-          <w:szCs w:val="28"/>
-          <w:lang w:val="en-US"/>
-        </w:rPr>
-        <w:t xml:space="preserve">; </w:t>
-      </w:r>
-      <w:r>
-        <w:rPr>
-          <w:rFonts w:ascii="Times New Roman" w:hAnsi="Times New Roman" w:cs="Times New Roman"/>
-          <w:sz w:val="28"/>
-          <w:szCs w:val="28"/>
-          <w:lang w:val="en-US"/>
-        </w:rPr>
-        <w:t>0</w:t>
-      </w:r>
-      <w:r>
-        <w:rPr>
-          <w:rFonts w:ascii="Times New Roman" w:hAnsi="Times New Roman" w:cs="Times New Roman"/>
-          <w:sz w:val="28"/>
-          <w:szCs w:val="28"/>
-          <w:lang w:val="en-US"/>
-        </w:rPr>
-        <w:t xml:space="preserve">) </w:t>
-      </w:r>
-      <w:r>
-        <w:rPr>
-          <w:rFonts w:ascii="Times New Roman" w:hAnsi="Times New Roman" w:cs="Times New Roman"/>
-          <w:sz w:val="28"/>
-          <w:szCs w:val="28"/>
-          <w:lang w:val="en-US"/>
-        </w:rPr>
-        <w:t>U</w:t>
-      </w:r>
-      <w:r>
-        <w:rPr>
-          <w:rFonts w:ascii="Times New Roman" w:hAnsi="Times New Roman" w:cs="Times New Roman"/>
-          <w:sz w:val="28"/>
-          <w:szCs w:val="28"/>
-          <w:lang w:val="en-US"/>
-        </w:rPr>
-        <w:t xml:space="preserve"> </w:t>
-      </w:r>
-      <w:r>
-        <w:rPr>
-          <w:rFonts w:ascii="Times New Roman" w:hAnsi="Times New Roman" w:cs="Times New Roman"/>
-          <w:sz w:val="28"/>
-          <w:szCs w:val="28"/>
-          <w:lang w:val="en-US"/>
-        </w:rPr>
-        <w:t>(</w:t>
-      </w:r>
-      <w:r>
-        <w:rPr>
-          <w:rFonts w:ascii="Times New Roman" w:hAnsi="Times New Roman" w:cs="Times New Roman"/>
-          <w:sz w:val="28"/>
-          <w:szCs w:val="28"/>
-          <w:lang w:val="en-US"/>
-        </w:rPr>
-        <w:t>55,87</w:t>
-      </w:r>
-      <w:r>
-        <w:rPr>
-          <w:rFonts w:ascii="Times New Roman" w:hAnsi="Times New Roman" w:cs="Times New Roman"/>
-          <w:sz w:val="28"/>
-          <w:szCs w:val="28"/>
-          <w:lang w:val="en-US"/>
-        </w:rPr>
-        <w:t xml:space="preserve">; </w:t>
-      </w:r>
-      <w:r>
-        <w:rPr>
-          <w:rFonts w:ascii="Times New Roman" w:hAnsi="Times New Roman" w:cs="Times New Roman"/>
-          <w:sz w:val="28"/>
-          <w:szCs w:val="28"/>
-          <w:lang w:val="en-US"/>
-        </w:rPr>
-        <w:t>+</w:t>
-      </w:r>
-      <w:r>
-        <w:rPr>
-          <w:rFonts w:ascii="Times New Roman" w:hAnsi="Times New Roman" w:cs="Times New Roman"/>
-          <w:sz w:val="28"/>
-          <w:szCs w:val="28"/>
-          <w:lang w:val="en-US"/>
-        </w:rPr>
-        <w:t>∞</w:t>
-      </w:r>
-      <w:r>
-        <w:rPr>
-          <w:rFonts w:ascii="Times New Roman" w:hAnsi="Times New Roman" w:cs="Times New Roman"/>
-          <w:sz w:val="28"/>
-          <w:szCs w:val="28"/>
-          <w:lang w:val="en-US"/>
-        </w:rPr>
-        <w:t>)</w:t>
-      </w:r>
-    </w:p>
-    <w:p>
-      <w:pPr>
-        <w:spacing w:after="0" w:line="360" w:lineRule="auto"/>
-        <w:rPr>
-          <w:rFonts w:ascii="Times New Roman" w:hAnsi="Times New Roman" w:cs="Times New Roman"/>
-          <w:sz w:val="28"/>
-          <w:szCs w:val="28"/>
-        </w:rPr>
-      </w:pPr>
-      <w:r>
-        <w:rPr>
-          <w:rFonts w:ascii="Times New Roman" w:hAnsi="Times New Roman" w:cs="Times New Roman"/>
-          <w:sz w:val="28"/>
-          <w:szCs w:val="28"/>
-          <w:lang w:val="en-US"/>
-        </w:rPr>
-        <w:tab/>
-      </w:r>
-      <w:r>
-        <w:rPr>
-          <w:rFonts w:ascii="Times New Roman" w:hAnsi="Times New Roman" w:cs="Times New Roman"/>
-          <w:sz w:val="28"/>
-          <w:szCs w:val="28"/>
-        </w:rPr>
         <w:t>Положение переплета</w:t>
       </w:r>
       <w:r>
@@ -5447,15 +5278,7 @@
           <w:sz w:val="28"/>
           <w:szCs w:val="28"/>
         </w:rPr>
-        <w:t xml:space="preserve">: </w:t>
-      </w:r>
-      <w:r>
-        <w:rPr>
-          <w:rFonts w:ascii="Times New Roman" w:hAnsi="Times New Roman" w:cs="Times New Roman"/>
-          <w:sz w:val="28"/>
-          <w:szCs w:val="28"/>
-        </w:rPr>
-        <w:t>{}</w:t>
+        <w:t>: {}</w:t>
       </w:r>
     </w:p>
     <w:p>
@@ -5794,63 +5617,23 @@
           <w:sz w:val="28"/>
           <w:szCs w:val="28"/>
         </w:rPr>
-        <w:t xml:space="preserve">[0; </w:t>
-      </w:r>
-      <w:r>
-        <w:rPr>
-          <w:rFonts w:ascii="Times New Roman" w:hAnsi="Times New Roman" w:cs="Times New Roman"/>
-          <w:sz w:val="28"/>
-          <w:szCs w:val="28"/>
-        </w:rPr>
-        <w:t>2013</w:t>
-      </w:r>
-      <w:r>
-        <w:rPr>
-          <w:rFonts w:ascii="Times New Roman" w:hAnsi="Times New Roman" w:cs="Times New Roman"/>
-          <w:sz w:val="28"/>
-          <w:szCs w:val="28"/>
-        </w:rPr>
-        <w:t>) U</w:t>
-      </w:r>
-      <w:r>
-        <w:rPr>
-          <w:rFonts w:ascii="Times New Roman" w:hAnsi="Times New Roman" w:cs="Times New Roman"/>
-          <w:sz w:val="28"/>
-          <w:szCs w:val="28"/>
-        </w:rPr>
-        <w:t xml:space="preserve"> </w:t>
-      </w:r>
-      <w:r>
-        <w:rPr>
-          <w:rFonts w:ascii="Times New Roman" w:hAnsi="Times New Roman" w:cs="Times New Roman"/>
-          <w:sz w:val="28"/>
-          <w:szCs w:val="28"/>
-        </w:rPr>
-        <w:t>(</w:t>
-      </w:r>
-      <w:r>
-        <w:rPr>
-          <w:rFonts w:ascii="Times New Roman" w:hAnsi="Times New Roman" w:cs="Times New Roman"/>
-          <w:sz w:val="28"/>
-          <w:szCs w:val="28"/>
-        </w:rPr>
-        <w:t>2023</w:t>
-      </w:r>
-      <w:r>
-        <w:rPr>
-          <w:rFonts w:ascii="Times New Roman" w:hAnsi="Times New Roman" w:cs="Times New Roman"/>
-          <w:sz w:val="28"/>
-          <w:szCs w:val="28"/>
-        </w:rPr>
-        <w:t xml:space="preserve">; </w:t>
-      </w:r>
-      <w:r>
-        <w:rPr>
-          <w:rFonts w:ascii="Times New Roman" w:hAnsi="Times New Roman" w:cs="Times New Roman"/>
-          <w:sz w:val="28"/>
-          <w:szCs w:val="28"/>
-        </w:rPr>
-        <w:t>+∞</w:t>
+        <w:t>[0; 2013) U</w:t>
+      </w:r>
+      <w:r>
+        <w:rPr>
+          <w:rFonts w:ascii="Times New Roman" w:hAnsi="Times New Roman" w:cs="Times New Roman"/>
+          <w:sz w:val="28"/>
+          <w:szCs w:val="28"/>
+        </w:rPr>
+        <w:t xml:space="preserve"> </w:t>
+      </w:r>
+      <w:r>
+        <w:rPr>
+          <w:rFonts w:ascii="Times New Roman" w:hAnsi="Times New Roman" w:cs="Times New Roman"/>
+          <w:sz w:val="28"/>
+          <w:szCs w:val="28"/>
+        </w:rPr>
+        <w:t>(2023; +∞</w:t>
       </w:r>
       <w:r>
         <w:rPr>
@@ -5937,15 +5720,7 @@
           <w:sz w:val="28"/>
           <w:szCs w:val="28"/>
         </w:rPr>
-        <w:t>M</w:t>
-      </w:r>
-      <w:r>
-        <w:rPr>
-          <w:rFonts w:ascii="Times New Roman" w:hAnsi="Times New Roman" w:cs="Times New Roman"/>
-          <w:sz w:val="28"/>
-          <w:szCs w:val="28"/>
-        </w:rPr>
-        <w:t xml:space="preserve"> </w:t>
+        <w:t xml:space="preserve">M </w:t>
       </w:r>
       <w:r>
         <w:rPr>
@@ -6006,15 +5781,7 @@
           <w:sz w:val="28"/>
           <w:szCs w:val="28"/>
         </w:rPr>
-        <w:t>M</w:t>
-      </w:r>
-      <w:r>
-        <w:rPr>
-          <w:rFonts w:ascii="Times New Roman" w:hAnsi="Times New Roman" w:cs="Times New Roman"/>
-          <w:sz w:val="28"/>
-          <w:szCs w:val="28"/>
-        </w:rPr>
-        <w:t xml:space="preserve"> </w:t>
+        <w:t xml:space="preserve">M </w:t>
       </w:r>
       <w:r>
         <w:rPr>
@@ -6086,15 +5853,7 @@
           <w:sz w:val="28"/>
           <w:szCs w:val="28"/>
         </w:rPr>
-        <w:t xml:space="preserve"> </w:t>
-      </w:r>
-      <w:r>
-        <w:rPr>
-          <w:rFonts w:ascii="Times New Roman" w:hAnsi="Times New Roman" w:cs="Times New Roman"/>
-          <w:sz w:val="28"/>
-          <w:szCs w:val="28"/>
-        </w:rPr>
-        <w:t>∞</w:t>
+        <w:t xml:space="preserve"> ∞</w:t>
       </w:r>
       <w:r>
         <w:rPr>
@@ -6167,13 +5926,6 @@
           <w:szCs w:val="28"/>
         </w:rPr>
         <w:tab/>
-      </w:r>
-      <w:r>
-        <w:rPr>
-          <w:rFonts w:ascii="Times New Roman" w:hAnsi="Times New Roman" w:cs="Times New Roman"/>
-          <w:sz w:val="28"/>
-          <w:szCs w:val="28"/>
-        </w:rPr>
         <w:t>Месяц</w:t>
       </w:r>
       <w:r>
@@ -6489,15 +6241,7 @@
           <w:sz w:val="28"/>
           <w:szCs w:val="28"/>
         </w:rPr>
-        <w:t xml:space="preserve"> </w:t>
-      </w:r>
-      <w:r>
-        <w:rPr>
-          <w:rFonts w:ascii="Times New Roman" w:hAnsi="Times New Roman" w:cs="Times New Roman"/>
-          <w:sz w:val="28"/>
-          <w:szCs w:val="28"/>
-        </w:rPr>
-        <w:t>∞</w:t>
+        <w:t xml:space="preserve"> ∞</w:t>
       </w:r>
       <w:r>
         <w:rPr>
@@ -6540,22 +6284,7 @@
           <w:szCs w:val="28"/>
         </w:rPr>
         <w:tab/>
-      </w:r>
-      <w:r>
-        <w:rPr>
-          <w:rFonts w:ascii="Times New Roman" w:hAnsi="Times New Roman" w:cs="Times New Roman"/>
-          <w:sz w:val="28"/>
-          <w:szCs w:val="28"/>
-        </w:rPr>
-        <w:t>Месяц</w:t>
-      </w:r>
-      <w:r>
-        <w:rPr>
-          <w:rFonts w:ascii="Times New Roman" w:hAnsi="Times New Roman" w:cs="Times New Roman"/>
-          <w:sz w:val="28"/>
-          <w:szCs w:val="28"/>
-        </w:rPr>
-        <w:t xml:space="preserve"> </w:t>
+        <w:t xml:space="preserve">Месяц </w:t>
       </w:r>
       <w:r>
         <w:rPr>
@@ -6821,15 +6550,7 @@
           <w:sz w:val="28"/>
           <w:szCs w:val="28"/>
         </w:rPr>
-        <w:t xml:space="preserve"> </w:t>
-      </w:r>
-      <w:r>
-        <w:rPr>
-          <w:rFonts w:ascii="Times New Roman" w:hAnsi="Times New Roman" w:cs="Times New Roman"/>
-          <w:sz w:val="28"/>
-          <w:szCs w:val="28"/>
-        </w:rPr>
-        <w:t>∞</w:t>
+        <w:t xml:space="preserve"> ∞</w:t>
       </w:r>
       <w:r>
         <w:rPr>
@@ -6880,22 +6601,7 @@
           <w:szCs w:val="28"/>
         </w:rPr>
         <w:tab/>
-      </w:r>
-      <w:r>
-        <w:rPr>
-          <w:rFonts w:ascii="Times New Roman" w:hAnsi="Times New Roman" w:cs="Times New Roman"/>
-          <w:sz w:val="28"/>
-          <w:szCs w:val="28"/>
-        </w:rPr>
-        <w:t>Месяц</w:t>
-      </w:r>
-      <w:r>
-        <w:rPr>
-          <w:rFonts w:ascii="Times New Roman" w:hAnsi="Times New Roman" w:cs="Times New Roman"/>
-          <w:sz w:val="28"/>
-          <w:szCs w:val="28"/>
-        </w:rPr>
-        <w:t xml:space="preserve"> </w:t>
+        <w:t xml:space="preserve">Месяц </w:t>
       </w:r>
       <w:r>
         <w:rPr>
@@ -6941,22 +6647,7 @@
           <w:szCs w:val="28"/>
         </w:rPr>
         <w:tab/>
-      </w:r>
-      <w:r>
-        <w:rPr>
-          <w:rFonts w:ascii="Times New Roman" w:hAnsi="Times New Roman" w:cs="Times New Roman"/>
-          <w:sz w:val="28"/>
-          <w:szCs w:val="28"/>
-        </w:rPr>
-        <w:t>Год</w:t>
-      </w:r>
-      <w:r>
-        <w:rPr>
-          <w:rFonts w:ascii="Times New Roman" w:hAnsi="Times New Roman" w:cs="Times New Roman"/>
-          <w:sz w:val="28"/>
-          <w:szCs w:val="28"/>
-        </w:rPr>
-        <w:t xml:space="preserve"> </w:t>
+        <w:t xml:space="preserve">Год </w:t>
       </w:r>
       <w:r>
         <w:rPr>
@@ -7179,15 +6870,7 @@
           <w:sz w:val="28"/>
           <w:szCs w:val="28"/>
         </w:rPr>
-        <w:t xml:space="preserve"> </w:t>
-      </w:r>
-      <w:r>
-        <w:rPr>
-          <w:rFonts w:ascii="Times New Roman" w:hAnsi="Times New Roman" w:cs="Times New Roman"/>
-          <w:sz w:val="28"/>
-          <w:szCs w:val="28"/>
-        </w:rPr>
-        <w:t>∞</w:t>
+        <w:t xml:space="preserve"> ∞</w:t>
       </w:r>
       <w:r>
         <w:rPr>
@@ -7225,22 +6908,7 @@
           <w:szCs w:val="28"/>
         </w:rPr>
         <w:tab/>
-      </w:r>
-      <w:r>
-        <w:rPr>
-          <w:rFonts w:ascii="Times New Roman" w:hAnsi="Times New Roman" w:cs="Times New Roman"/>
-          <w:sz w:val="28"/>
-          <w:szCs w:val="28"/>
-        </w:rPr>
-        <w:t>Год</w:t>
-      </w:r>
-      <w:r>
-        <w:rPr>
-          <w:rFonts w:ascii="Times New Roman" w:hAnsi="Times New Roman" w:cs="Times New Roman"/>
-          <w:sz w:val="28"/>
-          <w:szCs w:val="28"/>
-        </w:rPr>
-        <w:t xml:space="preserve"> </w:t>
+        <w:t xml:space="preserve">Год </w:t>
       </w:r>
       <w:r>
         <w:rPr>
@@ -7496,15 +7164,7 @@
           <w:sz w:val="28"/>
           <w:szCs w:val="28"/>
         </w:rPr>
-        <w:t xml:space="preserve"> </w:t>
-      </w:r>
-      <w:r>
-        <w:rPr>
-          <w:rFonts w:ascii="Times New Roman" w:hAnsi="Times New Roman" w:cs="Times New Roman"/>
-          <w:sz w:val="28"/>
-          <w:szCs w:val="28"/>
-        </w:rPr>
-        <w:t>∞</w:t>
+        <w:t xml:space="preserve"> ∞</w:t>
       </w:r>
       <w:r>
         <w:rPr>
@@ -7990,15 +7650,7 @@
           <w:sz w:val="28"/>
           <w:szCs w:val="28"/>
         </w:rPr>
-        <w:t>В</w:t>
-      </w:r>
-      <w:r>
-        <w:rPr>
-          <w:rFonts w:ascii="Times New Roman" w:hAnsi="Times New Roman" w:cs="Times New Roman"/>
-          <w:sz w:val="28"/>
-          <w:szCs w:val="28"/>
-        </w:rPr>
-        <w:t xml:space="preserve">алидно: </w:t>
+        <w:t xml:space="preserve">Валидно: </w:t>
       </w:r>
       <w:r>
         <w:rPr>
@@ -8048,41 +7700,25 @@
           <w:sz w:val="28"/>
           <w:szCs w:val="28"/>
         </w:rPr>
-        <w:t xml:space="preserve">(0; </w:t>
-      </w:r>
-      <w:r>
-        <w:rPr>
-          <w:rFonts w:ascii="Times New Roman" w:hAnsi="Times New Roman" w:cs="Times New Roman"/>
-          <w:sz w:val="28"/>
-          <w:szCs w:val="28"/>
-        </w:rPr>
-        <w:t>50]</w:t>
-      </w:r>
-    </w:p>
-    <w:p>
-      <w:pPr>
-        <w:spacing w:after="0" w:line="360" w:lineRule="auto"/>
-        <w:rPr>
-          <w:rFonts w:ascii="Times New Roman" w:hAnsi="Times New Roman" w:cs="Times New Roman"/>
-          <w:sz w:val="28"/>
-          <w:szCs w:val="28"/>
-        </w:rPr>
-      </w:pPr>
-      <w:r>
-        <w:rPr>
-          <w:rFonts w:ascii="Times New Roman" w:hAnsi="Times New Roman" w:cs="Times New Roman"/>
-          <w:sz w:val="28"/>
-          <w:szCs w:val="28"/>
-        </w:rPr>
-        <w:t>1.0</w:t>
-      </w:r>
-      <w:r>
-        <w:rPr>
-          <w:rFonts w:ascii="Times New Roman" w:hAnsi="Times New Roman" w:cs="Times New Roman"/>
-          <w:sz w:val="28"/>
-          <w:szCs w:val="28"/>
-        </w:rPr>
-        <w:t>:</w:t>
+        <w:t>(0; 50]</w:t>
+      </w:r>
+    </w:p>
+    <w:p>
+      <w:pPr>
+        <w:spacing w:after="0" w:line="360" w:lineRule="auto"/>
+        <w:rPr>
+          <w:rFonts w:ascii="Times New Roman" w:hAnsi="Times New Roman" w:cs="Times New Roman"/>
+          <w:sz w:val="28"/>
+          <w:szCs w:val="28"/>
+        </w:rPr>
+      </w:pPr>
+      <w:r>
+        <w:rPr>
+          <w:rFonts w:ascii="Times New Roman" w:hAnsi="Times New Roman" w:cs="Times New Roman"/>
+          <w:sz w:val="28"/>
+          <w:szCs w:val="28"/>
+        </w:rPr>
+        <w:t>1.0:</w:t>
       </w:r>
     </w:p>
     <w:p>
@@ -8108,7 +7744,6 @@
           <w:rFonts w:ascii="Times New Roman" w:hAnsi="Times New Roman" w:cs="Times New Roman"/>
           <w:sz w:val="28"/>
           <w:szCs w:val="28"/>
-          <w:lang w:val="en-US"/>
         </w:rPr>
         <w:t xml:space="preserve"> </w:t>
       </w:r>
@@ -8143,41 +7778,25 @@
           <w:sz w:val="28"/>
           <w:szCs w:val="28"/>
         </w:rPr>
-        <w:t xml:space="preserve"> [51; </w:t>
-      </w:r>
-      <w:r>
-        <w:rPr>
-          <w:rFonts w:ascii="Times New Roman" w:hAnsi="Times New Roman" w:cs="Times New Roman"/>
-          <w:sz w:val="28"/>
-          <w:szCs w:val="28"/>
-        </w:rPr>
-        <w:t>70]</w:t>
-      </w:r>
-    </w:p>
-    <w:p>
-      <w:pPr>
-        <w:spacing w:after="0" w:line="360" w:lineRule="auto"/>
-        <w:rPr>
-          <w:rFonts w:ascii="Times New Roman" w:hAnsi="Times New Roman" w:cs="Times New Roman"/>
-          <w:sz w:val="28"/>
-          <w:szCs w:val="28"/>
-        </w:rPr>
-      </w:pPr>
-      <w:r>
-        <w:rPr>
-          <w:rFonts w:ascii="Times New Roman" w:hAnsi="Times New Roman" w:cs="Times New Roman"/>
-          <w:sz w:val="28"/>
-          <w:szCs w:val="28"/>
-        </w:rPr>
-        <w:t>1.1</w:t>
-      </w:r>
-      <w:r>
-        <w:rPr>
-          <w:rFonts w:ascii="Times New Roman" w:hAnsi="Times New Roman" w:cs="Times New Roman"/>
-          <w:sz w:val="28"/>
-          <w:szCs w:val="28"/>
-        </w:rPr>
-        <w:t>:</w:t>
+        <w:t xml:space="preserve"> [51; 70]</w:t>
+      </w:r>
+    </w:p>
+    <w:p>
+      <w:pPr>
+        <w:spacing w:after="0" w:line="360" w:lineRule="auto"/>
+        <w:rPr>
+          <w:rFonts w:ascii="Times New Roman" w:hAnsi="Times New Roman" w:cs="Times New Roman"/>
+          <w:sz w:val="28"/>
+          <w:szCs w:val="28"/>
+        </w:rPr>
+      </w:pPr>
+      <w:r>
+        <w:rPr>
+          <w:rFonts w:ascii="Times New Roman" w:hAnsi="Times New Roman" w:cs="Times New Roman"/>
+          <w:sz w:val="28"/>
+          <w:szCs w:val="28"/>
+        </w:rPr>
+        <w:t>1.1:</w:t>
       </w:r>
     </w:p>
     <w:p>
@@ -8237,41 +7856,25 @@
           <w:sz w:val="28"/>
           <w:szCs w:val="28"/>
         </w:rPr>
-        <w:t xml:space="preserve">[71; </w:t>
-      </w:r>
-      <w:r>
-        <w:rPr>
-          <w:rFonts w:ascii="Times New Roman" w:hAnsi="Times New Roman" w:cs="Times New Roman"/>
-          <w:sz w:val="28"/>
-          <w:szCs w:val="28"/>
-        </w:rPr>
-        <w:t>100]</w:t>
-      </w:r>
-    </w:p>
-    <w:p>
-      <w:pPr>
-        <w:spacing w:after="0" w:line="360" w:lineRule="auto"/>
-        <w:rPr>
-          <w:rFonts w:ascii="Times New Roman" w:hAnsi="Times New Roman" w:cs="Times New Roman"/>
-          <w:sz w:val="28"/>
-          <w:szCs w:val="28"/>
-        </w:rPr>
-      </w:pPr>
-      <w:r>
-        <w:rPr>
-          <w:rFonts w:ascii="Times New Roman" w:hAnsi="Times New Roman" w:cs="Times New Roman"/>
-          <w:sz w:val="28"/>
-          <w:szCs w:val="28"/>
-        </w:rPr>
-        <w:t>1.2</w:t>
-      </w:r>
-      <w:r>
-        <w:rPr>
-          <w:rFonts w:ascii="Times New Roman" w:hAnsi="Times New Roman" w:cs="Times New Roman"/>
-          <w:sz w:val="28"/>
-          <w:szCs w:val="28"/>
-        </w:rPr>
-        <w:t>:</w:t>
+        <w:t>[71; 100]</w:t>
+      </w:r>
+    </w:p>
+    <w:p>
+      <w:pPr>
+        <w:spacing w:after="0" w:line="360" w:lineRule="auto"/>
+        <w:rPr>
+          <w:rFonts w:ascii="Times New Roman" w:hAnsi="Times New Roman" w:cs="Times New Roman"/>
+          <w:sz w:val="28"/>
+          <w:szCs w:val="28"/>
+        </w:rPr>
+      </w:pPr>
+      <w:r>
+        <w:rPr>
+          <w:rFonts w:ascii="Times New Roman" w:hAnsi="Times New Roman" w:cs="Times New Roman"/>
+          <w:sz w:val="28"/>
+          <w:szCs w:val="28"/>
+        </w:rPr>
+        <w:t>1.2:</w:t>
       </w:r>
     </w:p>
     <w:p>
@@ -8331,41 +7934,25 @@
           <w:sz w:val="28"/>
           <w:szCs w:val="28"/>
         </w:rPr>
-        <w:t xml:space="preserve">[101; </w:t>
-      </w:r>
-      <w:r>
-        <w:rPr>
-          <w:rFonts w:ascii="Times New Roman" w:hAnsi="Times New Roman" w:cs="Times New Roman"/>
-          <w:sz w:val="28"/>
-          <w:szCs w:val="28"/>
-        </w:rPr>
-        <w:t>120]</w:t>
-      </w:r>
-    </w:p>
-    <w:p>
-      <w:pPr>
-        <w:spacing w:after="0" w:line="360" w:lineRule="auto"/>
-        <w:rPr>
-          <w:rFonts w:ascii="Times New Roman" w:hAnsi="Times New Roman" w:cs="Times New Roman"/>
-          <w:sz w:val="28"/>
-          <w:szCs w:val="28"/>
-        </w:rPr>
-      </w:pPr>
-      <w:r>
-        <w:rPr>
-          <w:rFonts w:ascii="Times New Roman" w:hAnsi="Times New Roman" w:cs="Times New Roman"/>
-          <w:sz w:val="28"/>
-          <w:szCs w:val="28"/>
-        </w:rPr>
-        <w:t>1.4</w:t>
-      </w:r>
-      <w:r>
-        <w:rPr>
-          <w:rFonts w:ascii="Times New Roman" w:hAnsi="Times New Roman" w:cs="Times New Roman"/>
-          <w:sz w:val="28"/>
-          <w:szCs w:val="28"/>
-        </w:rPr>
-        <w:t>:</w:t>
+        <w:t>[101; 120]</w:t>
+      </w:r>
+    </w:p>
+    <w:p>
+      <w:pPr>
+        <w:spacing w:after="0" w:line="360" w:lineRule="auto"/>
+        <w:rPr>
+          <w:rFonts w:ascii="Times New Roman" w:hAnsi="Times New Roman" w:cs="Times New Roman"/>
+          <w:sz w:val="28"/>
+          <w:szCs w:val="28"/>
+        </w:rPr>
+      </w:pPr>
+      <w:r>
+        <w:rPr>
+          <w:rFonts w:ascii="Times New Roman" w:hAnsi="Times New Roman" w:cs="Times New Roman"/>
+          <w:sz w:val="28"/>
+          <w:szCs w:val="28"/>
+        </w:rPr>
+        <w:t>1.4:</w:t>
       </w:r>
     </w:p>
     <w:p>
@@ -8391,7 +7978,6 @@
           <w:rFonts w:ascii="Times New Roman" w:hAnsi="Times New Roman" w:cs="Times New Roman"/>
           <w:sz w:val="28"/>
           <w:szCs w:val="28"/>
-          <w:lang w:val="en-US"/>
         </w:rPr>
         <w:t xml:space="preserve"> </w:t>
       </w:r>
@@ -8426,41 +8012,25 @@
           <w:sz w:val="28"/>
           <w:szCs w:val="28"/>
         </w:rPr>
-        <w:t xml:space="preserve"> [121; </w:t>
-      </w:r>
-      <w:r>
-        <w:rPr>
-          <w:rFonts w:ascii="Times New Roman" w:hAnsi="Times New Roman" w:cs="Times New Roman"/>
-          <w:sz w:val="28"/>
-          <w:szCs w:val="28"/>
-        </w:rPr>
-        <w:t>150]</w:t>
-      </w:r>
-    </w:p>
-    <w:p>
-      <w:pPr>
-        <w:spacing w:after="0" w:line="360" w:lineRule="auto"/>
-        <w:rPr>
-          <w:rFonts w:ascii="Times New Roman" w:hAnsi="Times New Roman" w:cs="Times New Roman"/>
-          <w:sz w:val="28"/>
-          <w:szCs w:val="28"/>
-        </w:rPr>
-      </w:pPr>
-      <w:r>
-        <w:rPr>
-          <w:rFonts w:ascii="Times New Roman" w:hAnsi="Times New Roman" w:cs="Times New Roman"/>
-          <w:sz w:val="28"/>
-          <w:szCs w:val="28"/>
-        </w:rPr>
-        <w:t>1.6</w:t>
-      </w:r>
-      <w:r>
-        <w:rPr>
-          <w:rFonts w:ascii="Times New Roman" w:hAnsi="Times New Roman" w:cs="Times New Roman"/>
-          <w:sz w:val="28"/>
-          <w:szCs w:val="28"/>
-        </w:rPr>
-        <w:t>:</w:t>
+        <w:t xml:space="preserve"> [121; 150]</w:t>
+      </w:r>
+    </w:p>
+    <w:p>
+      <w:pPr>
+        <w:spacing w:after="0" w:line="360" w:lineRule="auto"/>
+        <w:rPr>
+          <w:rFonts w:ascii="Times New Roman" w:hAnsi="Times New Roman" w:cs="Times New Roman"/>
+          <w:sz w:val="28"/>
+          <w:szCs w:val="28"/>
+        </w:rPr>
+      </w:pPr>
+      <w:r>
+        <w:rPr>
+          <w:rFonts w:ascii="Times New Roman" w:hAnsi="Times New Roman" w:cs="Times New Roman"/>
+          <w:sz w:val="28"/>
+          <w:szCs w:val="28"/>
+        </w:rPr>
+        <w:t>1.6:</w:t>
       </w:r>
     </w:p>
     <w:p>
@@ -8520,15 +8090,7 @@
           <w:sz w:val="28"/>
           <w:szCs w:val="28"/>
         </w:rPr>
-        <w:t xml:space="preserve">[151; </w:t>
-      </w:r>
-      <w:r>
-        <w:rPr>
-          <w:rFonts w:ascii="Times New Roman" w:hAnsi="Times New Roman" w:cs="Times New Roman"/>
-          <w:sz w:val="28"/>
-          <w:szCs w:val="28"/>
-        </w:rPr>
-        <w:t>+∞)</w:t>
+        <w:t>[151; +∞)</w:t>
       </w:r>
     </w:p>
     <w:p>
@@ -8598,27 +8160,31 @@
           <w:szCs w:val="28"/>
           <w:lang w:val="en-US"/>
         </w:rPr>
-        <w:t xml:space="preserve">N – </w:t>
-      </w:r>
-      <w:proofErr w:type="spellStart"/>
+        <w:t>N</w:t>
+      </w:r>
+      <w:r>
+        <w:rPr>
+          <w:rFonts w:ascii="Times New Roman" w:hAnsi="Times New Roman" w:cs="Times New Roman"/>
+          <w:sz w:val="28"/>
+          <w:szCs w:val="28"/>
+        </w:rPr>
+        <w:t xml:space="preserve"> – </w:t>
+      </w:r>
       <w:proofErr w:type="gramStart"/>
       <w:r>
         <w:rPr>
           <w:rFonts w:ascii="Times New Roman" w:hAnsi="Times New Roman" w:cs="Times New Roman"/>
           <w:sz w:val="28"/>
           <w:szCs w:val="28"/>
-          <w:lang w:val="en-US"/>
         </w:rPr>
         <w:t>натуральное</w:t>
       </w:r>
-      <w:proofErr w:type="spellEnd"/>
       <w:proofErr w:type="gramEnd"/>
       <w:r>
         <w:rPr>
           <w:rFonts w:ascii="Times New Roman" w:hAnsi="Times New Roman" w:cs="Times New Roman"/>
           <w:sz w:val="28"/>
           <w:szCs w:val="28"/>
-          <w:lang w:val="en-US"/>
         </w:rPr>
         <w:t xml:space="preserve"> </w:t>
       </w:r>
@@ -8656,15 +8222,7 @@
           <w:sz w:val="28"/>
           <w:szCs w:val="28"/>
         </w:rPr>
-        <w:t>Коэффициенты для возраста</w:t>
-      </w:r>
-      <w:r>
-        <w:rPr>
-          <w:rFonts w:ascii="Times New Roman" w:hAnsi="Times New Roman" w:cs="Times New Roman"/>
-          <w:sz w:val="28"/>
-          <w:szCs w:val="28"/>
-        </w:rPr>
-        <w:t xml:space="preserve"> </w:t>
+        <w:t xml:space="preserve">Коэффициенты для возраста </w:t>
       </w:r>
       <w:r>
         <w:rPr>
@@ -8792,7 +8350,6 @@
           <w:rFonts w:ascii="Times New Roman" w:hAnsi="Times New Roman" w:cs="Times New Roman"/>
           <w:sz w:val="28"/>
           <w:szCs w:val="28"/>
-          <w:lang w:val="en-US"/>
         </w:rPr>
         <w:t xml:space="preserve">; </w:t>
       </w:r>
@@ -9246,9 +8803,17 @@
           <w:rFonts w:ascii="Times New Roman" w:hAnsi="Times New Roman" w:cs="Times New Roman"/>
           <w:sz w:val="28"/>
           <w:szCs w:val="28"/>
-          <w:lang w:val="en-US"/>
-        </w:rPr>
-        <w:t xml:space="preserve"> S</w:t>
+        </w:rPr>
+        <w:t xml:space="preserve"> </w:t>
+      </w:r>
+      <w:r>
+        <w:rPr>
+          <w:rFonts w:ascii="Times New Roman" w:hAnsi="Times New Roman" w:cs="Times New Roman"/>
+          <w:sz w:val="28"/>
+          <w:szCs w:val="28"/>
+          <w:lang w:val="en-US"/>
+        </w:rPr>
+        <w:t>S</w:t>
       </w:r>
       <w:r>
         <w:rPr>
@@ -9426,7 +8991,6 @@
           <w:rFonts w:ascii="Times New Roman" w:hAnsi="Times New Roman" w:cs="Times New Roman"/>
           <w:sz w:val="28"/>
           <w:szCs w:val="28"/>
-          <w:lang w:val="en-US"/>
         </w:rPr>
         <w:t xml:space="preserve"> </w:t>
       </w:r>
@@ -9528,7 +9092,6 @@
           <w:rFonts w:ascii="Times New Roman" w:hAnsi="Times New Roman" w:cs="Times New Roman"/>
           <w:sz w:val="28"/>
           <w:szCs w:val="28"/>
-          <w:lang w:val="en-US"/>
         </w:rPr>
         <w:t xml:space="preserve"> </w:t>
       </w:r>
@@ -9794,58 +9357,50 @@
           <w:rFonts w:ascii="Times New Roman" w:hAnsi="Times New Roman" w:cs="Times New Roman"/>
           <w:sz w:val="28"/>
           <w:szCs w:val="28"/>
-          <w:lang w:val="en-US"/>
-        </w:rPr>
-      </w:pPr>
-      <w:r>
-        <w:rPr>
-          <w:rFonts w:ascii="Times New Roman" w:hAnsi="Times New Roman" w:cs="Times New Roman"/>
-          <w:sz w:val="28"/>
-          <w:szCs w:val="28"/>
-          <w:lang w:val="en-US"/>
-        </w:rPr>
-        <w:t xml:space="preserve">T, S </w:t>
-      </w:r>
-      <w:proofErr w:type="spellStart"/>
-      <w:r>
-        <w:rPr>
-          <w:rFonts w:ascii="Times New Roman" w:hAnsi="Times New Roman" w:cs="Times New Roman"/>
-          <w:sz w:val="28"/>
-          <w:szCs w:val="28"/>
-          <w:lang w:val="en-US"/>
-        </w:rPr>
-        <w:t>натуральные</w:t>
-      </w:r>
-      <w:proofErr w:type="spellEnd"/>
-      <w:r>
-        <w:rPr>
-          <w:rFonts w:ascii="Times New Roman" w:hAnsi="Times New Roman" w:cs="Times New Roman"/>
-          <w:sz w:val="28"/>
-          <w:szCs w:val="28"/>
-          <w:lang w:val="en-US"/>
-        </w:rPr>
-        <w:t xml:space="preserve"> </w:t>
-      </w:r>
-      <w:proofErr w:type="spellStart"/>
-      <w:r>
-        <w:rPr>
-          <w:rFonts w:ascii="Times New Roman" w:hAnsi="Times New Roman" w:cs="Times New Roman"/>
-          <w:sz w:val="28"/>
-          <w:szCs w:val="28"/>
-          <w:lang w:val="en-US"/>
-        </w:rPr>
-        <w:t>числа</w:t>
-      </w:r>
-      <w:proofErr w:type="spellEnd"/>
-    </w:p>
-    <w:p>
-      <w:pPr>
-        <w:spacing w:after="0" w:line="360" w:lineRule="auto"/>
-        <w:rPr>
-          <w:rFonts w:ascii="Times New Roman" w:hAnsi="Times New Roman" w:cs="Times New Roman"/>
-          <w:sz w:val="28"/>
-          <w:szCs w:val="28"/>
-          <w:lang w:val="en-US"/>
+        </w:rPr>
+      </w:pPr>
+      <w:r>
+        <w:rPr>
+          <w:rFonts w:ascii="Times New Roman" w:hAnsi="Times New Roman" w:cs="Times New Roman"/>
+          <w:sz w:val="28"/>
+          <w:szCs w:val="28"/>
+          <w:lang w:val="en-US"/>
+        </w:rPr>
+        <w:t>T</w:t>
+      </w:r>
+      <w:r>
+        <w:rPr>
+          <w:rFonts w:ascii="Times New Roman" w:hAnsi="Times New Roman" w:cs="Times New Roman"/>
+          <w:sz w:val="28"/>
+          <w:szCs w:val="28"/>
+        </w:rPr>
+        <w:t xml:space="preserve">, </w:t>
+      </w:r>
+      <w:r>
+        <w:rPr>
+          <w:rFonts w:ascii="Times New Roman" w:hAnsi="Times New Roman" w:cs="Times New Roman"/>
+          <w:sz w:val="28"/>
+          <w:szCs w:val="28"/>
+          <w:lang w:val="en-US"/>
+        </w:rPr>
+        <w:t>S</w:t>
+      </w:r>
+      <w:r>
+        <w:rPr>
+          <w:rFonts w:ascii="Times New Roman" w:hAnsi="Times New Roman" w:cs="Times New Roman"/>
+          <w:sz w:val="28"/>
+          <w:szCs w:val="28"/>
+        </w:rPr>
+        <w:t xml:space="preserve"> натуральные числа</w:t>
+      </w:r>
+    </w:p>
+    <w:p>
+      <w:pPr>
+        <w:spacing w:after="0" w:line="360" w:lineRule="auto"/>
+        <w:rPr>
+          <w:rFonts w:ascii="Times New Roman" w:hAnsi="Times New Roman" w:cs="Times New Roman"/>
+          <w:sz w:val="28"/>
+          <w:szCs w:val="28"/>
         </w:rPr>
       </w:pPr>
     </w:p>
@@ -10055,25 +9610,7 @@
           <w:szCs w:val="28"/>
           <w:lang w:val="en-US"/>
         </w:rPr>
-        <w:t xml:space="preserve"> try If (PIN </w:t>
-      </w:r>
-      <w:r>
-        <w:rPr>
-          <w:rFonts w:ascii="Times New Roman" w:hAnsi="Times New Roman" w:cs="Times New Roman"/>
-          <w:sz w:val="28"/>
-          <w:szCs w:val="28"/>
-          <w:lang w:val="en-US"/>
-        </w:rPr>
-        <w:t xml:space="preserve">not </w:t>
-      </w:r>
-      <w:r>
-        <w:rPr>
-          <w:rFonts w:ascii="Times New Roman" w:hAnsi="Times New Roman" w:cs="Times New Roman"/>
-          <w:sz w:val="28"/>
-          <w:szCs w:val="28"/>
-          <w:lang w:val="en-US"/>
-        </w:rPr>
-        <w:t>OK) -</w:t>
+        <w:t xml:space="preserve"> try If (PIN not OK) -</w:t>
       </w:r>
       <w:proofErr w:type="gramStart"/>
       <w:r>
@@ -10083,16 +9620,7 @@
           <w:szCs w:val="28"/>
           <w:lang w:val="en-US"/>
         </w:rPr>
-        <w:t xml:space="preserve">&gt;  </w:t>
-      </w:r>
-      <w:r>
-        <w:rPr>
-          <w:rFonts w:ascii="Times New Roman" w:hAnsi="Times New Roman" w:cs="Times New Roman"/>
-          <w:sz w:val="28"/>
-          <w:szCs w:val="28"/>
-          <w:lang w:val="en-US"/>
-        </w:rPr>
-        <w:t>2</w:t>
+        <w:t>&gt;  2</w:t>
       </w:r>
       <w:r>
         <w:rPr>
@@ -10112,25 +9640,7 @@
           <w:szCs w:val="28"/>
           <w:lang w:val="en-US"/>
         </w:rPr>
-        <w:t xml:space="preserve"> try </w:t>
-      </w:r>
-      <w:r>
-        <w:rPr>
-          <w:rFonts w:ascii="Times New Roman" w:hAnsi="Times New Roman" w:cs="Times New Roman"/>
-          <w:sz w:val="28"/>
-          <w:szCs w:val="28"/>
-          <w:lang w:val="en-US"/>
-        </w:rPr>
-        <w:t>If (PIN OK) -&gt;  access to account</w:t>
-      </w:r>
-      <w:r>
-        <w:rPr>
-          <w:rFonts w:ascii="Times New Roman" w:hAnsi="Times New Roman" w:cs="Times New Roman"/>
-          <w:sz w:val="28"/>
-          <w:szCs w:val="28"/>
-          <w:lang w:val="en-US"/>
-        </w:rPr>
-        <w:t>;</w:t>
+        <w:t xml:space="preserve"> try If (PIN OK) -&gt;  access to account;</w:t>
       </w:r>
     </w:p>
     <w:p>
@@ -10199,34 +9709,7 @@
           <w:szCs w:val="28"/>
           <w:lang w:val="en-US"/>
         </w:rPr>
-        <w:t xml:space="preserve"> try If (PIN </w:t>
-      </w:r>
-      <w:r>
-        <w:rPr>
-          <w:rFonts w:ascii="Times New Roman" w:hAnsi="Times New Roman" w:cs="Times New Roman"/>
-          <w:sz w:val="28"/>
-          <w:szCs w:val="28"/>
-          <w:lang w:val="en-US"/>
-        </w:rPr>
-        <w:t xml:space="preserve">not </w:t>
-      </w:r>
-      <w:r>
-        <w:rPr>
-          <w:rFonts w:ascii="Times New Roman" w:hAnsi="Times New Roman" w:cs="Times New Roman"/>
-          <w:sz w:val="28"/>
-          <w:szCs w:val="28"/>
-          <w:lang w:val="en-US"/>
-        </w:rPr>
-        <w:t xml:space="preserve">OK) -&gt;  </w:t>
-      </w:r>
-      <w:r>
-        <w:rPr>
-          <w:rFonts w:ascii="Times New Roman" w:hAnsi="Times New Roman" w:cs="Times New Roman"/>
-          <w:sz w:val="28"/>
-          <w:szCs w:val="28"/>
-          <w:lang w:val="en-US"/>
-        </w:rPr>
-        <w:t>3</w:t>
+        <w:t xml:space="preserve"> try If (PIN not OK) -&gt;  3</w:t>
       </w:r>
       <w:r>
         <w:rPr>
@@ -10245,43 +9728,7 @@
           <w:szCs w:val="28"/>
           <w:lang w:val="en-US"/>
         </w:rPr>
-        <w:t xml:space="preserve"> try </w:t>
-      </w:r>
-      <w:r>
-        <w:rPr>
-          <w:rFonts w:ascii="Times New Roman" w:hAnsi="Times New Roman" w:cs="Times New Roman"/>
-          <w:sz w:val="28"/>
-          <w:szCs w:val="28"/>
-          <w:lang w:val="en-US"/>
-        </w:rPr>
-        <w:t>If (PIN OK)</w:t>
-      </w:r>
-      <w:r>
-        <w:rPr>
-          <w:rFonts w:ascii="Times New Roman" w:hAnsi="Times New Roman" w:cs="Times New Roman"/>
-          <w:sz w:val="28"/>
-          <w:szCs w:val="28"/>
-          <w:lang w:val="en-US"/>
-        </w:rPr>
-        <w:t xml:space="preserve"> </w:t>
-      </w:r>
-      <w:r>
-        <w:rPr>
-          <w:rFonts w:ascii="Times New Roman" w:hAnsi="Times New Roman" w:cs="Times New Roman"/>
-          <w:sz w:val="28"/>
-          <w:szCs w:val="28"/>
-          <w:lang w:val="en-US"/>
-        </w:rPr>
-        <w:t>-&gt;  access to account</w:t>
-      </w:r>
-      <w:r>
-        <w:rPr>
-          <w:rFonts w:ascii="Times New Roman" w:hAnsi="Times New Roman" w:cs="Times New Roman"/>
-          <w:sz w:val="28"/>
-          <w:szCs w:val="28"/>
-          <w:lang w:val="en-US"/>
-        </w:rPr>
-        <w:t>;</w:t>
+        <w:t xml:space="preserve"> try If (PIN OK) -&gt;  access to account;</w:t>
       </w:r>
     </w:p>
     <w:p>
@@ -10369,34 +9816,7 @@
           <w:szCs w:val="28"/>
           <w:lang w:val="en-US"/>
         </w:rPr>
-        <w:t xml:space="preserve"> try If (PIN </w:t>
-      </w:r>
-      <w:r>
-        <w:rPr>
-          <w:rFonts w:ascii="Times New Roman" w:hAnsi="Times New Roman" w:cs="Times New Roman"/>
-          <w:sz w:val="28"/>
-          <w:szCs w:val="28"/>
-          <w:lang w:val="en-US"/>
-        </w:rPr>
-        <w:t xml:space="preserve">not </w:t>
-      </w:r>
-      <w:r>
-        <w:rPr>
-          <w:rFonts w:ascii="Times New Roman" w:hAnsi="Times New Roman" w:cs="Times New Roman"/>
-          <w:sz w:val="28"/>
-          <w:szCs w:val="28"/>
-          <w:lang w:val="en-US"/>
-        </w:rPr>
-        <w:t xml:space="preserve">OK) -&gt;  </w:t>
-      </w:r>
-      <w:r>
-        <w:rPr>
-          <w:rFonts w:ascii="Times New Roman" w:hAnsi="Times New Roman" w:cs="Times New Roman"/>
-          <w:sz w:val="28"/>
-          <w:szCs w:val="28"/>
-          <w:lang w:val="en-US"/>
-        </w:rPr>
-        <w:t>ear card;</w:t>
+        <w:t xml:space="preserve"> try If (PIN not OK) -&gt;  ear card;</w:t>
       </w:r>
     </w:p>
     <w:p>
@@ -10546,23 +9966,7 @@
                 <w:sz w:val="28"/>
                 <w:szCs w:val="28"/>
               </w:rPr>
-              <w:t>Покупатель купил</w:t>
-            </w:r>
-            <w:r>
-              <w:rPr>
-                <w:rFonts w:ascii="Times New Roman" w:hAnsi="Times New Roman" w:cs="Times New Roman"/>
-                <w:sz w:val="28"/>
-                <w:szCs w:val="28"/>
-              </w:rPr>
-              <w:t xml:space="preserve"> товар на сумму от 100000</w:t>
-            </w:r>
-            <w:r>
-              <w:rPr>
-                <w:rFonts w:ascii="Times New Roman" w:hAnsi="Times New Roman" w:cs="Times New Roman"/>
-                <w:sz w:val="28"/>
-                <w:szCs w:val="28"/>
-              </w:rPr>
-              <w:t>.</w:t>
+              <w:t>Покупатель купил товар на сумму от 100000.</w:t>
             </w:r>
           </w:p>
         </w:tc>
@@ -10610,23 +10014,7 @@
                 <w:sz w:val="28"/>
                 <w:szCs w:val="28"/>
               </w:rPr>
-              <w:t xml:space="preserve">Покупатель </w:t>
-            </w:r>
-            <w:r>
-              <w:rPr>
-                <w:rFonts w:ascii="Times New Roman" w:hAnsi="Times New Roman" w:cs="Times New Roman"/>
-                <w:sz w:val="28"/>
-                <w:szCs w:val="28"/>
-              </w:rPr>
-              <w:t xml:space="preserve">пенсионер или инвалид </w:t>
-            </w:r>
-            <w:r>
-              <w:rPr>
-                <w:rFonts w:ascii="Times New Roman" w:hAnsi="Times New Roman" w:cs="Times New Roman"/>
-                <w:sz w:val="28"/>
-                <w:szCs w:val="28"/>
-              </w:rPr>
-              <w:t>купил товар на сумму от 100000.</w:t>
+              <w:t xml:space="preserve">Покупатель пенсионер или инвалид купил товар </w:t>
             </w:r>
           </w:p>
         </w:tc>
@@ -10674,7 +10062,7 @@
                 <w:sz w:val="28"/>
                 <w:szCs w:val="28"/>
               </w:rPr>
-              <w:t xml:space="preserve">Покупатель </w:t>
+              <w:t>Покупатель чле</w:t>
             </w:r>
             <w:r>
               <w:rPr>
@@ -10682,15 +10070,7 @@
                 <w:sz w:val="28"/>
                 <w:szCs w:val="28"/>
               </w:rPr>
-              <w:t>член многодетной семьи</w:t>
-            </w:r>
-            <w:r>
-              <w:rPr>
-                <w:rFonts w:ascii="Times New Roman" w:hAnsi="Times New Roman" w:cs="Times New Roman"/>
-                <w:sz w:val="28"/>
-                <w:szCs w:val="28"/>
-              </w:rPr>
-              <w:t xml:space="preserve"> купил товар на сумму от 100000.</w:t>
+              <w:t>н многодетной семьи купил товар</w:t>
             </w:r>
           </w:p>
         </w:tc>
@@ -10738,23 +10118,7 @@
                 <w:sz w:val="28"/>
                 <w:szCs w:val="28"/>
               </w:rPr>
-              <w:t xml:space="preserve">Покупатель купил товар </w:t>
-            </w:r>
-            <w:r>
-              <w:rPr>
-                <w:rFonts w:ascii="Times New Roman" w:hAnsi="Times New Roman" w:cs="Times New Roman"/>
-                <w:sz w:val="28"/>
-                <w:szCs w:val="28"/>
-              </w:rPr>
-              <w:t xml:space="preserve">в день рождения </w:t>
-            </w:r>
-            <w:r>
-              <w:rPr>
-                <w:rFonts w:ascii="Times New Roman" w:hAnsi="Times New Roman" w:cs="Times New Roman"/>
-                <w:sz w:val="28"/>
-                <w:szCs w:val="28"/>
-              </w:rPr>
-              <w:t>на сумму от 100000.</w:t>
+              <w:t xml:space="preserve">Покупатель купил товар в день рождения </w:t>
             </w:r>
           </w:p>
         </w:tc>
@@ -10802,23 +10166,7 @@
                 <w:sz w:val="28"/>
                 <w:szCs w:val="28"/>
               </w:rPr>
-              <w:t xml:space="preserve">Покупатель пенсионер или инвалид купил товар </w:t>
-            </w:r>
-            <w:r>
-              <w:rPr>
-                <w:rFonts w:ascii="Times New Roman" w:hAnsi="Times New Roman" w:cs="Times New Roman"/>
-                <w:sz w:val="28"/>
-                <w:szCs w:val="28"/>
-              </w:rPr>
-              <w:t xml:space="preserve">в день рождения </w:t>
-            </w:r>
-            <w:r>
-              <w:rPr>
-                <w:rFonts w:ascii="Times New Roman" w:hAnsi="Times New Roman" w:cs="Times New Roman"/>
-                <w:sz w:val="28"/>
-                <w:szCs w:val="28"/>
-              </w:rPr>
-              <w:t>на сумму от 100000.</w:t>
+              <w:t xml:space="preserve">Покупатель пенсионер или инвалид купил товар в день рождения </w:t>
             </w:r>
           </w:p>
         </w:tc>
@@ -10866,7 +10214,7 @@
                 <w:sz w:val="28"/>
                 <w:szCs w:val="28"/>
               </w:rPr>
-              <w:t xml:space="preserve">Покупатель член многодетной семьи купил </w:t>
+              <w:t>Покупатель член многодетной се</w:t>
             </w:r>
             <w:r>
               <w:rPr>
@@ -10874,24 +10222,7 @@
                 <w:sz w:val="28"/>
                 <w:szCs w:val="28"/>
               </w:rPr>
-              <w:lastRenderedPageBreak/>
-              <w:t>товар</w:t>
-            </w:r>
-            <w:r>
-              <w:rPr>
-                <w:rFonts w:ascii="Times New Roman" w:hAnsi="Times New Roman" w:cs="Times New Roman"/>
-                <w:sz w:val="28"/>
-                <w:szCs w:val="28"/>
-              </w:rPr>
-              <w:t xml:space="preserve"> в день рождения</w:t>
-            </w:r>
-            <w:r>
-              <w:rPr>
-                <w:rFonts w:ascii="Times New Roman" w:hAnsi="Times New Roman" w:cs="Times New Roman"/>
-                <w:sz w:val="28"/>
-                <w:szCs w:val="28"/>
-              </w:rPr>
-              <w:t xml:space="preserve"> на сумму от 100000.</w:t>
+              <w:t>мьи купил товар в день рождения</w:t>
             </w:r>
           </w:p>
         </w:tc>
@@ -10914,7 +10245,6 @@
                 <w:sz w:val="28"/>
                 <w:szCs w:val="28"/>
               </w:rPr>
-              <w:lastRenderedPageBreak/>
               <w:t xml:space="preserve">12% + </w:t>
             </w:r>
             <w:r>
@@ -10941,6 +10271,727 @@
                 <w:szCs w:val="28"/>
               </w:rPr>
               <w:t>%</w:t>
+            </w:r>
+          </w:p>
+        </w:tc>
+      </w:tr>
+    </w:tbl>
+    <w:p>
+      <w:pPr>
+        <w:spacing w:after="0" w:line="360" w:lineRule="auto"/>
+        <w:rPr>
+          <w:rFonts w:ascii="Times New Roman" w:hAnsi="Times New Roman" w:cs="Times New Roman"/>
+          <w:sz w:val="28"/>
+          <w:szCs w:val="28"/>
+        </w:rPr>
+      </w:pPr>
+    </w:p>
+    <w:p>
+      <w:pPr>
+        <w:spacing w:after="0" w:line="360" w:lineRule="auto"/>
+        <w:rPr>
+          <w:rFonts w:ascii="Times New Roman" w:hAnsi="Times New Roman" w:cs="Times New Roman"/>
+          <w:sz w:val="28"/>
+          <w:szCs w:val="28"/>
+        </w:rPr>
+      </w:pPr>
+    </w:p>
+    <w:p>
+      <w:pPr>
+        <w:spacing w:line="360" w:lineRule="auto"/>
+        <w:rPr>
+          <w:rFonts w:ascii="Times New Roman" w:hAnsi="Times New Roman" w:cs="Times New Roman"/>
+          <w:sz w:val="28"/>
+          <w:szCs w:val="28"/>
+        </w:rPr>
+        <w:sectPr>
+          <w:pgSz w:w="11906" w:h="16838"/>
+          <w:pgMar w:top="1134" w:right="1701" w:bottom="1134" w:left="850" w:header="708" w:footer="708" w:gutter="0"/>
+          <w:cols w:space="708"/>
+          <w:docGrid w:linePitch="360"/>
+        </w:sectPr>
+      </w:pPr>
+    </w:p>
+    <w:tbl>
+      <w:tblPr>
+        <w:tblStyle w:val="a4"/>
+        <w:tblW w:w="0" w:type="auto"/>
+        <w:tblLook w:val="04A0" w:firstRow="1" w:lastRow="0" w:firstColumn="1" w:lastColumn="0" w:noHBand="0" w:noVBand="1"/>
+      </w:tblPr>
+      <w:tblGrid>
+        <w:gridCol w:w="2405"/>
+        <w:gridCol w:w="590"/>
+        <w:gridCol w:w="686"/>
+        <w:gridCol w:w="768"/>
+        <w:gridCol w:w="730"/>
+        <w:gridCol w:w="730"/>
+        <w:gridCol w:w="730"/>
+        <w:gridCol w:w="730"/>
+        <w:gridCol w:w="730"/>
+        <w:gridCol w:w="590"/>
+        <w:gridCol w:w="590"/>
+        <w:gridCol w:w="730"/>
+        <w:gridCol w:w="730"/>
+        <w:gridCol w:w="730"/>
+        <w:gridCol w:w="730"/>
+        <w:gridCol w:w="730"/>
+        <w:gridCol w:w="730"/>
+      </w:tblGrid>
+      <w:tr>
+        <w:tc>
+          <w:tcPr>
+            <w:tcW w:w="2405" w:type="dxa"/>
+          </w:tcPr>
+          <w:p>
+            <w:pPr>
+              <w:spacing w:line="360" w:lineRule="auto"/>
+              <w:rPr>
+                <w:rFonts w:ascii="Times New Roman" w:hAnsi="Times New Roman" w:cs="Times New Roman"/>
+                <w:sz w:val="28"/>
+                <w:szCs w:val="28"/>
+              </w:rPr>
+            </w:pPr>
+            <w:r>
+              <w:rPr>
+                <w:rFonts w:ascii="Times New Roman" w:hAnsi="Times New Roman" w:cs="Times New Roman"/>
+                <w:sz w:val="28"/>
+                <w:szCs w:val="28"/>
+              </w:rPr>
+              <w:lastRenderedPageBreak/>
+              <w:t>Условия</w:t>
+            </w:r>
+          </w:p>
+        </w:tc>
+        <w:tc>
+          <w:tcPr>
+            <w:tcW w:w="590" w:type="dxa"/>
+          </w:tcPr>
+          <w:p>
+            <w:pPr>
+              <w:spacing w:line="360" w:lineRule="auto"/>
+              <w:rPr>
+                <w:rFonts w:ascii="Times New Roman" w:hAnsi="Times New Roman" w:cs="Times New Roman"/>
+                <w:sz w:val="28"/>
+                <w:szCs w:val="28"/>
+              </w:rPr>
+            </w:pPr>
+          </w:p>
+        </w:tc>
+        <w:tc>
+          <w:tcPr>
+            <w:tcW w:w="686" w:type="dxa"/>
+          </w:tcPr>
+          <w:p>
+            <w:pPr>
+              <w:spacing w:line="360" w:lineRule="auto"/>
+              <w:rPr>
+                <w:rFonts w:ascii="Times New Roman" w:hAnsi="Times New Roman" w:cs="Times New Roman"/>
+                <w:sz w:val="28"/>
+                <w:szCs w:val="28"/>
+              </w:rPr>
+            </w:pPr>
+          </w:p>
+        </w:tc>
+        <w:tc>
+          <w:tcPr>
+            <w:tcW w:w="768" w:type="dxa"/>
+          </w:tcPr>
+          <w:p>
+            <w:pPr>
+              <w:spacing w:line="360" w:lineRule="auto"/>
+              <w:rPr>
+                <w:rFonts w:ascii="Times New Roman" w:hAnsi="Times New Roman" w:cs="Times New Roman"/>
+                <w:sz w:val="28"/>
+                <w:szCs w:val="28"/>
+              </w:rPr>
+            </w:pPr>
+          </w:p>
+        </w:tc>
+        <w:tc>
+          <w:tcPr>
+            <w:tcW w:w="581" w:type="dxa"/>
+          </w:tcPr>
+          <w:p>
+            <w:pPr>
+              <w:spacing w:line="360" w:lineRule="auto"/>
+              <w:rPr>
+                <w:rFonts w:ascii="Times New Roman" w:hAnsi="Times New Roman" w:cs="Times New Roman"/>
+                <w:sz w:val="28"/>
+                <w:szCs w:val="28"/>
+              </w:rPr>
+            </w:pPr>
+          </w:p>
+        </w:tc>
+        <w:tc>
+          <w:tcPr>
+            <w:tcW w:w="581" w:type="dxa"/>
+          </w:tcPr>
+          <w:p>
+            <w:pPr>
+              <w:spacing w:line="360" w:lineRule="auto"/>
+              <w:rPr>
+                <w:rFonts w:ascii="Times New Roman" w:hAnsi="Times New Roman" w:cs="Times New Roman"/>
+                <w:sz w:val="28"/>
+                <w:szCs w:val="28"/>
+              </w:rPr>
+            </w:pPr>
+          </w:p>
+        </w:tc>
+        <w:tc>
+          <w:tcPr>
+            <w:tcW w:w="581" w:type="dxa"/>
+          </w:tcPr>
+          <w:p>
+            <w:pPr>
+              <w:spacing w:line="360" w:lineRule="auto"/>
+              <w:rPr>
+                <w:rFonts w:ascii="Times New Roman" w:hAnsi="Times New Roman" w:cs="Times New Roman"/>
+                <w:sz w:val="28"/>
+                <w:szCs w:val="28"/>
+              </w:rPr>
+            </w:pPr>
+          </w:p>
+        </w:tc>
+        <w:tc>
+          <w:tcPr>
+            <w:tcW w:w="581" w:type="dxa"/>
+          </w:tcPr>
+          <w:p>
+            <w:pPr>
+              <w:spacing w:line="360" w:lineRule="auto"/>
+              <w:rPr>
+                <w:rFonts w:ascii="Times New Roman" w:hAnsi="Times New Roman" w:cs="Times New Roman"/>
+                <w:sz w:val="28"/>
+                <w:szCs w:val="28"/>
+              </w:rPr>
+            </w:pPr>
+          </w:p>
+        </w:tc>
+        <w:tc>
+          <w:tcPr>
+            <w:tcW w:w="581" w:type="dxa"/>
+          </w:tcPr>
+          <w:p>
+            <w:pPr>
+              <w:spacing w:line="360" w:lineRule="auto"/>
+              <w:rPr>
+                <w:rFonts w:ascii="Times New Roman" w:hAnsi="Times New Roman" w:cs="Times New Roman"/>
+                <w:sz w:val="28"/>
+                <w:szCs w:val="28"/>
+              </w:rPr>
+            </w:pPr>
+          </w:p>
+        </w:tc>
+        <w:tc>
+          <w:tcPr>
+            <w:tcW w:w="581" w:type="dxa"/>
+          </w:tcPr>
+          <w:p>
+            <w:pPr>
+              <w:spacing w:line="360" w:lineRule="auto"/>
+              <w:rPr>
+                <w:rFonts w:ascii="Times New Roman" w:hAnsi="Times New Roman" w:cs="Times New Roman"/>
+                <w:sz w:val="28"/>
+                <w:szCs w:val="28"/>
+              </w:rPr>
+            </w:pPr>
+          </w:p>
+        </w:tc>
+        <w:tc>
+          <w:tcPr>
+            <w:tcW w:w="581" w:type="dxa"/>
+          </w:tcPr>
+          <w:p>
+            <w:pPr>
+              <w:spacing w:line="360" w:lineRule="auto"/>
+              <w:rPr>
+                <w:rFonts w:ascii="Times New Roman" w:hAnsi="Times New Roman" w:cs="Times New Roman"/>
+                <w:sz w:val="28"/>
+                <w:szCs w:val="28"/>
+              </w:rPr>
+            </w:pPr>
+          </w:p>
+        </w:tc>
+        <w:tc>
+          <w:tcPr>
+            <w:tcW w:w="581" w:type="dxa"/>
+          </w:tcPr>
+          <w:p>
+            <w:pPr>
+              <w:spacing w:line="360" w:lineRule="auto"/>
+              <w:rPr>
+                <w:rFonts w:ascii="Times New Roman" w:hAnsi="Times New Roman" w:cs="Times New Roman"/>
+                <w:sz w:val="28"/>
+                <w:szCs w:val="28"/>
+              </w:rPr>
+            </w:pPr>
+          </w:p>
+        </w:tc>
+        <w:tc>
+          <w:tcPr>
+            <w:tcW w:w="581" w:type="dxa"/>
+          </w:tcPr>
+          <w:p>
+            <w:pPr>
+              <w:spacing w:line="360" w:lineRule="auto"/>
+              <w:rPr>
+                <w:rFonts w:ascii="Times New Roman" w:hAnsi="Times New Roman" w:cs="Times New Roman"/>
+                <w:sz w:val="28"/>
+                <w:szCs w:val="28"/>
+              </w:rPr>
+            </w:pPr>
+          </w:p>
+        </w:tc>
+        <w:tc>
+          <w:tcPr>
+            <w:tcW w:w="581" w:type="dxa"/>
+          </w:tcPr>
+          <w:p>
+            <w:pPr>
+              <w:spacing w:line="360" w:lineRule="auto"/>
+              <w:rPr>
+                <w:rFonts w:ascii="Times New Roman" w:hAnsi="Times New Roman" w:cs="Times New Roman"/>
+                <w:sz w:val="28"/>
+                <w:szCs w:val="28"/>
+              </w:rPr>
+            </w:pPr>
+          </w:p>
+        </w:tc>
+        <w:tc>
+          <w:tcPr>
+            <w:tcW w:w="581" w:type="dxa"/>
+          </w:tcPr>
+          <w:p>
+            <w:pPr>
+              <w:spacing w:line="360" w:lineRule="auto"/>
+              <w:rPr>
+                <w:rFonts w:ascii="Times New Roman" w:hAnsi="Times New Roman" w:cs="Times New Roman"/>
+                <w:sz w:val="28"/>
+                <w:szCs w:val="28"/>
+              </w:rPr>
+            </w:pPr>
+          </w:p>
+        </w:tc>
+        <w:tc>
+          <w:tcPr>
+            <w:tcW w:w="581" w:type="dxa"/>
+          </w:tcPr>
+          <w:p>
+            <w:pPr>
+              <w:spacing w:line="360" w:lineRule="auto"/>
+              <w:rPr>
+                <w:rFonts w:ascii="Times New Roman" w:hAnsi="Times New Roman" w:cs="Times New Roman"/>
+                <w:sz w:val="28"/>
+                <w:szCs w:val="28"/>
+              </w:rPr>
+            </w:pPr>
+          </w:p>
+        </w:tc>
+        <w:tc>
+          <w:tcPr>
+            <w:tcW w:w="581" w:type="dxa"/>
+          </w:tcPr>
+          <w:p>
+            <w:pPr>
+              <w:spacing w:line="360" w:lineRule="auto"/>
+              <w:rPr>
+                <w:rFonts w:ascii="Times New Roman" w:hAnsi="Times New Roman" w:cs="Times New Roman"/>
+                <w:sz w:val="28"/>
+                <w:szCs w:val="28"/>
+              </w:rPr>
+            </w:pPr>
+          </w:p>
+        </w:tc>
+      </w:tr>
+      <w:tr>
+        <w:tc>
+          <w:tcPr>
+            <w:tcW w:w="2405" w:type="dxa"/>
+          </w:tcPr>
+          <w:p>
+            <w:pPr>
+              <w:spacing w:line="360" w:lineRule="auto"/>
+              <w:rPr>
+                <w:rFonts w:ascii="Times New Roman" w:hAnsi="Times New Roman" w:cs="Times New Roman"/>
+                <w:sz w:val="28"/>
+                <w:szCs w:val="28"/>
+              </w:rPr>
+            </w:pPr>
+            <w:r>
+              <w:rPr>
+                <w:rFonts w:ascii="Times New Roman" w:hAnsi="Times New Roman" w:cs="Times New Roman"/>
+                <w:sz w:val="28"/>
+                <w:szCs w:val="28"/>
+              </w:rPr>
+              <w:t>Покупатель купил товар на сумму от 100000 – 3 %</w:t>
+            </w:r>
+          </w:p>
+        </w:tc>
+        <w:tc>
+          <w:tcPr>
+            <w:tcW w:w="590" w:type="dxa"/>
+          </w:tcPr>
+          <w:p>
+            <w:pPr>
+              <w:spacing w:line="360" w:lineRule="auto"/>
+              <w:rPr>
+                <w:rFonts w:ascii="Times New Roman" w:hAnsi="Times New Roman" w:cs="Times New Roman"/>
+                <w:sz w:val="28"/>
+                <w:szCs w:val="28"/>
+              </w:rPr>
+            </w:pPr>
+            <w:r>
+              <w:rPr>
+                <w:rFonts w:ascii="Times New Roman" w:hAnsi="Times New Roman" w:cs="Times New Roman"/>
+                <w:sz w:val="28"/>
+                <w:szCs w:val="28"/>
+              </w:rPr>
+              <w:t>0</w:t>
+            </w:r>
+          </w:p>
+        </w:tc>
+        <w:tc>
+          <w:tcPr>
+            <w:tcW w:w="686" w:type="dxa"/>
+          </w:tcPr>
+          <w:p>
+            <w:pPr>
+              <w:spacing w:line="360" w:lineRule="auto"/>
+              <w:rPr>
+                <w:rFonts w:ascii="Times New Roman" w:hAnsi="Times New Roman" w:cs="Times New Roman"/>
+                <w:sz w:val="28"/>
+                <w:szCs w:val="28"/>
+              </w:rPr>
+            </w:pPr>
+            <w:r>
+              <w:rPr>
+                <w:rFonts w:ascii="Times New Roman" w:hAnsi="Times New Roman" w:cs="Times New Roman"/>
+                <w:sz w:val="28"/>
+                <w:szCs w:val="28"/>
+              </w:rPr>
+              <w:t>0</w:t>
+            </w:r>
+          </w:p>
+        </w:tc>
+        <w:tc>
+          <w:tcPr>
+            <w:tcW w:w="768" w:type="dxa"/>
+          </w:tcPr>
+          <w:p>
+            <w:pPr>
+              <w:spacing w:line="360" w:lineRule="auto"/>
+              <w:rPr>
+                <w:rFonts w:ascii="Times New Roman" w:hAnsi="Times New Roman" w:cs="Times New Roman"/>
+                <w:sz w:val="28"/>
+                <w:szCs w:val="28"/>
+              </w:rPr>
+            </w:pPr>
+            <w:r>
+              <w:rPr>
+                <w:rFonts w:ascii="Times New Roman" w:hAnsi="Times New Roman" w:cs="Times New Roman"/>
+                <w:sz w:val="28"/>
+                <w:szCs w:val="28"/>
+              </w:rPr>
+              <w:t>0</w:t>
+            </w:r>
+          </w:p>
+        </w:tc>
+        <w:tc>
+          <w:tcPr>
+            <w:tcW w:w="581" w:type="dxa"/>
+          </w:tcPr>
+          <w:p>
+            <w:pPr>
+              <w:spacing w:line="360" w:lineRule="auto"/>
+              <w:rPr>
+                <w:rFonts w:ascii="Times New Roman" w:hAnsi="Times New Roman" w:cs="Times New Roman"/>
+                <w:sz w:val="28"/>
+                <w:szCs w:val="28"/>
+              </w:rPr>
+            </w:pPr>
+            <w:r>
+              <w:rPr>
+                <w:rFonts w:ascii="Times New Roman" w:hAnsi="Times New Roman" w:cs="Times New Roman"/>
+                <w:sz w:val="28"/>
+                <w:szCs w:val="28"/>
+              </w:rPr>
+              <w:t>0</w:t>
+            </w:r>
+          </w:p>
+        </w:tc>
+        <w:tc>
+          <w:tcPr>
+            <w:tcW w:w="581" w:type="dxa"/>
+          </w:tcPr>
+          <w:p>
+            <w:pPr>
+              <w:spacing w:line="360" w:lineRule="auto"/>
+              <w:rPr>
+                <w:rFonts w:ascii="Times New Roman" w:hAnsi="Times New Roman" w:cs="Times New Roman"/>
+                <w:sz w:val="28"/>
+                <w:szCs w:val="28"/>
+              </w:rPr>
+            </w:pPr>
+            <w:r>
+              <w:rPr>
+                <w:rFonts w:ascii="Times New Roman" w:hAnsi="Times New Roman" w:cs="Times New Roman"/>
+                <w:sz w:val="28"/>
+                <w:szCs w:val="28"/>
+              </w:rPr>
+              <w:t>0</w:t>
+            </w:r>
+          </w:p>
+        </w:tc>
+        <w:tc>
+          <w:tcPr>
+            <w:tcW w:w="581" w:type="dxa"/>
+          </w:tcPr>
+          <w:p>
+            <w:pPr>
+              <w:spacing w:line="360" w:lineRule="auto"/>
+              <w:rPr>
+                <w:rFonts w:ascii="Times New Roman" w:hAnsi="Times New Roman" w:cs="Times New Roman"/>
+                <w:sz w:val="28"/>
+                <w:szCs w:val="28"/>
+              </w:rPr>
+            </w:pPr>
+            <w:r>
+              <w:rPr>
+                <w:rFonts w:ascii="Times New Roman" w:hAnsi="Times New Roman" w:cs="Times New Roman"/>
+                <w:sz w:val="28"/>
+                <w:szCs w:val="28"/>
+              </w:rPr>
+              <w:t>0</w:t>
+            </w:r>
+          </w:p>
+        </w:tc>
+        <w:tc>
+          <w:tcPr>
+            <w:tcW w:w="581" w:type="dxa"/>
+          </w:tcPr>
+          <w:p>
+            <w:pPr>
+              <w:spacing w:line="360" w:lineRule="auto"/>
+              <w:rPr>
+                <w:rFonts w:ascii="Times New Roman" w:hAnsi="Times New Roman" w:cs="Times New Roman"/>
+                <w:sz w:val="28"/>
+                <w:szCs w:val="28"/>
+              </w:rPr>
+            </w:pPr>
+            <w:r>
+              <w:rPr>
+                <w:rFonts w:ascii="Times New Roman" w:hAnsi="Times New Roman" w:cs="Times New Roman"/>
+                <w:sz w:val="28"/>
+                <w:szCs w:val="28"/>
+              </w:rPr>
+              <w:t>0</w:t>
+            </w:r>
+          </w:p>
+        </w:tc>
+        <w:tc>
+          <w:tcPr>
+            <w:tcW w:w="581" w:type="dxa"/>
+          </w:tcPr>
+          <w:p>
+            <w:pPr>
+              <w:spacing w:line="360" w:lineRule="auto"/>
+              <w:rPr>
+                <w:rFonts w:ascii="Times New Roman" w:hAnsi="Times New Roman" w:cs="Times New Roman"/>
+                <w:sz w:val="28"/>
+                <w:szCs w:val="28"/>
+              </w:rPr>
+            </w:pPr>
+            <w:r>
+              <w:rPr>
+                <w:rFonts w:ascii="Times New Roman" w:hAnsi="Times New Roman" w:cs="Times New Roman"/>
+                <w:sz w:val="28"/>
+                <w:szCs w:val="28"/>
+              </w:rPr>
+              <w:t>0</w:t>
+            </w:r>
+          </w:p>
+        </w:tc>
+        <w:tc>
+          <w:tcPr>
+            <w:tcW w:w="581" w:type="dxa"/>
+          </w:tcPr>
+          <w:p>
+            <w:pPr>
+              <w:spacing w:line="360" w:lineRule="auto"/>
+              <w:rPr>
+                <w:rFonts w:ascii="Times New Roman" w:hAnsi="Times New Roman" w:cs="Times New Roman"/>
+                <w:sz w:val="28"/>
+                <w:szCs w:val="28"/>
+              </w:rPr>
+            </w:pPr>
+            <w:r>
+              <w:rPr>
+                <w:rFonts w:ascii="Times New Roman" w:hAnsi="Times New Roman" w:cs="Times New Roman"/>
+                <w:sz w:val="28"/>
+                <w:szCs w:val="28"/>
+              </w:rPr>
+              <w:t>1</w:t>
+            </w:r>
+          </w:p>
+        </w:tc>
+        <w:tc>
+          <w:tcPr>
+            <w:tcW w:w="581" w:type="dxa"/>
+          </w:tcPr>
+          <w:p>
+            <w:pPr>
+              <w:spacing w:line="360" w:lineRule="auto"/>
+              <w:rPr>
+                <w:rFonts w:ascii="Times New Roman" w:hAnsi="Times New Roman" w:cs="Times New Roman"/>
+                <w:sz w:val="28"/>
+                <w:szCs w:val="28"/>
+              </w:rPr>
+            </w:pPr>
+            <w:r>
+              <w:rPr>
+                <w:rFonts w:ascii="Times New Roman" w:hAnsi="Times New Roman" w:cs="Times New Roman"/>
+                <w:sz w:val="28"/>
+                <w:szCs w:val="28"/>
+              </w:rPr>
+              <w:t>1</w:t>
+            </w:r>
+          </w:p>
+        </w:tc>
+        <w:tc>
+          <w:tcPr>
+            <w:tcW w:w="581" w:type="dxa"/>
+          </w:tcPr>
+          <w:p>
+            <w:pPr>
+              <w:spacing w:line="360" w:lineRule="auto"/>
+              <w:rPr>
+                <w:rFonts w:ascii="Times New Roman" w:hAnsi="Times New Roman" w:cs="Times New Roman"/>
+                <w:sz w:val="28"/>
+                <w:szCs w:val="28"/>
+              </w:rPr>
+            </w:pPr>
+            <w:r>
+              <w:rPr>
+                <w:rFonts w:ascii="Times New Roman" w:hAnsi="Times New Roman" w:cs="Times New Roman"/>
+                <w:sz w:val="28"/>
+                <w:szCs w:val="28"/>
+              </w:rPr>
+              <w:t>1</w:t>
+            </w:r>
+          </w:p>
+        </w:tc>
+        <w:tc>
+          <w:tcPr>
+            <w:tcW w:w="581" w:type="dxa"/>
+          </w:tcPr>
+          <w:p>
+            <w:pPr>
+              <w:spacing w:line="360" w:lineRule="auto"/>
+              <w:rPr>
+                <w:rFonts w:ascii="Times New Roman" w:hAnsi="Times New Roman" w:cs="Times New Roman"/>
+                <w:sz w:val="28"/>
+                <w:szCs w:val="28"/>
+              </w:rPr>
+            </w:pPr>
+            <w:r>
+              <w:rPr>
+                <w:rFonts w:ascii="Times New Roman" w:hAnsi="Times New Roman" w:cs="Times New Roman"/>
+                <w:sz w:val="28"/>
+                <w:szCs w:val="28"/>
+              </w:rPr>
+              <w:t>1</w:t>
+            </w:r>
+          </w:p>
+        </w:tc>
+        <w:tc>
+          <w:tcPr>
+            <w:tcW w:w="581" w:type="dxa"/>
+          </w:tcPr>
+          <w:p>
+            <w:pPr>
+              <w:spacing w:line="360" w:lineRule="auto"/>
+              <w:rPr>
+                <w:rFonts w:ascii="Times New Roman" w:hAnsi="Times New Roman" w:cs="Times New Roman"/>
+                <w:sz w:val="28"/>
+                <w:szCs w:val="28"/>
+              </w:rPr>
+            </w:pPr>
+            <w:r>
+              <w:rPr>
+                <w:rFonts w:ascii="Times New Roman" w:hAnsi="Times New Roman" w:cs="Times New Roman"/>
+                <w:sz w:val="28"/>
+                <w:szCs w:val="28"/>
+              </w:rPr>
+              <w:t>1</w:t>
+            </w:r>
+          </w:p>
+        </w:tc>
+        <w:tc>
+          <w:tcPr>
+            <w:tcW w:w="581" w:type="dxa"/>
+          </w:tcPr>
+          <w:p>
+            <w:pPr>
+              <w:spacing w:line="360" w:lineRule="auto"/>
+              <w:rPr>
+                <w:rFonts w:ascii="Times New Roman" w:hAnsi="Times New Roman" w:cs="Times New Roman"/>
+                <w:sz w:val="28"/>
+                <w:szCs w:val="28"/>
+              </w:rPr>
+            </w:pPr>
+            <w:r>
+              <w:rPr>
+                <w:rFonts w:ascii="Times New Roman" w:hAnsi="Times New Roman" w:cs="Times New Roman"/>
+                <w:sz w:val="28"/>
+                <w:szCs w:val="28"/>
+              </w:rPr>
+              <w:t>1</w:t>
+            </w:r>
+          </w:p>
+        </w:tc>
+        <w:tc>
+          <w:tcPr>
+            <w:tcW w:w="581" w:type="dxa"/>
+          </w:tcPr>
+          <w:p>
+            <w:pPr>
+              <w:spacing w:line="360" w:lineRule="auto"/>
+              <w:rPr>
+                <w:rFonts w:ascii="Times New Roman" w:hAnsi="Times New Roman" w:cs="Times New Roman"/>
+                <w:sz w:val="28"/>
+                <w:szCs w:val="28"/>
+              </w:rPr>
+            </w:pPr>
+            <w:r>
+              <w:rPr>
+                <w:rFonts w:ascii="Times New Roman" w:hAnsi="Times New Roman" w:cs="Times New Roman"/>
+                <w:sz w:val="28"/>
+                <w:szCs w:val="28"/>
+              </w:rPr>
+              <w:t>1</w:t>
+            </w:r>
+          </w:p>
+        </w:tc>
+        <w:tc>
+          <w:tcPr>
+            <w:tcW w:w="581" w:type="dxa"/>
+          </w:tcPr>
+          <w:p>
+            <w:pPr>
+              <w:spacing w:line="360" w:lineRule="auto"/>
+              <w:rPr>
+                <w:rFonts w:ascii="Times New Roman" w:hAnsi="Times New Roman" w:cs="Times New Roman"/>
+                <w:sz w:val="28"/>
+                <w:szCs w:val="28"/>
+              </w:rPr>
+            </w:pPr>
+            <w:r>
+              <w:rPr>
+                <w:rFonts w:ascii="Times New Roman" w:hAnsi="Times New Roman" w:cs="Times New Roman"/>
+                <w:sz w:val="28"/>
+                <w:szCs w:val="28"/>
+              </w:rPr>
+              <w:t>1</w:t>
             </w:r>
           </w:p>
         </w:tc>
@@ -10948,7 +10999,7 @@
       <w:tr>
         <w:tc>
           <w:tcPr>
-            <w:tcW w:w="3327" w:type="dxa"/>
+            <w:tcW w:w="2405" w:type="dxa"/>
           </w:tcPr>
           <w:p>
             <w:pPr>
@@ -10965,13 +11016,13 @@
                 <w:sz w:val="28"/>
                 <w:szCs w:val="28"/>
               </w:rPr>
-              <w:t>Купить товар на сумму от 100000</w:t>
+              <w:t>Покупатель пенсионер или инвалид купил товар – 10%</w:t>
             </w:r>
           </w:p>
         </w:tc>
         <w:tc>
           <w:tcPr>
-            <w:tcW w:w="3189" w:type="dxa"/>
+            <w:tcW w:w="590" w:type="dxa"/>
           </w:tcPr>
           <w:p>
             <w:pPr>
@@ -10988,7 +11039,1533 @@
                 <w:sz w:val="28"/>
                 <w:szCs w:val="28"/>
               </w:rPr>
+              <w:t>0</w:t>
+            </w:r>
+          </w:p>
+        </w:tc>
+        <w:tc>
+          <w:tcPr>
+            <w:tcW w:w="686" w:type="dxa"/>
+          </w:tcPr>
+          <w:p>
+            <w:pPr>
+              <w:spacing w:line="360" w:lineRule="auto"/>
+              <w:rPr>
+                <w:rFonts w:ascii="Times New Roman" w:hAnsi="Times New Roman" w:cs="Times New Roman"/>
+                <w:sz w:val="28"/>
+                <w:szCs w:val="28"/>
+              </w:rPr>
+            </w:pPr>
+            <w:r>
+              <w:rPr>
+                <w:rFonts w:ascii="Times New Roman" w:hAnsi="Times New Roman" w:cs="Times New Roman"/>
+                <w:sz w:val="28"/>
+                <w:szCs w:val="28"/>
+              </w:rPr>
+              <w:t>0</w:t>
+            </w:r>
+          </w:p>
+        </w:tc>
+        <w:tc>
+          <w:tcPr>
+            <w:tcW w:w="768" w:type="dxa"/>
+          </w:tcPr>
+          <w:p>
+            <w:pPr>
+              <w:spacing w:line="360" w:lineRule="auto"/>
+              <w:rPr>
+                <w:rFonts w:ascii="Times New Roman" w:hAnsi="Times New Roman" w:cs="Times New Roman"/>
+                <w:sz w:val="28"/>
+                <w:szCs w:val="28"/>
+              </w:rPr>
+            </w:pPr>
+            <w:r>
+              <w:rPr>
+                <w:rFonts w:ascii="Times New Roman" w:hAnsi="Times New Roman" w:cs="Times New Roman"/>
+                <w:sz w:val="28"/>
+                <w:szCs w:val="28"/>
+              </w:rPr>
+              <w:t>0</w:t>
+            </w:r>
+          </w:p>
+        </w:tc>
+        <w:tc>
+          <w:tcPr>
+            <w:tcW w:w="581" w:type="dxa"/>
+          </w:tcPr>
+          <w:p>
+            <w:pPr>
+              <w:spacing w:line="360" w:lineRule="auto"/>
+              <w:rPr>
+                <w:rFonts w:ascii="Times New Roman" w:hAnsi="Times New Roman" w:cs="Times New Roman"/>
+                <w:sz w:val="28"/>
+                <w:szCs w:val="28"/>
+              </w:rPr>
+            </w:pPr>
+            <w:r>
+              <w:rPr>
+                <w:rFonts w:ascii="Times New Roman" w:hAnsi="Times New Roman" w:cs="Times New Roman"/>
+                <w:sz w:val="28"/>
+                <w:szCs w:val="28"/>
+              </w:rPr>
+              <w:t>0</w:t>
+            </w:r>
+          </w:p>
+        </w:tc>
+        <w:tc>
+          <w:tcPr>
+            <w:tcW w:w="581" w:type="dxa"/>
+          </w:tcPr>
+          <w:p>
+            <w:pPr>
+              <w:spacing w:line="360" w:lineRule="auto"/>
+              <w:rPr>
+                <w:rFonts w:ascii="Times New Roman" w:hAnsi="Times New Roman" w:cs="Times New Roman"/>
+                <w:sz w:val="28"/>
+                <w:szCs w:val="28"/>
+              </w:rPr>
+            </w:pPr>
+            <w:r>
+              <w:rPr>
+                <w:rFonts w:ascii="Times New Roman" w:hAnsi="Times New Roman" w:cs="Times New Roman"/>
+                <w:sz w:val="28"/>
+                <w:szCs w:val="28"/>
+              </w:rPr>
+              <w:t>1</w:t>
+            </w:r>
+          </w:p>
+        </w:tc>
+        <w:tc>
+          <w:tcPr>
+            <w:tcW w:w="581" w:type="dxa"/>
+          </w:tcPr>
+          <w:p>
+            <w:pPr>
+              <w:spacing w:line="360" w:lineRule="auto"/>
+              <w:rPr>
+                <w:rFonts w:ascii="Times New Roman" w:hAnsi="Times New Roman" w:cs="Times New Roman"/>
+                <w:sz w:val="28"/>
+                <w:szCs w:val="28"/>
+              </w:rPr>
+            </w:pPr>
+            <w:r>
+              <w:rPr>
+                <w:rFonts w:ascii="Times New Roman" w:hAnsi="Times New Roman" w:cs="Times New Roman"/>
+                <w:sz w:val="28"/>
+                <w:szCs w:val="28"/>
+              </w:rPr>
+              <w:t>1</w:t>
+            </w:r>
+          </w:p>
+        </w:tc>
+        <w:tc>
+          <w:tcPr>
+            <w:tcW w:w="581" w:type="dxa"/>
+          </w:tcPr>
+          <w:p>
+            <w:pPr>
+              <w:spacing w:line="360" w:lineRule="auto"/>
+              <w:rPr>
+                <w:rFonts w:ascii="Times New Roman" w:hAnsi="Times New Roman" w:cs="Times New Roman"/>
+                <w:sz w:val="28"/>
+                <w:szCs w:val="28"/>
+              </w:rPr>
+            </w:pPr>
+            <w:r>
+              <w:rPr>
+                <w:rFonts w:ascii="Times New Roman" w:hAnsi="Times New Roman" w:cs="Times New Roman"/>
+                <w:sz w:val="28"/>
+                <w:szCs w:val="28"/>
+              </w:rPr>
+              <w:t>1</w:t>
+            </w:r>
+          </w:p>
+        </w:tc>
+        <w:tc>
+          <w:tcPr>
+            <w:tcW w:w="581" w:type="dxa"/>
+          </w:tcPr>
+          <w:p>
+            <w:pPr>
+              <w:spacing w:line="360" w:lineRule="auto"/>
+              <w:rPr>
+                <w:rFonts w:ascii="Times New Roman" w:hAnsi="Times New Roman" w:cs="Times New Roman"/>
+                <w:sz w:val="28"/>
+                <w:szCs w:val="28"/>
+              </w:rPr>
+            </w:pPr>
+            <w:r>
+              <w:rPr>
+                <w:rFonts w:ascii="Times New Roman" w:hAnsi="Times New Roman" w:cs="Times New Roman"/>
+                <w:sz w:val="28"/>
+                <w:szCs w:val="28"/>
+              </w:rPr>
+              <w:t>1</w:t>
+            </w:r>
+          </w:p>
+        </w:tc>
+        <w:tc>
+          <w:tcPr>
+            <w:tcW w:w="581" w:type="dxa"/>
+          </w:tcPr>
+          <w:p>
+            <w:pPr>
+              <w:spacing w:line="360" w:lineRule="auto"/>
+              <w:rPr>
+                <w:rFonts w:ascii="Times New Roman" w:hAnsi="Times New Roman" w:cs="Times New Roman"/>
+                <w:sz w:val="28"/>
+                <w:szCs w:val="28"/>
+              </w:rPr>
+            </w:pPr>
+            <w:r>
+              <w:rPr>
+                <w:rFonts w:ascii="Times New Roman" w:hAnsi="Times New Roman" w:cs="Times New Roman"/>
+                <w:sz w:val="28"/>
+                <w:szCs w:val="28"/>
+              </w:rPr>
+              <w:t>0</w:t>
+            </w:r>
+          </w:p>
+        </w:tc>
+        <w:tc>
+          <w:tcPr>
+            <w:tcW w:w="581" w:type="dxa"/>
+          </w:tcPr>
+          <w:p>
+            <w:pPr>
+              <w:spacing w:line="360" w:lineRule="auto"/>
+              <w:rPr>
+                <w:rFonts w:ascii="Times New Roman" w:hAnsi="Times New Roman" w:cs="Times New Roman"/>
+                <w:sz w:val="28"/>
+                <w:szCs w:val="28"/>
+              </w:rPr>
+            </w:pPr>
+            <w:r>
+              <w:rPr>
+                <w:rFonts w:ascii="Times New Roman" w:hAnsi="Times New Roman" w:cs="Times New Roman"/>
+                <w:sz w:val="28"/>
+                <w:szCs w:val="28"/>
+              </w:rPr>
+              <w:t>0</w:t>
+            </w:r>
+          </w:p>
+        </w:tc>
+        <w:tc>
+          <w:tcPr>
+            <w:tcW w:w="581" w:type="dxa"/>
+          </w:tcPr>
+          <w:p>
+            <w:pPr>
+              <w:spacing w:line="360" w:lineRule="auto"/>
+              <w:rPr>
+                <w:rFonts w:ascii="Times New Roman" w:hAnsi="Times New Roman" w:cs="Times New Roman"/>
+                <w:sz w:val="28"/>
+                <w:szCs w:val="28"/>
+              </w:rPr>
+            </w:pPr>
+            <w:r>
+              <w:rPr>
+                <w:rFonts w:ascii="Times New Roman" w:hAnsi="Times New Roman" w:cs="Times New Roman"/>
+                <w:sz w:val="28"/>
+                <w:szCs w:val="28"/>
+              </w:rPr>
+              <w:t>0</w:t>
+            </w:r>
+          </w:p>
+        </w:tc>
+        <w:tc>
+          <w:tcPr>
+            <w:tcW w:w="581" w:type="dxa"/>
+          </w:tcPr>
+          <w:p>
+            <w:pPr>
+              <w:spacing w:line="360" w:lineRule="auto"/>
+              <w:rPr>
+                <w:rFonts w:ascii="Times New Roman" w:hAnsi="Times New Roman" w:cs="Times New Roman"/>
+                <w:sz w:val="28"/>
+                <w:szCs w:val="28"/>
+              </w:rPr>
+            </w:pPr>
+            <w:r>
+              <w:rPr>
+                <w:rFonts w:ascii="Times New Roman" w:hAnsi="Times New Roman" w:cs="Times New Roman"/>
+                <w:sz w:val="28"/>
+                <w:szCs w:val="28"/>
+              </w:rPr>
+              <w:t>0</w:t>
+            </w:r>
+          </w:p>
+        </w:tc>
+        <w:tc>
+          <w:tcPr>
+            <w:tcW w:w="581" w:type="dxa"/>
+          </w:tcPr>
+          <w:p>
+            <w:pPr>
+              <w:spacing w:line="360" w:lineRule="auto"/>
+              <w:rPr>
+                <w:rFonts w:ascii="Times New Roman" w:hAnsi="Times New Roman" w:cs="Times New Roman"/>
+                <w:sz w:val="28"/>
+                <w:szCs w:val="28"/>
+              </w:rPr>
+            </w:pPr>
+            <w:r>
+              <w:rPr>
+                <w:rFonts w:ascii="Times New Roman" w:hAnsi="Times New Roman" w:cs="Times New Roman"/>
+                <w:sz w:val="28"/>
+                <w:szCs w:val="28"/>
+              </w:rPr>
+              <w:t>1</w:t>
+            </w:r>
+          </w:p>
+        </w:tc>
+        <w:tc>
+          <w:tcPr>
+            <w:tcW w:w="581" w:type="dxa"/>
+          </w:tcPr>
+          <w:p>
+            <w:pPr>
+              <w:spacing w:line="360" w:lineRule="auto"/>
+              <w:rPr>
+                <w:rFonts w:ascii="Times New Roman" w:hAnsi="Times New Roman" w:cs="Times New Roman"/>
+                <w:sz w:val="28"/>
+                <w:szCs w:val="28"/>
+              </w:rPr>
+            </w:pPr>
+            <w:r>
+              <w:rPr>
+                <w:rFonts w:ascii="Times New Roman" w:hAnsi="Times New Roman" w:cs="Times New Roman"/>
+                <w:sz w:val="28"/>
+                <w:szCs w:val="28"/>
+              </w:rPr>
+              <w:t>1</w:t>
+            </w:r>
+          </w:p>
+        </w:tc>
+        <w:tc>
+          <w:tcPr>
+            <w:tcW w:w="581" w:type="dxa"/>
+          </w:tcPr>
+          <w:p>
+            <w:pPr>
+              <w:spacing w:line="360" w:lineRule="auto"/>
+              <w:rPr>
+                <w:rFonts w:ascii="Times New Roman" w:hAnsi="Times New Roman" w:cs="Times New Roman"/>
+                <w:sz w:val="28"/>
+                <w:szCs w:val="28"/>
+              </w:rPr>
+            </w:pPr>
+            <w:r>
+              <w:rPr>
+                <w:rFonts w:ascii="Times New Roman" w:hAnsi="Times New Roman" w:cs="Times New Roman"/>
+                <w:sz w:val="28"/>
+                <w:szCs w:val="28"/>
+              </w:rPr>
+              <w:t>1</w:t>
+            </w:r>
+            <w:bookmarkStart w:id="0" w:name="_GoBack"/>
+            <w:bookmarkEnd w:id="0"/>
+          </w:p>
+        </w:tc>
+        <w:tc>
+          <w:tcPr>
+            <w:tcW w:w="581" w:type="dxa"/>
+          </w:tcPr>
+          <w:p>
+            <w:pPr>
+              <w:spacing w:line="360" w:lineRule="auto"/>
+              <w:rPr>
+                <w:rFonts w:ascii="Times New Roman" w:hAnsi="Times New Roman" w:cs="Times New Roman"/>
+                <w:sz w:val="28"/>
+                <w:szCs w:val="28"/>
+              </w:rPr>
+            </w:pPr>
+            <w:r>
+              <w:rPr>
+                <w:rFonts w:ascii="Times New Roman" w:hAnsi="Times New Roman" w:cs="Times New Roman"/>
+                <w:sz w:val="28"/>
+                <w:szCs w:val="28"/>
+              </w:rPr>
+              <w:t>1</w:t>
+            </w:r>
+          </w:p>
+        </w:tc>
+      </w:tr>
+      <w:tr>
+        <w:tc>
+          <w:tcPr>
+            <w:tcW w:w="2405" w:type="dxa"/>
+          </w:tcPr>
+          <w:p>
+            <w:pPr>
+              <w:spacing w:line="360" w:lineRule="auto"/>
+              <w:rPr>
+                <w:rFonts w:ascii="Times New Roman" w:hAnsi="Times New Roman" w:cs="Times New Roman"/>
+                <w:sz w:val="28"/>
+                <w:szCs w:val="28"/>
+              </w:rPr>
+            </w:pPr>
+            <w:r>
+              <w:rPr>
+                <w:rFonts w:ascii="Times New Roman" w:hAnsi="Times New Roman" w:cs="Times New Roman"/>
+                <w:sz w:val="28"/>
+                <w:szCs w:val="28"/>
+              </w:rPr>
+              <w:t>Покупатель член многодетной семьи купил товар – 12%</w:t>
+            </w:r>
+          </w:p>
+        </w:tc>
+        <w:tc>
+          <w:tcPr>
+            <w:tcW w:w="590" w:type="dxa"/>
+          </w:tcPr>
+          <w:p>
+            <w:pPr>
+              <w:spacing w:line="360" w:lineRule="auto"/>
+              <w:rPr>
+                <w:rFonts w:ascii="Times New Roman" w:hAnsi="Times New Roman" w:cs="Times New Roman"/>
+                <w:sz w:val="28"/>
+                <w:szCs w:val="28"/>
+              </w:rPr>
+            </w:pPr>
+            <w:r>
+              <w:rPr>
+                <w:rFonts w:ascii="Times New Roman" w:hAnsi="Times New Roman" w:cs="Times New Roman"/>
+                <w:sz w:val="28"/>
+                <w:szCs w:val="28"/>
+              </w:rPr>
+              <w:t>0</w:t>
+            </w:r>
+          </w:p>
+        </w:tc>
+        <w:tc>
+          <w:tcPr>
+            <w:tcW w:w="686" w:type="dxa"/>
+          </w:tcPr>
+          <w:p>
+            <w:pPr>
+              <w:spacing w:line="360" w:lineRule="auto"/>
+              <w:rPr>
+                <w:rFonts w:ascii="Times New Roman" w:hAnsi="Times New Roman" w:cs="Times New Roman"/>
+                <w:sz w:val="28"/>
+                <w:szCs w:val="28"/>
+              </w:rPr>
+            </w:pPr>
+            <w:r>
+              <w:rPr>
+                <w:rFonts w:ascii="Times New Roman" w:hAnsi="Times New Roman" w:cs="Times New Roman"/>
+                <w:sz w:val="28"/>
+                <w:szCs w:val="28"/>
+              </w:rPr>
+              <w:t>0</w:t>
+            </w:r>
+          </w:p>
+        </w:tc>
+        <w:tc>
+          <w:tcPr>
+            <w:tcW w:w="768" w:type="dxa"/>
+          </w:tcPr>
+          <w:p>
+            <w:pPr>
+              <w:spacing w:line="360" w:lineRule="auto"/>
+              <w:rPr>
+                <w:rFonts w:ascii="Times New Roman" w:hAnsi="Times New Roman" w:cs="Times New Roman"/>
+                <w:sz w:val="28"/>
+                <w:szCs w:val="28"/>
+              </w:rPr>
+            </w:pPr>
+            <w:r>
+              <w:rPr>
+                <w:rFonts w:ascii="Times New Roman" w:hAnsi="Times New Roman" w:cs="Times New Roman"/>
+                <w:sz w:val="28"/>
+                <w:szCs w:val="28"/>
+              </w:rPr>
+              <w:t>1</w:t>
+            </w:r>
+          </w:p>
+        </w:tc>
+        <w:tc>
+          <w:tcPr>
+            <w:tcW w:w="581" w:type="dxa"/>
+          </w:tcPr>
+          <w:p>
+            <w:pPr>
+              <w:spacing w:line="360" w:lineRule="auto"/>
+              <w:rPr>
+                <w:rFonts w:ascii="Times New Roman" w:hAnsi="Times New Roman" w:cs="Times New Roman"/>
+                <w:sz w:val="28"/>
+                <w:szCs w:val="28"/>
+              </w:rPr>
+            </w:pPr>
+            <w:r>
+              <w:rPr>
+                <w:rFonts w:ascii="Times New Roman" w:hAnsi="Times New Roman" w:cs="Times New Roman"/>
+                <w:sz w:val="28"/>
+                <w:szCs w:val="28"/>
+              </w:rPr>
+              <w:t>1</w:t>
+            </w:r>
+          </w:p>
+        </w:tc>
+        <w:tc>
+          <w:tcPr>
+            <w:tcW w:w="581" w:type="dxa"/>
+          </w:tcPr>
+          <w:p>
+            <w:pPr>
+              <w:spacing w:line="360" w:lineRule="auto"/>
+              <w:rPr>
+                <w:rFonts w:ascii="Times New Roman" w:hAnsi="Times New Roman" w:cs="Times New Roman"/>
+                <w:sz w:val="28"/>
+                <w:szCs w:val="28"/>
+              </w:rPr>
+            </w:pPr>
+            <w:r>
+              <w:rPr>
+                <w:rFonts w:ascii="Times New Roman" w:hAnsi="Times New Roman" w:cs="Times New Roman"/>
+                <w:sz w:val="28"/>
+                <w:szCs w:val="28"/>
+              </w:rPr>
+              <w:t>0</w:t>
+            </w:r>
+          </w:p>
+        </w:tc>
+        <w:tc>
+          <w:tcPr>
+            <w:tcW w:w="581" w:type="dxa"/>
+          </w:tcPr>
+          <w:p>
+            <w:pPr>
+              <w:spacing w:line="360" w:lineRule="auto"/>
+              <w:rPr>
+                <w:rFonts w:ascii="Times New Roman" w:hAnsi="Times New Roman" w:cs="Times New Roman"/>
+                <w:sz w:val="28"/>
+                <w:szCs w:val="28"/>
+              </w:rPr>
+            </w:pPr>
+            <w:r>
+              <w:rPr>
+                <w:rFonts w:ascii="Times New Roman" w:hAnsi="Times New Roman" w:cs="Times New Roman"/>
+                <w:sz w:val="28"/>
+                <w:szCs w:val="28"/>
+              </w:rPr>
+              <w:t>0</w:t>
+            </w:r>
+          </w:p>
+        </w:tc>
+        <w:tc>
+          <w:tcPr>
+            <w:tcW w:w="581" w:type="dxa"/>
+          </w:tcPr>
+          <w:p>
+            <w:pPr>
+              <w:spacing w:line="360" w:lineRule="auto"/>
+              <w:rPr>
+                <w:rFonts w:ascii="Times New Roman" w:hAnsi="Times New Roman" w:cs="Times New Roman"/>
+                <w:sz w:val="28"/>
+                <w:szCs w:val="28"/>
+              </w:rPr>
+            </w:pPr>
+            <w:r>
+              <w:rPr>
+                <w:rFonts w:ascii="Times New Roman" w:hAnsi="Times New Roman" w:cs="Times New Roman"/>
+                <w:sz w:val="28"/>
+                <w:szCs w:val="28"/>
+              </w:rPr>
+              <w:t>1</w:t>
+            </w:r>
+          </w:p>
+        </w:tc>
+        <w:tc>
+          <w:tcPr>
+            <w:tcW w:w="581" w:type="dxa"/>
+          </w:tcPr>
+          <w:p>
+            <w:pPr>
+              <w:spacing w:line="360" w:lineRule="auto"/>
+              <w:rPr>
+                <w:rFonts w:ascii="Times New Roman" w:hAnsi="Times New Roman" w:cs="Times New Roman"/>
+                <w:sz w:val="28"/>
+                <w:szCs w:val="28"/>
+              </w:rPr>
+            </w:pPr>
+            <w:r>
+              <w:rPr>
+                <w:rFonts w:ascii="Times New Roman" w:hAnsi="Times New Roman" w:cs="Times New Roman"/>
+                <w:sz w:val="28"/>
+                <w:szCs w:val="28"/>
+              </w:rPr>
+              <w:t>1</w:t>
+            </w:r>
+          </w:p>
+        </w:tc>
+        <w:tc>
+          <w:tcPr>
+            <w:tcW w:w="581" w:type="dxa"/>
+          </w:tcPr>
+          <w:p>
+            <w:pPr>
+              <w:spacing w:line="360" w:lineRule="auto"/>
+              <w:rPr>
+                <w:rFonts w:ascii="Times New Roman" w:hAnsi="Times New Roman" w:cs="Times New Roman"/>
+                <w:sz w:val="28"/>
+                <w:szCs w:val="28"/>
+              </w:rPr>
+            </w:pPr>
+            <w:r>
+              <w:rPr>
+                <w:rFonts w:ascii="Times New Roman" w:hAnsi="Times New Roman" w:cs="Times New Roman"/>
+                <w:sz w:val="28"/>
+                <w:szCs w:val="28"/>
+              </w:rPr>
+              <w:t>0</w:t>
+            </w:r>
+          </w:p>
+        </w:tc>
+        <w:tc>
+          <w:tcPr>
+            <w:tcW w:w="581" w:type="dxa"/>
+          </w:tcPr>
+          <w:p>
+            <w:pPr>
+              <w:spacing w:line="360" w:lineRule="auto"/>
+              <w:rPr>
+                <w:rFonts w:ascii="Times New Roman" w:hAnsi="Times New Roman" w:cs="Times New Roman"/>
+                <w:sz w:val="28"/>
+                <w:szCs w:val="28"/>
+              </w:rPr>
+            </w:pPr>
+            <w:r>
+              <w:rPr>
+                <w:rFonts w:ascii="Times New Roman" w:hAnsi="Times New Roman" w:cs="Times New Roman"/>
+                <w:sz w:val="28"/>
+                <w:szCs w:val="28"/>
+              </w:rPr>
+              <w:t>0</w:t>
+            </w:r>
+          </w:p>
+        </w:tc>
+        <w:tc>
+          <w:tcPr>
+            <w:tcW w:w="581" w:type="dxa"/>
+          </w:tcPr>
+          <w:p>
+            <w:pPr>
+              <w:spacing w:line="360" w:lineRule="auto"/>
+              <w:rPr>
+                <w:rFonts w:ascii="Times New Roman" w:hAnsi="Times New Roman" w:cs="Times New Roman"/>
+                <w:sz w:val="28"/>
+                <w:szCs w:val="28"/>
+              </w:rPr>
+            </w:pPr>
+            <w:r>
+              <w:rPr>
+                <w:rFonts w:ascii="Times New Roman" w:hAnsi="Times New Roman" w:cs="Times New Roman"/>
+                <w:sz w:val="28"/>
+                <w:szCs w:val="28"/>
+              </w:rPr>
+              <w:t>1</w:t>
+            </w:r>
+          </w:p>
+        </w:tc>
+        <w:tc>
+          <w:tcPr>
+            <w:tcW w:w="581" w:type="dxa"/>
+          </w:tcPr>
+          <w:p>
+            <w:pPr>
+              <w:spacing w:line="360" w:lineRule="auto"/>
+              <w:rPr>
+                <w:rFonts w:ascii="Times New Roman" w:hAnsi="Times New Roman" w:cs="Times New Roman"/>
+                <w:sz w:val="28"/>
+                <w:szCs w:val="28"/>
+              </w:rPr>
+            </w:pPr>
+            <w:r>
+              <w:rPr>
+                <w:rFonts w:ascii="Times New Roman" w:hAnsi="Times New Roman" w:cs="Times New Roman"/>
+                <w:sz w:val="28"/>
+                <w:szCs w:val="28"/>
+              </w:rPr>
+              <w:t>1</w:t>
+            </w:r>
+          </w:p>
+        </w:tc>
+        <w:tc>
+          <w:tcPr>
+            <w:tcW w:w="581" w:type="dxa"/>
+          </w:tcPr>
+          <w:p>
+            <w:pPr>
+              <w:spacing w:line="360" w:lineRule="auto"/>
+              <w:rPr>
+                <w:rFonts w:ascii="Times New Roman" w:hAnsi="Times New Roman" w:cs="Times New Roman"/>
+                <w:sz w:val="28"/>
+                <w:szCs w:val="28"/>
+              </w:rPr>
+            </w:pPr>
+            <w:r>
+              <w:rPr>
+                <w:rFonts w:ascii="Times New Roman" w:hAnsi="Times New Roman" w:cs="Times New Roman"/>
+                <w:sz w:val="28"/>
+                <w:szCs w:val="28"/>
+              </w:rPr>
+              <w:t>0</w:t>
+            </w:r>
+          </w:p>
+        </w:tc>
+        <w:tc>
+          <w:tcPr>
+            <w:tcW w:w="581" w:type="dxa"/>
+          </w:tcPr>
+          <w:p>
+            <w:pPr>
+              <w:spacing w:line="360" w:lineRule="auto"/>
+              <w:rPr>
+                <w:rFonts w:ascii="Times New Roman" w:hAnsi="Times New Roman" w:cs="Times New Roman"/>
+                <w:sz w:val="28"/>
+                <w:szCs w:val="28"/>
+              </w:rPr>
+            </w:pPr>
+            <w:r>
+              <w:rPr>
+                <w:rFonts w:ascii="Times New Roman" w:hAnsi="Times New Roman" w:cs="Times New Roman"/>
+                <w:sz w:val="28"/>
+                <w:szCs w:val="28"/>
+              </w:rPr>
+              <w:t>0</w:t>
+            </w:r>
+          </w:p>
+        </w:tc>
+        <w:tc>
+          <w:tcPr>
+            <w:tcW w:w="581" w:type="dxa"/>
+          </w:tcPr>
+          <w:p>
+            <w:pPr>
+              <w:spacing w:line="360" w:lineRule="auto"/>
+              <w:rPr>
+                <w:rFonts w:ascii="Times New Roman" w:hAnsi="Times New Roman" w:cs="Times New Roman"/>
+                <w:sz w:val="28"/>
+                <w:szCs w:val="28"/>
+              </w:rPr>
+            </w:pPr>
+            <w:r>
+              <w:rPr>
+                <w:rFonts w:ascii="Times New Roman" w:hAnsi="Times New Roman" w:cs="Times New Roman"/>
+                <w:sz w:val="28"/>
+                <w:szCs w:val="28"/>
+              </w:rPr>
+              <w:t>1</w:t>
+            </w:r>
+          </w:p>
+        </w:tc>
+        <w:tc>
+          <w:tcPr>
+            <w:tcW w:w="581" w:type="dxa"/>
+          </w:tcPr>
+          <w:p>
+            <w:pPr>
+              <w:spacing w:line="360" w:lineRule="auto"/>
+              <w:rPr>
+                <w:rFonts w:ascii="Times New Roman" w:hAnsi="Times New Roman" w:cs="Times New Roman"/>
+                <w:sz w:val="28"/>
+                <w:szCs w:val="28"/>
+              </w:rPr>
+            </w:pPr>
+            <w:r>
+              <w:rPr>
+                <w:rFonts w:ascii="Times New Roman" w:hAnsi="Times New Roman" w:cs="Times New Roman"/>
+                <w:sz w:val="28"/>
+                <w:szCs w:val="28"/>
+              </w:rPr>
+              <w:t>1</w:t>
+            </w:r>
+          </w:p>
+        </w:tc>
+      </w:tr>
+      <w:tr>
+        <w:tc>
+          <w:tcPr>
+            <w:tcW w:w="2405" w:type="dxa"/>
+          </w:tcPr>
+          <w:p>
+            <w:pPr>
+              <w:spacing w:line="360" w:lineRule="auto"/>
+              <w:rPr>
+                <w:rFonts w:ascii="Times New Roman" w:hAnsi="Times New Roman" w:cs="Times New Roman"/>
+                <w:sz w:val="28"/>
+                <w:szCs w:val="28"/>
+              </w:rPr>
+            </w:pPr>
+            <w:r>
+              <w:rPr>
+                <w:rFonts w:ascii="Times New Roman" w:hAnsi="Times New Roman" w:cs="Times New Roman"/>
+                <w:sz w:val="28"/>
+                <w:szCs w:val="28"/>
+              </w:rPr>
+              <w:t>Покупатель купил товар в день рождения – 5%</w:t>
+            </w:r>
+          </w:p>
+        </w:tc>
+        <w:tc>
+          <w:tcPr>
+            <w:tcW w:w="590" w:type="dxa"/>
+          </w:tcPr>
+          <w:p>
+            <w:pPr>
+              <w:spacing w:line="360" w:lineRule="auto"/>
+              <w:rPr>
+                <w:rFonts w:ascii="Times New Roman" w:hAnsi="Times New Roman" w:cs="Times New Roman"/>
+                <w:sz w:val="28"/>
+                <w:szCs w:val="28"/>
+              </w:rPr>
+            </w:pPr>
+            <w:r>
+              <w:rPr>
+                <w:rFonts w:ascii="Times New Roman" w:hAnsi="Times New Roman" w:cs="Times New Roman"/>
+                <w:sz w:val="28"/>
+                <w:szCs w:val="28"/>
+              </w:rPr>
+              <w:t>0</w:t>
+            </w:r>
+          </w:p>
+        </w:tc>
+        <w:tc>
+          <w:tcPr>
+            <w:tcW w:w="686" w:type="dxa"/>
+          </w:tcPr>
+          <w:p>
+            <w:pPr>
+              <w:spacing w:line="360" w:lineRule="auto"/>
+              <w:rPr>
+                <w:rFonts w:ascii="Times New Roman" w:hAnsi="Times New Roman" w:cs="Times New Roman"/>
+                <w:sz w:val="28"/>
+                <w:szCs w:val="28"/>
+              </w:rPr>
+            </w:pPr>
+            <w:r>
+              <w:rPr>
+                <w:rFonts w:ascii="Times New Roman" w:hAnsi="Times New Roman" w:cs="Times New Roman"/>
+                <w:sz w:val="28"/>
+                <w:szCs w:val="28"/>
+              </w:rPr>
+              <w:t>1</w:t>
+            </w:r>
+          </w:p>
+        </w:tc>
+        <w:tc>
+          <w:tcPr>
+            <w:tcW w:w="768" w:type="dxa"/>
+          </w:tcPr>
+          <w:p>
+            <w:pPr>
+              <w:spacing w:line="360" w:lineRule="auto"/>
+              <w:rPr>
+                <w:rFonts w:ascii="Times New Roman" w:hAnsi="Times New Roman" w:cs="Times New Roman"/>
+                <w:sz w:val="28"/>
+                <w:szCs w:val="28"/>
+              </w:rPr>
+            </w:pPr>
+            <w:r>
+              <w:rPr>
+                <w:rFonts w:ascii="Times New Roman" w:hAnsi="Times New Roman" w:cs="Times New Roman"/>
+                <w:sz w:val="28"/>
+                <w:szCs w:val="28"/>
+              </w:rPr>
+              <w:t>0</w:t>
+            </w:r>
+          </w:p>
+        </w:tc>
+        <w:tc>
+          <w:tcPr>
+            <w:tcW w:w="581" w:type="dxa"/>
+          </w:tcPr>
+          <w:p>
+            <w:pPr>
+              <w:spacing w:line="360" w:lineRule="auto"/>
+              <w:rPr>
+                <w:rFonts w:ascii="Times New Roman" w:hAnsi="Times New Roman" w:cs="Times New Roman"/>
+                <w:sz w:val="28"/>
+                <w:szCs w:val="28"/>
+              </w:rPr>
+            </w:pPr>
+            <w:r>
+              <w:rPr>
+                <w:rFonts w:ascii="Times New Roman" w:hAnsi="Times New Roman" w:cs="Times New Roman"/>
+                <w:sz w:val="28"/>
+                <w:szCs w:val="28"/>
+              </w:rPr>
+              <w:t>1</w:t>
+            </w:r>
+          </w:p>
+        </w:tc>
+        <w:tc>
+          <w:tcPr>
+            <w:tcW w:w="581" w:type="dxa"/>
+          </w:tcPr>
+          <w:p>
+            <w:pPr>
+              <w:spacing w:line="360" w:lineRule="auto"/>
+              <w:rPr>
+                <w:rFonts w:ascii="Times New Roman" w:hAnsi="Times New Roman" w:cs="Times New Roman"/>
+                <w:sz w:val="28"/>
+                <w:szCs w:val="28"/>
+              </w:rPr>
+            </w:pPr>
+            <w:r>
+              <w:rPr>
+                <w:rFonts w:ascii="Times New Roman" w:hAnsi="Times New Roman" w:cs="Times New Roman"/>
+                <w:sz w:val="28"/>
+                <w:szCs w:val="28"/>
+              </w:rPr>
+              <w:t>0</w:t>
+            </w:r>
+          </w:p>
+        </w:tc>
+        <w:tc>
+          <w:tcPr>
+            <w:tcW w:w="581" w:type="dxa"/>
+          </w:tcPr>
+          <w:p>
+            <w:pPr>
+              <w:spacing w:line="360" w:lineRule="auto"/>
+              <w:rPr>
+                <w:rFonts w:ascii="Times New Roman" w:hAnsi="Times New Roman" w:cs="Times New Roman"/>
+                <w:sz w:val="28"/>
+                <w:szCs w:val="28"/>
+              </w:rPr>
+            </w:pPr>
+            <w:r>
+              <w:rPr>
+                <w:rFonts w:ascii="Times New Roman" w:hAnsi="Times New Roman" w:cs="Times New Roman"/>
+                <w:sz w:val="28"/>
+                <w:szCs w:val="28"/>
+              </w:rPr>
+              <w:t>1</w:t>
+            </w:r>
+          </w:p>
+        </w:tc>
+        <w:tc>
+          <w:tcPr>
+            <w:tcW w:w="581" w:type="dxa"/>
+          </w:tcPr>
+          <w:p>
+            <w:pPr>
+              <w:spacing w:line="360" w:lineRule="auto"/>
+              <w:rPr>
+                <w:rFonts w:ascii="Times New Roman" w:hAnsi="Times New Roman" w:cs="Times New Roman"/>
+                <w:sz w:val="28"/>
+                <w:szCs w:val="28"/>
+              </w:rPr>
+            </w:pPr>
+            <w:r>
+              <w:rPr>
+                <w:rFonts w:ascii="Times New Roman" w:hAnsi="Times New Roman" w:cs="Times New Roman"/>
+                <w:sz w:val="28"/>
+                <w:szCs w:val="28"/>
+              </w:rPr>
+              <w:t>0</w:t>
+            </w:r>
+          </w:p>
+        </w:tc>
+        <w:tc>
+          <w:tcPr>
+            <w:tcW w:w="581" w:type="dxa"/>
+          </w:tcPr>
+          <w:p>
+            <w:pPr>
+              <w:spacing w:line="360" w:lineRule="auto"/>
+              <w:rPr>
+                <w:rFonts w:ascii="Times New Roman" w:hAnsi="Times New Roman" w:cs="Times New Roman"/>
+                <w:sz w:val="28"/>
+                <w:szCs w:val="28"/>
+              </w:rPr>
+            </w:pPr>
+            <w:r>
+              <w:rPr>
+                <w:rFonts w:ascii="Times New Roman" w:hAnsi="Times New Roman" w:cs="Times New Roman"/>
+                <w:sz w:val="28"/>
+                <w:szCs w:val="28"/>
+              </w:rPr>
+              <w:t>1</w:t>
+            </w:r>
+          </w:p>
+        </w:tc>
+        <w:tc>
+          <w:tcPr>
+            <w:tcW w:w="581" w:type="dxa"/>
+          </w:tcPr>
+          <w:p>
+            <w:pPr>
+              <w:spacing w:line="360" w:lineRule="auto"/>
+              <w:rPr>
+                <w:rFonts w:ascii="Times New Roman" w:hAnsi="Times New Roman" w:cs="Times New Roman"/>
+                <w:sz w:val="28"/>
+                <w:szCs w:val="28"/>
+              </w:rPr>
+            </w:pPr>
+            <w:r>
+              <w:rPr>
+                <w:rFonts w:ascii="Times New Roman" w:hAnsi="Times New Roman" w:cs="Times New Roman"/>
+                <w:sz w:val="28"/>
+                <w:szCs w:val="28"/>
+              </w:rPr>
+              <w:t>0</w:t>
+            </w:r>
+          </w:p>
+        </w:tc>
+        <w:tc>
+          <w:tcPr>
+            <w:tcW w:w="581" w:type="dxa"/>
+          </w:tcPr>
+          <w:p>
+            <w:pPr>
+              <w:spacing w:line="360" w:lineRule="auto"/>
+              <w:rPr>
+                <w:rFonts w:ascii="Times New Roman" w:hAnsi="Times New Roman" w:cs="Times New Roman"/>
+                <w:sz w:val="28"/>
+                <w:szCs w:val="28"/>
+              </w:rPr>
+            </w:pPr>
+            <w:r>
+              <w:rPr>
+                <w:rFonts w:ascii="Times New Roman" w:hAnsi="Times New Roman" w:cs="Times New Roman"/>
+                <w:sz w:val="28"/>
+                <w:szCs w:val="28"/>
+              </w:rPr>
+              <w:t>1</w:t>
+            </w:r>
+          </w:p>
+        </w:tc>
+        <w:tc>
+          <w:tcPr>
+            <w:tcW w:w="581" w:type="dxa"/>
+          </w:tcPr>
+          <w:p>
+            <w:pPr>
+              <w:spacing w:line="360" w:lineRule="auto"/>
+              <w:rPr>
+                <w:rFonts w:ascii="Times New Roman" w:hAnsi="Times New Roman" w:cs="Times New Roman"/>
+                <w:sz w:val="28"/>
+                <w:szCs w:val="28"/>
+              </w:rPr>
+            </w:pPr>
+            <w:r>
+              <w:rPr>
+                <w:rFonts w:ascii="Times New Roman" w:hAnsi="Times New Roman" w:cs="Times New Roman"/>
+                <w:sz w:val="28"/>
+                <w:szCs w:val="28"/>
+              </w:rPr>
+              <w:t>0</w:t>
+            </w:r>
+          </w:p>
+        </w:tc>
+        <w:tc>
+          <w:tcPr>
+            <w:tcW w:w="581" w:type="dxa"/>
+          </w:tcPr>
+          <w:p>
+            <w:pPr>
+              <w:spacing w:line="360" w:lineRule="auto"/>
+              <w:rPr>
+                <w:rFonts w:ascii="Times New Roman" w:hAnsi="Times New Roman" w:cs="Times New Roman"/>
+                <w:sz w:val="28"/>
+                <w:szCs w:val="28"/>
+              </w:rPr>
+            </w:pPr>
+            <w:r>
+              <w:rPr>
+                <w:rFonts w:ascii="Times New Roman" w:hAnsi="Times New Roman" w:cs="Times New Roman"/>
+                <w:sz w:val="28"/>
+                <w:szCs w:val="28"/>
+              </w:rPr>
+              <w:t>1</w:t>
+            </w:r>
+          </w:p>
+        </w:tc>
+        <w:tc>
+          <w:tcPr>
+            <w:tcW w:w="581" w:type="dxa"/>
+          </w:tcPr>
+          <w:p>
+            <w:pPr>
+              <w:spacing w:line="360" w:lineRule="auto"/>
+              <w:rPr>
+                <w:rFonts w:ascii="Times New Roman" w:hAnsi="Times New Roman" w:cs="Times New Roman"/>
+                <w:sz w:val="28"/>
+                <w:szCs w:val="28"/>
+              </w:rPr>
+            </w:pPr>
+            <w:r>
+              <w:rPr>
+                <w:rFonts w:ascii="Times New Roman" w:hAnsi="Times New Roman" w:cs="Times New Roman"/>
+                <w:sz w:val="28"/>
+                <w:szCs w:val="28"/>
+              </w:rPr>
+              <w:t>0</w:t>
+            </w:r>
+          </w:p>
+        </w:tc>
+        <w:tc>
+          <w:tcPr>
+            <w:tcW w:w="581" w:type="dxa"/>
+          </w:tcPr>
+          <w:p>
+            <w:pPr>
+              <w:spacing w:line="360" w:lineRule="auto"/>
+              <w:rPr>
+                <w:rFonts w:ascii="Times New Roman" w:hAnsi="Times New Roman" w:cs="Times New Roman"/>
+                <w:sz w:val="28"/>
+                <w:szCs w:val="28"/>
+              </w:rPr>
+            </w:pPr>
+            <w:r>
+              <w:rPr>
+                <w:rFonts w:ascii="Times New Roman" w:hAnsi="Times New Roman" w:cs="Times New Roman"/>
+                <w:sz w:val="28"/>
+                <w:szCs w:val="28"/>
+              </w:rPr>
+              <w:t>1</w:t>
+            </w:r>
+          </w:p>
+        </w:tc>
+        <w:tc>
+          <w:tcPr>
+            <w:tcW w:w="581" w:type="dxa"/>
+          </w:tcPr>
+          <w:p>
+            <w:pPr>
+              <w:spacing w:line="360" w:lineRule="auto"/>
+              <w:rPr>
+                <w:rFonts w:ascii="Times New Roman" w:hAnsi="Times New Roman" w:cs="Times New Roman"/>
+                <w:sz w:val="28"/>
+                <w:szCs w:val="28"/>
+              </w:rPr>
+            </w:pPr>
+            <w:r>
+              <w:rPr>
+                <w:rFonts w:ascii="Times New Roman" w:hAnsi="Times New Roman" w:cs="Times New Roman"/>
+                <w:sz w:val="28"/>
+                <w:szCs w:val="28"/>
+              </w:rPr>
+              <w:t>0</w:t>
+            </w:r>
+          </w:p>
+        </w:tc>
+        <w:tc>
+          <w:tcPr>
+            <w:tcW w:w="581" w:type="dxa"/>
+          </w:tcPr>
+          <w:p>
+            <w:pPr>
+              <w:spacing w:line="360" w:lineRule="auto"/>
+              <w:rPr>
+                <w:rFonts w:ascii="Times New Roman" w:hAnsi="Times New Roman" w:cs="Times New Roman"/>
+                <w:sz w:val="28"/>
+                <w:szCs w:val="28"/>
+              </w:rPr>
+            </w:pPr>
+            <w:r>
+              <w:rPr>
+                <w:rFonts w:ascii="Times New Roman" w:hAnsi="Times New Roman" w:cs="Times New Roman"/>
+                <w:sz w:val="28"/>
+                <w:szCs w:val="28"/>
+              </w:rPr>
+              <w:t>1</w:t>
+            </w:r>
+          </w:p>
+        </w:tc>
+      </w:tr>
+      <w:tr>
+        <w:tc>
+          <w:tcPr>
+            <w:tcW w:w="2405" w:type="dxa"/>
+          </w:tcPr>
+          <w:p>
+            <w:pPr>
+              <w:spacing w:line="360" w:lineRule="auto"/>
+              <w:rPr>
+                <w:rFonts w:ascii="Times New Roman" w:hAnsi="Times New Roman" w:cs="Times New Roman"/>
+                <w:sz w:val="28"/>
+                <w:szCs w:val="28"/>
+              </w:rPr>
+            </w:pPr>
+            <w:r>
+              <w:rPr>
+                <w:rFonts w:ascii="Times New Roman" w:hAnsi="Times New Roman" w:cs="Times New Roman"/>
+                <w:sz w:val="28"/>
+                <w:szCs w:val="28"/>
+              </w:rPr>
+              <w:t>Итоговая скидка</w:t>
+            </w:r>
+          </w:p>
+        </w:tc>
+        <w:tc>
+          <w:tcPr>
+            <w:tcW w:w="590" w:type="dxa"/>
+          </w:tcPr>
+          <w:p>
+            <w:pPr>
+              <w:spacing w:line="360" w:lineRule="auto"/>
+              <w:rPr>
+                <w:rFonts w:ascii="Times New Roman" w:hAnsi="Times New Roman" w:cs="Times New Roman"/>
+                <w:sz w:val="28"/>
+                <w:szCs w:val="28"/>
+              </w:rPr>
+            </w:pPr>
+            <w:r>
+              <w:rPr>
+                <w:rFonts w:ascii="Times New Roman" w:hAnsi="Times New Roman" w:cs="Times New Roman"/>
+                <w:sz w:val="28"/>
+                <w:szCs w:val="28"/>
+              </w:rPr>
               <w:t>0%</w:t>
+            </w:r>
+          </w:p>
+        </w:tc>
+        <w:tc>
+          <w:tcPr>
+            <w:tcW w:w="686" w:type="dxa"/>
+          </w:tcPr>
+          <w:p>
+            <w:pPr>
+              <w:spacing w:line="360" w:lineRule="auto"/>
+              <w:rPr>
+                <w:rFonts w:ascii="Times New Roman" w:hAnsi="Times New Roman" w:cs="Times New Roman"/>
+                <w:sz w:val="28"/>
+                <w:szCs w:val="28"/>
+              </w:rPr>
+            </w:pPr>
+            <w:r>
+              <w:rPr>
+                <w:rFonts w:ascii="Times New Roman" w:hAnsi="Times New Roman" w:cs="Times New Roman"/>
+                <w:sz w:val="28"/>
+                <w:szCs w:val="28"/>
+              </w:rPr>
+              <w:t>5%</w:t>
+            </w:r>
+          </w:p>
+        </w:tc>
+        <w:tc>
+          <w:tcPr>
+            <w:tcW w:w="768" w:type="dxa"/>
+          </w:tcPr>
+          <w:p>
+            <w:pPr>
+              <w:spacing w:line="360" w:lineRule="auto"/>
+              <w:rPr>
+                <w:rFonts w:ascii="Times New Roman" w:hAnsi="Times New Roman" w:cs="Times New Roman"/>
+                <w:sz w:val="28"/>
+                <w:szCs w:val="28"/>
+              </w:rPr>
+            </w:pPr>
+            <w:r>
+              <w:rPr>
+                <w:rFonts w:ascii="Times New Roman" w:hAnsi="Times New Roman" w:cs="Times New Roman"/>
+                <w:sz w:val="28"/>
+                <w:szCs w:val="28"/>
+              </w:rPr>
+              <w:t>12%</w:t>
+            </w:r>
+          </w:p>
+        </w:tc>
+        <w:tc>
+          <w:tcPr>
+            <w:tcW w:w="581" w:type="dxa"/>
+          </w:tcPr>
+          <w:p>
+            <w:pPr>
+              <w:spacing w:line="360" w:lineRule="auto"/>
+              <w:rPr>
+                <w:rFonts w:ascii="Times New Roman" w:hAnsi="Times New Roman" w:cs="Times New Roman"/>
+                <w:sz w:val="28"/>
+                <w:szCs w:val="28"/>
+              </w:rPr>
+            </w:pPr>
+            <w:r>
+              <w:rPr>
+                <w:rFonts w:ascii="Times New Roman" w:hAnsi="Times New Roman" w:cs="Times New Roman"/>
+                <w:sz w:val="28"/>
+                <w:szCs w:val="28"/>
+              </w:rPr>
+              <w:t>17%</w:t>
+            </w:r>
+          </w:p>
+        </w:tc>
+        <w:tc>
+          <w:tcPr>
+            <w:tcW w:w="581" w:type="dxa"/>
+          </w:tcPr>
+          <w:p>
+            <w:pPr>
+              <w:spacing w:line="360" w:lineRule="auto"/>
+              <w:rPr>
+                <w:rFonts w:ascii="Times New Roman" w:hAnsi="Times New Roman" w:cs="Times New Roman"/>
+                <w:sz w:val="28"/>
+                <w:szCs w:val="28"/>
+              </w:rPr>
+            </w:pPr>
+            <w:r>
+              <w:rPr>
+                <w:rFonts w:ascii="Times New Roman" w:hAnsi="Times New Roman" w:cs="Times New Roman"/>
+                <w:sz w:val="28"/>
+                <w:szCs w:val="28"/>
+              </w:rPr>
+              <w:t>10%</w:t>
+            </w:r>
+          </w:p>
+        </w:tc>
+        <w:tc>
+          <w:tcPr>
+            <w:tcW w:w="581" w:type="dxa"/>
+          </w:tcPr>
+          <w:p>
+            <w:pPr>
+              <w:spacing w:line="360" w:lineRule="auto"/>
+              <w:rPr>
+                <w:rFonts w:ascii="Times New Roman" w:hAnsi="Times New Roman" w:cs="Times New Roman"/>
+                <w:sz w:val="28"/>
+                <w:szCs w:val="28"/>
+              </w:rPr>
+            </w:pPr>
+            <w:r>
+              <w:rPr>
+                <w:rFonts w:ascii="Times New Roman" w:hAnsi="Times New Roman" w:cs="Times New Roman"/>
+                <w:sz w:val="28"/>
+                <w:szCs w:val="28"/>
+              </w:rPr>
+              <w:t>15%</w:t>
+            </w:r>
+          </w:p>
+        </w:tc>
+        <w:tc>
+          <w:tcPr>
+            <w:tcW w:w="581" w:type="dxa"/>
+          </w:tcPr>
+          <w:p>
+            <w:pPr>
+              <w:spacing w:line="360" w:lineRule="auto"/>
+              <w:rPr>
+                <w:rFonts w:ascii="Times New Roman" w:hAnsi="Times New Roman" w:cs="Times New Roman"/>
+                <w:sz w:val="28"/>
+                <w:szCs w:val="28"/>
+              </w:rPr>
+            </w:pPr>
+            <w:r>
+              <w:rPr>
+                <w:rFonts w:ascii="Times New Roman" w:hAnsi="Times New Roman" w:cs="Times New Roman"/>
+                <w:sz w:val="28"/>
+                <w:szCs w:val="28"/>
+              </w:rPr>
+              <w:t>12%</w:t>
+            </w:r>
+          </w:p>
+        </w:tc>
+        <w:tc>
+          <w:tcPr>
+            <w:tcW w:w="581" w:type="dxa"/>
+          </w:tcPr>
+          <w:p>
+            <w:pPr>
+              <w:spacing w:line="360" w:lineRule="auto"/>
+              <w:rPr>
+                <w:rFonts w:ascii="Times New Roman" w:hAnsi="Times New Roman" w:cs="Times New Roman"/>
+                <w:sz w:val="28"/>
+                <w:szCs w:val="28"/>
+              </w:rPr>
+            </w:pPr>
+            <w:r>
+              <w:rPr>
+                <w:rFonts w:ascii="Times New Roman" w:hAnsi="Times New Roman" w:cs="Times New Roman"/>
+                <w:sz w:val="28"/>
+                <w:szCs w:val="28"/>
+              </w:rPr>
+              <w:t>17%</w:t>
+            </w:r>
+          </w:p>
+        </w:tc>
+        <w:tc>
+          <w:tcPr>
+            <w:tcW w:w="581" w:type="dxa"/>
+          </w:tcPr>
+          <w:p>
+            <w:pPr>
+              <w:spacing w:line="360" w:lineRule="auto"/>
+              <w:rPr>
+                <w:rFonts w:ascii="Times New Roman" w:hAnsi="Times New Roman" w:cs="Times New Roman"/>
+                <w:sz w:val="28"/>
+                <w:szCs w:val="28"/>
+              </w:rPr>
+            </w:pPr>
+            <w:r>
+              <w:rPr>
+                <w:rFonts w:ascii="Times New Roman" w:hAnsi="Times New Roman" w:cs="Times New Roman"/>
+                <w:sz w:val="28"/>
+                <w:szCs w:val="28"/>
+              </w:rPr>
+              <w:t>3%</w:t>
+            </w:r>
+          </w:p>
+        </w:tc>
+        <w:tc>
+          <w:tcPr>
+            <w:tcW w:w="581" w:type="dxa"/>
+          </w:tcPr>
+          <w:p>
+            <w:pPr>
+              <w:spacing w:line="360" w:lineRule="auto"/>
+              <w:rPr>
+                <w:rFonts w:ascii="Times New Roman" w:hAnsi="Times New Roman" w:cs="Times New Roman"/>
+                <w:sz w:val="28"/>
+                <w:szCs w:val="28"/>
+              </w:rPr>
+            </w:pPr>
+            <w:r>
+              <w:rPr>
+                <w:rFonts w:ascii="Times New Roman" w:hAnsi="Times New Roman" w:cs="Times New Roman"/>
+                <w:sz w:val="28"/>
+                <w:szCs w:val="28"/>
+              </w:rPr>
+              <w:t>8%</w:t>
+            </w:r>
+          </w:p>
+        </w:tc>
+        <w:tc>
+          <w:tcPr>
+            <w:tcW w:w="581" w:type="dxa"/>
+          </w:tcPr>
+          <w:p>
+            <w:pPr>
+              <w:spacing w:line="360" w:lineRule="auto"/>
+              <w:rPr>
+                <w:rFonts w:ascii="Times New Roman" w:hAnsi="Times New Roman" w:cs="Times New Roman"/>
+                <w:sz w:val="28"/>
+                <w:szCs w:val="28"/>
+              </w:rPr>
+            </w:pPr>
+            <w:r>
+              <w:rPr>
+                <w:rFonts w:ascii="Times New Roman" w:hAnsi="Times New Roman" w:cs="Times New Roman"/>
+                <w:sz w:val="28"/>
+                <w:szCs w:val="28"/>
+              </w:rPr>
+              <w:t>12%</w:t>
+            </w:r>
+          </w:p>
+        </w:tc>
+        <w:tc>
+          <w:tcPr>
+            <w:tcW w:w="581" w:type="dxa"/>
+          </w:tcPr>
+          <w:p>
+            <w:pPr>
+              <w:spacing w:line="360" w:lineRule="auto"/>
+              <w:rPr>
+                <w:rFonts w:ascii="Times New Roman" w:hAnsi="Times New Roman" w:cs="Times New Roman"/>
+                <w:sz w:val="28"/>
+                <w:szCs w:val="28"/>
+              </w:rPr>
+            </w:pPr>
+            <w:r>
+              <w:rPr>
+                <w:rFonts w:ascii="Times New Roman" w:hAnsi="Times New Roman" w:cs="Times New Roman"/>
+                <w:sz w:val="28"/>
+                <w:szCs w:val="28"/>
+              </w:rPr>
+              <w:t>17%</w:t>
+            </w:r>
+          </w:p>
+        </w:tc>
+        <w:tc>
+          <w:tcPr>
+            <w:tcW w:w="581" w:type="dxa"/>
+          </w:tcPr>
+          <w:p>
+            <w:pPr>
+              <w:spacing w:line="360" w:lineRule="auto"/>
+              <w:rPr>
+                <w:rFonts w:ascii="Times New Roman" w:hAnsi="Times New Roman" w:cs="Times New Roman"/>
+                <w:sz w:val="28"/>
+                <w:szCs w:val="28"/>
+              </w:rPr>
+            </w:pPr>
+            <w:r>
+              <w:rPr>
+                <w:rFonts w:ascii="Times New Roman" w:hAnsi="Times New Roman" w:cs="Times New Roman"/>
+                <w:sz w:val="28"/>
+                <w:szCs w:val="28"/>
+              </w:rPr>
+              <w:t>10%</w:t>
+            </w:r>
+          </w:p>
+        </w:tc>
+        <w:tc>
+          <w:tcPr>
+            <w:tcW w:w="581" w:type="dxa"/>
+          </w:tcPr>
+          <w:p>
+            <w:pPr>
+              <w:spacing w:line="360" w:lineRule="auto"/>
+              <w:rPr>
+                <w:rFonts w:ascii="Times New Roman" w:hAnsi="Times New Roman" w:cs="Times New Roman"/>
+                <w:sz w:val="28"/>
+                <w:szCs w:val="28"/>
+              </w:rPr>
+            </w:pPr>
+            <w:r>
+              <w:rPr>
+                <w:rFonts w:ascii="Times New Roman" w:hAnsi="Times New Roman" w:cs="Times New Roman"/>
+                <w:sz w:val="28"/>
+                <w:szCs w:val="28"/>
+              </w:rPr>
+              <w:t>15%</w:t>
+            </w:r>
+          </w:p>
+        </w:tc>
+        <w:tc>
+          <w:tcPr>
+            <w:tcW w:w="581" w:type="dxa"/>
+          </w:tcPr>
+          <w:p>
+            <w:pPr>
+              <w:spacing w:line="360" w:lineRule="auto"/>
+              <w:rPr>
+                <w:rFonts w:ascii="Times New Roman" w:hAnsi="Times New Roman" w:cs="Times New Roman"/>
+                <w:sz w:val="28"/>
+                <w:szCs w:val="28"/>
+              </w:rPr>
+            </w:pPr>
+            <w:r>
+              <w:rPr>
+                <w:rFonts w:ascii="Times New Roman" w:hAnsi="Times New Roman" w:cs="Times New Roman"/>
+                <w:sz w:val="28"/>
+                <w:szCs w:val="28"/>
+              </w:rPr>
+              <w:t>12%</w:t>
+            </w:r>
+          </w:p>
+        </w:tc>
+        <w:tc>
+          <w:tcPr>
+            <w:tcW w:w="581" w:type="dxa"/>
+          </w:tcPr>
+          <w:p>
+            <w:pPr>
+              <w:spacing w:line="360" w:lineRule="auto"/>
+              <w:rPr>
+                <w:rFonts w:ascii="Times New Roman" w:hAnsi="Times New Roman" w:cs="Times New Roman"/>
+                <w:sz w:val="28"/>
+                <w:szCs w:val="28"/>
+              </w:rPr>
+            </w:pPr>
+            <w:r>
+              <w:rPr>
+                <w:rFonts w:ascii="Times New Roman" w:hAnsi="Times New Roman" w:cs="Times New Roman"/>
+                <w:sz w:val="28"/>
+                <w:szCs w:val="28"/>
+              </w:rPr>
+              <w:t>17%</w:t>
             </w:r>
           </w:p>
         </w:tc>
@@ -11007,6 +12584,36 @@
     <w:p>
       <w:pPr>
         <w:spacing w:after="0" w:line="360" w:lineRule="auto"/>
+        <w:ind w:left="708" w:firstLine="708"/>
+        <w:rPr>
+          <w:rFonts w:ascii="Times New Roman" w:hAnsi="Times New Roman" w:cs="Times New Roman"/>
+          <w:sz w:val="28"/>
+          <w:szCs w:val="28"/>
+          <w:lang w:val="en-US"/>
+        </w:rPr>
+        <w:sectPr>
+          <w:pgSz w:w="16838" w:h="11906" w:orient="landscape"/>
+          <w:pgMar w:top="1701" w:right="1134" w:bottom="851" w:left="1134" w:header="709" w:footer="709" w:gutter="0"/>
+          <w:cols w:space="708"/>
+          <w:docGrid w:linePitch="360"/>
+        </w:sectPr>
+      </w:pPr>
+    </w:p>
+    <w:p>
+      <w:pPr>
+        <w:spacing w:after="0" w:line="360" w:lineRule="auto"/>
+        <w:ind w:left="708" w:firstLine="708"/>
+        <w:rPr>
+          <w:rFonts w:ascii="Times New Roman" w:hAnsi="Times New Roman" w:cs="Times New Roman"/>
+          <w:sz w:val="28"/>
+          <w:szCs w:val="28"/>
+          <w:lang w:val="en-US"/>
+        </w:rPr>
+      </w:pPr>
+    </w:p>
+    <w:p>
+      <w:pPr>
+        <w:spacing w:after="0" w:line="360" w:lineRule="auto"/>
         <w:rPr>
           <w:rFonts w:ascii="Times New Roman" w:hAnsi="Times New Roman" w:cs="Times New Roman"/>
           <w:sz w:val="28"/>
@@ -11088,15 +12695,13 @@
           <w:rFonts w:ascii="Times New Roman" w:hAnsi="Times New Roman" w:cs="Times New Roman"/>
           <w:sz w:val="28"/>
           <w:szCs w:val="28"/>
-          <w:lang w:val="en-US"/>
-        </w:rPr>
-      </w:pPr>
-      <w:r>
-        <w:rPr>
-          <w:rFonts w:ascii="Times New Roman" w:hAnsi="Times New Roman" w:cs="Times New Roman"/>
-          <w:sz w:val="28"/>
-          <w:szCs w:val="28"/>
-          <w:lang w:val="en-US"/>
+        </w:rPr>
+      </w:pPr>
+      <w:r>
+        <w:rPr>
+          <w:rFonts w:ascii="Times New Roman" w:hAnsi="Times New Roman" w:cs="Times New Roman"/>
+          <w:sz w:val="28"/>
+          <w:szCs w:val="28"/>
         </w:rPr>
         <w:tab/>
       </w:r>
@@ -11108,7 +12713,15 @@
           <w:szCs w:val="28"/>
           <w:lang w:val="en-US"/>
         </w:rPr>
-        <w:t>Return(</w:t>
+        <w:t>Return</w:t>
+      </w:r>
+      <w:r>
+        <w:rPr>
+          <w:rFonts w:ascii="Times New Roman" w:hAnsi="Times New Roman" w:cs="Times New Roman"/>
+          <w:sz w:val="28"/>
+          <w:szCs w:val="28"/>
+        </w:rPr>
+        <w:t>(</w:t>
       </w:r>
       <w:proofErr w:type="gramEnd"/>
       <w:r>
@@ -11116,7 +12729,6 @@
           <w:rFonts w:ascii="Times New Roman" w:hAnsi="Times New Roman" w:cs="Times New Roman"/>
           <w:sz w:val="28"/>
           <w:szCs w:val="28"/>
-          <w:lang w:val="en-US"/>
         </w:rPr>
         <w:t>0%);</w:t>
       </w:r>
@@ -11128,15 +12740,13 @@
           <w:rFonts w:ascii="Times New Roman" w:hAnsi="Times New Roman" w:cs="Times New Roman"/>
           <w:sz w:val="28"/>
           <w:szCs w:val="28"/>
-          <w:lang w:val="en-US"/>
-        </w:rPr>
-      </w:pPr>
-      <w:r>
-        <w:rPr>
-          <w:rFonts w:ascii="Times New Roman" w:hAnsi="Times New Roman" w:cs="Times New Roman"/>
-          <w:sz w:val="28"/>
-          <w:szCs w:val="28"/>
-          <w:lang w:val="en-US"/>
+        </w:rPr>
+      </w:pPr>
+      <w:r>
+        <w:rPr>
+          <w:rFonts w:ascii="Times New Roman" w:hAnsi="Times New Roman" w:cs="Times New Roman"/>
+          <w:sz w:val="28"/>
+          <w:szCs w:val="28"/>
         </w:rPr>
         <w:t>}</w:t>
       </w:r>
@@ -11165,23 +12775,7 @@
           <w:sz w:val="28"/>
           <w:szCs w:val="28"/>
         </w:rPr>
-        <w:t xml:space="preserve"> (покупатель </w:t>
-      </w:r>
-      <w:r>
-        <w:rPr>
-          <w:rFonts w:ascii="Times New Roman" w:hAnsi="Times New Roman" w:cs="Times New Roman"/>
-          <w:sz w:val="28"/>
-          <w:szCs w:val="28"/>
-        </w:rPr>
-        <w:t xml:space="preserve">не </w:t>
-      </w:r>
-      <w:r>
-        <w:rPr>
-          <w:rFonts w:ascii="Times New Roman" w:hAnsi="Times New Roman" w:cs="Times New Roman"/>
-          <w:sz w:val="28"/>
-          <w:szCs w:val="28"/>
-        </w:rPr>
-        <w:t>купил товар на сумму от 100000)</w:t>
+        <w:t xml:space="preserve"> (покупатель == пенсионер)</w:t>
       </w:r>
       <w:r>
         <w:rPr>
@@ -11203,6 +12797,121 @@
     <w:p>
       <w:pPr>
         <w:spacing w:after="0" w:line="360" w:lineRule="auto"/>
+        <w:rPr>
+          <w:rFonts w:ascii="Times New Roman" w:hAnsi="Times New Roman" w:cs="Times New Roman"/>
+          <w:sz w:val="28"/>
+          <w:szCs w:val="28"/>
+        </w:rPr>
+      </w:pPr>
+      <w:r>
+        <w:rPr>
+          <w:rFonts w:ascii="Times New Roman" w:hAnsi="Times New Roman" w:cs="Times New Roman"/>
+          <w:sz w:val="28"/>
+          <w:szCs w:val="28"/>
+        </w:rPr>
+        <w:tab/>
+      </w:r>
+      <w:r>
+        <w:rPr>
+          <w:rFonts w:ascii="Times New Roman" w:hAnsi="Times New Roman" w:cs="Times New Roman"/>
+          <w:sz w:val="28"/>
+          <w:szCs w:val="28"/>
+          <w:lang w:val="en-US"/>
+        </w:rPr>
+        <w:t>If</w:t>
+      </w:r>
+      <w:r>
+        <w:rPr>
+          <w:rFonts w:ascii="Times New Roman" w:hAnsi="Times New Roman" w:cs="Times New Roman"/>
+          <w:sz w:val="28"/>
+          <w:szCs w:val="28"/>
+        </w:rPr>
+        <w:t xml:space="preserve"> (сегодня == </w:t>
+      </w:r>
+      <w:proofErr w:type="spellStart"/>
+      <w:r>
+        <w:rPr>
+          <w:rFonts w:ascii="Times New Roman" w:hAnsi="Times New Roman" w:cs="Times New Roman"/>
+          <w:sz w:val="28"/>
+          <w:szCs w:val="28"/>
+        </w:rPr>
+        <w:t>покупатель</w:t>
+      </w:r>
+      <w:r>
+        <w:rPr>
+          <w:rFonts w:ascii="Times New Roman" w:hAnsi="Times New Roman" w:cs="Times New Roman"/>
+          <w:sz w:val="28"/>
+          <w:szCs w:val="28"/>
+        </w:rPr>
+        <w:t>.деньРождения</w:t>
+      </w:r>
+      <w:proofErr w:type="spellEnd"/>
+      <w:r>
+        <w:rPr>
+          <w:rFonts w:ascii="Times New Roman" w:hAnsi="Times New Roman" w:cs="Times New Roman"/>
+          <w:sz w:val="28"/>
+          <w:szCs w:val="28"/>
+        </w:rPr>
+        <w:t>)</w:t>
+      </w:r>
+      <w:r>
+        <w:rPr>
+          <w:rFonts w:ascii="Times New Roman" w:hAnsi="Times New Roman" w:cs="Times New Roman"/>
+          <w:sz w:val="28"/>
+          <w:szCs w:val="28"/>
+        </w:rPr>
+        <w:t xml:space="preserve"> </w:t>
+      </w:r>
+      <w:r>
+        <w:rPr>
+          <w:rFonts w:ascii="Times New Roman" w:hAnsi="Times New Roman" w:cs="Times New Roman"/>
+          <w:sz w:val="28"/>
+          <w:szCs w:val="28"/>
+        </w:rPr>
+        <w:t>{</w:t>
+      </w:r>
+    </w:p>
+    <w:p>
+      <w:pPr>
+        <w:spacing w:after="0" w:line="360" w:lineRule="auto"/>
+        <w:ind w:left="708" w:firstLine="708"/>
+        <w:rPr>
+          <w:rFonts w:ascii="Times New Roman" w:hAnsi="Times New Roman" w:cs="Times New Roman"/>
+          <w:sz w:val="28"/>
+          <w:szCs w:val="28"/>
+        </w:rPr>
+      </w:pPr>
+      <w:r>
+        <w:rPr>
+          <w:rFonts w:ascii="Times New Roman" w:hAnsi="Times New Roman" w:cs="Times New Roman"/>
+          <w:sz w:val="28"/>
+          <w:szCs w:val="28"/>
+          <w:lang w:val="en-US"/>
+        </w:rPr>
+        <w:t>Return</w:t>
+      </w:r>
+      <w:r>
+        <w:rPr>
+          <w:rFonts w:ascii="Times New Roman" w:hAnsi="Times New Roman" w:cs="Times New Roman"/>
+          <w:sz w:val="28"/>
+          <w:szCs w:val="28"/>
+        </w:rPr>
+        <w:t xml:space="preserve"> (15%)</w:t>
+      </w:r>
+      <w:proofErr w:type="gramStart"/>
+      <w:r>
+        <w:rPr>
+          <w:rFonts w:ascii="Times New Roman" w:hAnsi="Times New Roman" w:cs="Times New Roman"/>
+          <w:sz w:val="28"/>
+          <w:szCs w:val="28"/>
+        </w:rPr>
+        <w:t>;</w:t>
+      </w:r>
+      <w:proofErr w:type="gramEnd"/>
+    </w:p>
+    <w:p>
+      <w:pPr>
+        <w:spacing w:after="0" w:line="360" w:lineRule="auto"/>
         <w:ind w:firstLine="708"/>
         <w:rPr>
           <w:rFonts w:ascii="Times New Roman" w:hAnsi="Times New Roman" w:cs="Times New Roman"/>
@@ -11210,6 +12919,25 @@
           <w:szCs w:val="28"/>
         </w:rPr>
       </w:pPr>
+      <w:r>
+        <w:rPr>
+          <w:rFonts w:ascii="Times New Roman" w:hAnsi="Times New Roman" w:cs="Times New Roman"/>
+          <w:sz w:val="28"/>
+          <w:szCs w:val="28"/>
+        </w:rPr>
+        <w:t>}</w:t>
+      </w:r>
+    </w:p>
+    <w:p>
+      <w:pPr>
+        <w:spacing w:after="0" w:line="360" w:lineRule="auto"/>
+        <w:ind w:firstLine="708"/>
+        <w:rPr>
+          <w:rFonts w:ascii="Times New Roman" w:hAnsi="Times New Roman" w:cs="Times New Roman"/>
+          <w:sz w:val="28"/>
+          <w:szCs w:val="28"/>
+        </w:rPr>
+      </w:pPr>
       <w:proofErr w:type="gramStart"/>
       <w:r>
         <w:rPr>
@@ -11218,7 +12946,15 @@
           <w:szCs w:val="28"/>
           <w:lang w:val="en-US"/>
         </w:rPr>
-        <w:t>Return(</w:t>
+        <w:t>Return</w:t>
+      </w:r>
+      <w:r>
+        <w:rPr>
+          <w:rFonts w:ascii="Times New Roman" w:hAnsi="Times New Roman" w:cs="Times New Roman"/>
+          <w:sz w:val="28"/>
+          <w:szCs w:val="28"/>
+        </w:rPr>
+        <w:t>(</w:t>
       </w:r>
       <w:proofErr w:type="gramEnd"/>
       <w:r>
@@ -11226,9 +12962,8 @@
           <w:rFonts w:ascii="Times New Roman" w:hAnsi="Times New Roman" w:cs="Times New Roman"/>
           <w:sz w:val="28"/>
           <w:szCs w:val="28"/>
-          <w:lang w:val="en-US"/>
-        </w:rPr>
-        <w:t>0%);</w:t>
+        </w:rPr>
+        <w:t>10%);</w:t>
       </w:r>
     </w:p>
     <w:p>
@@ -11273,7 +13008,23 @@
           <w:sz w:val="28"/>
           <w:szCs w:val="28"/>
         </w:rPr>
-        <w:t xml:space="preserve"> (покупатель == пенсионер)</w:t>
+        <w:t xml:space="preserve"> (покупатель == </w:t>
+      </w:r>
+      <w:r>
+        <w:rPr>
+          <w:rFonts w:ascii="Times New Roman" w:hAnsi="Times New Roman" w:cs="Times New Roman"/>
+          <w:sz w:val="28"/>
+          <w:szCs w:val="28"/>
+        </w:rPr>
+        <w:t>инвалид</w:t>
+      </w:r>
+      <w:r>
+        <w:rPr>
+          <w:rFonts w:ascii="Times New Roman" w:hAnsi="Times New Roman" w:cs="Times New Roman"/>
+          <w:sz w:val="28"/>
+          <w:szCs w:val="28"/>
+        </w:rPr>
+        <w:t>)</w:t>
       </w:r>
       <w:r>
         <w:rPr>
@@ -11377,17 +13128,24 @@
           <w:rFonts w:ascii="Times New Roman" w:hAnsi="Times New Roman" w:cs="Times New Roman"/>
           <w:sz w:val="28"/>
           <w:szCs w:val="28"/>
-          <w:lang w:val="en-US"/>
-        </w:rPr>
-      </w:pPr>
-      <w:r>
-        <w:rPr>
-          <w:rFonts w:ascii="Times New Roman" w:hAnsi="Times New Roman" w:cs="Times New Roman"/>
-          <w:sz w:val="28"/>
-          <w:szCs w:val="28"/>
-          <w:lang w:val="en-US"/>
-        </w:rPr>
-        <w:t>Return (15%)</w:t>
+        </w:rPr>
+      </w:pPr>
+      <w:r>
+        <w:rPr>
+          <w:rFonts w:ascii="Times New Roman" w:hAnsi="Times New Roman" w:cs="Times New Roman"/>
+          <w:sz w:val="28"/>
+          <w:szCs w:val="28"/>
+          <w:lang w:val="en-US"/>
+        </w:rPr>
+        <w:t>Return</w:t>
+      </w:r>
+      <w:r>
+        <w:rPr>
+          <w:rFonts w:ascii="Times New Roman" w:hAnsi="Times New Roman" w:cs="Times New Roman"/>
+          <w:sz w:val="28"/>
+          <w:szCs w:val="28"/>
+        </w:rPr>
+        <w:t xml:space="preserve"> (15%)</w:t>
       </w:r>
       <w:proofErr w:type="gramStart"/>
       <w:r>
@@ -11395,7 +13153,6 @@
           <w:rFonts w:ascii="Times New Roman" w:hAnsi="Times New Roman" w:cs="Times New Roman"/>
           <w:sz w:val="28"/>
           <w:szCs w:val="28"/>
-          <w:lang w:val="en-US"/>
         </w:rPr>
         <w:t>;</w:t>
       </w:r>
@@ -11409,15 +13166,13 @@
           <w:rFonts w:ascii="Times New Roman" w:hAnsi="Times New Roman" w:cs="Times New Roman"/>
           <w:sz w:val="28"/>
           <w:szCs w:val="28"/>
-          <w:lang w:val="en-US"/>
-        </w:rPr>
-      </w:pPr>
-      <w:r>
-        <w:rPr>
-          <w:rFonts w:ascii="Times New Roman" w:hAnsi="Times New Roman" w:cs="Times New Roman"/>
-          <w:sz w:val="28"/>
-          <w:szCs w:val="28"/>
-          <w:lang w:val="en-US"/>
+        </w:rPr>
+      </w:pPr>
+      <w:r>
+        <w:rPr>
+          <w:rFonts w:ascii="Times New Roman" w:hAnsi="Times New Roman" w:cs="Times New Roman"/>
+          <w:sz w:val="28"/>
+          <w:szCs w:val="28"/>
         </w:rPr>
         <w:t>}</w:t>
       </w:r>
@@ -11430,7 +13185,6 @@
           <w:rFonts w:ascii="Times New Roman" w:hAnsi="Times New Roman" w:cs="Times New Roman"/>
           <w:sz w:val="28"/>
           <w:szCs w:val="28"/>
-          <w:lang w:val="en-US"/>
         </w:rPr>
       </w:pPr>
       <w:proofErr w:type="gramStart"/>
@@ -11441,7 +13195,15 @@
           <w:szCs w:val="28"/>
           <w:lang w:val="en-US"/>
         </w:rPr>
-        <w:t>Return(</w:t>
+        <w:t>Return</w:t>
+      </w:r>
+      <w:r>
+        <w:rPr>
+          <w:rFonts w:ascii="Times New Roman" w:hAnsi="Times New Roman" w:cs="Times New Roman"/>
+          <w:sz w:val="28"/>
+          <w:szCs w:val="28"/>
+        </w:rPr>
+        <w:t>(</w:t>
       </w:r>
       <w:proofErr w:type="gramEnd"/>
       <w:r>
@@ -11449,7 +13211,6 @@
           <w:rFonts w:ascii="Times New Roman" w:hAnsi="Times New Roman" w:cs="Times New Roman"/>
           <w:sz w:val="28"/>
           <w:szCs w:val="28"/>
-          <w:lang w:val="en-US"/>
         </w:rPr>
         <w:t>10%);</w:t>
       </w:r>
@@ -11461,15 +13222,13 @@
           <w:rFonts w:ascii="Times New Roman" w:hAnsi="Times New Roman" w:cs="Times New Roman"/>
           <w:sz w:val="28"/>
           <w:szCs w:val="28"/>
-          <w:lang w:val="en-US"/>
-        </w:rPr>
-      </w:pPr>
-      <w:r>
-        <w:rPr>
-          <w:rFonts w:ascii="Times New Roman" w:hAnsi="Times New Roman" w:cs="Times New Roman"/>
-          <w:sz w:val="28"/>
-          <w:szCs w:val="28"/>
-          <w:lang w:val="en-US"/>
+        </w:rPr>
+      </w:pPr>
+      <w:r>
+        <w:rPr>
+          <w:rFonts w:ascii="Times New Roman" w:hAnsi="Times New Roman" w:cs="Times New Roman"/>
+          <w:sz w:val="28"/>
+          <w:szCs w:val="28"/>
         </w:rPr>
         <w:t>}</w:t>
       </w:r>
@@ -11500,14 +13259,16 @@
         </w:rPr>
         <w:t xml:space="preserve"> (покупатель == </w:t>
       </w:r>
-      <w:r>
-        <w:rPr>
-          <w:rFonts w:ascii="Times New Roman" w:hAnsi="Times New Roman" w:cs="Times New Roman"/>
-          <w:sz w:val="28"/>
-          <w:szCs w:val="28"/>
-        </w:rPr>
-        <w:t>инвалид</w:t>
-      </w:r>
+      <w:proofErr w:type="spellStart"/>
+      <w:r>
+        <w:rPr>
+          <w:rFonts w:ascii="Times New Roman" w:hAnsi="Times New Roman" w:cs="Times New Roman"/>
+          <w:sz w:val="28"/>
+          <w:szCs w:val="28"/>
+        </w:rPr>
+        <w:t>членМногодетнойСемьи</w:t>
+      </w:r>
+      <w:proofErr w:type="spellEnd"/>
       <w:r>
         <w:rPr>
           <w:rFonts w:ascii="Times New Roman" w:hAnsi="Times New Roman" w:cs="Times New Roman"/>
@@ -11618,17 +13379,24 @@
           <w:rFonts w:ascii="Times New Roman" w:hAnsi="Times New Roman" w:cs="Times New Roman"/>
           <w:sz w:val="28"/>
           <w:szCs w:val="28"/>
-          <w:lang w:val="en-US"/>
-        </w:rPr>
-      </w:pPr>
-      <w:r>
-        <w:rPr>
-          <w:rFonts w:ascii="Times New Roman" w:hAnsi="Times New Roman" w:cs="Times New Roman"/>
-          <w:sz w:val="28"/>
-          <w:szCs w:val="28"/>
-          <w:lang w:val="en-US"/>
-        </w:rPr>
-        <w:t>Return (15%)</w:t>
+        </w:rPr>
+      </w:pPr>
+      <w:r>
+        <w:rPr>
+          <w:rFonts w:ascii="Times New Roman" w:hAnsi="Times New Roman" w:cs="Times New Roman"/>
+          <w:sz w:val="28"/>
+          <w:szCs w:val="28"/>
+          <w:lang w:val="en-US"/>
+        </w:rPr>
+        <w:t>Return</w:t>
+      </w:r>
+      <w:r>
+        <w:rPr>
+          <w:rFonts w:ascii="Times New Roman" w:hAnsi="Times New Roman" w:cs="Times New Roman"/>
+          <w:sz w:val="28"/>
+          <w:szCs w:val="28"/>
+        </w:rPr>
+        <w:t xml:space="preserve"> (17%)</w:t>
       </w:r>
       <w:proofErr w:type="gramStart"/>
       <w:r>
@@ -11636,7 +13404,6 @@
           <w:rFonts w:ascii="Times New Roman" w:hAnsi="Times New Roman" w:cs="Times New Roman"/>
           <w:sz w:val="28"/>
           <w:szCs w:val="28"/>
-          <w:lang w:val="en-US"/>
         </w:rPr>
         <w:t>;</w:t>
       </w:r>
@@ -11650,15 +13417,13 @@
           <w:rFonts w:ascii="Times New Roman" w:hAnsi="Times New Roman" w:cs="Times New Roman"/>
           <w:sz w:val="28"/>
           <w:szCs w:val="28"/>
-          <w:lang w:val="en-US"/>
-        </w:rPr>
-      </w:pPr>
-      <w:r>
-        <w:rPr>
-          <w:rFonts w:ascii="Times New Roman" w:hAnsi="Times New Roman" w:cs="Times New Roman"/>
-          <w:sz w:val="28"/>
-          <w:szCs w:val="28"/>
-          <w:lang w:val="en-US"/>
+        </w:rPr>
+      </w:pPr>
+      <w:r>
+        <w:rPr>
+          <w:rFonts w:ascii="Times New Roman" w:hAnsi="Times New Roman" w:cs="Times New Roman"/>
+          <w:sz w:val="28"/>
+          <w:szCs w:val="28"/>
         </w:rPr>
         <w:t>}</w:t>
       </w:r>
@@ -11671,7 +13436,6 @@
           <w:rFonts w:ascii="Times New Roman" w:hAnsi="Times New Roman" w:cs="Times New Roman"/>
           <w:sz w:val="28"/>
           <w:szCs w:val="28"/>
-          <w:lang w:val="en-US"/>
         </w:rPr>
       </w:pPr>
       <w:proofErr w:type="gramStart"/>
@@ -11682,7 +13446,15 @@
           <w:szCs w:val="28"/>
           <w:lang w:val="en-US"/>
         </w:rPr>
-        <w:t>Return(</w:t>
+        <w:t>Return</w:t>
+      </w:r>
+      <w:r>
+        <w:rPr>
+          <w:rFonts w:ascii="Times New Roman" w:hAnsi="Times New Roman" w:cs="Times New Roman"/>
+          <w:sz w:val="28"/>
+          <w:szCs w:val="28"/>
+        </w:rPr>
+        <w:t>(</w:t>
       </w:r>
       <w:proofErr w:type="gramEnd"/>
       <w:r>
@@ -11690,27 +13462,24 @@
           <w:rFonts w:ascii="Times New Roman" w:hAnsi="Times New Roman" w:cs="Times New Roman"/>
           <w:sz w:val="28"/>
           <w:szCs w:val="28"/>
-          <w:lang w:val="en-US"/>
-        </w:rPr>
-        <w:t>10%);</w:t>
-      </w:r>
-    </w:p>
-    <w:p>
-      <w:pPr>
-        <w:spacing w:after="0" w:line="360" w:lineRule="auto"/>
-        <w:rPr>
-          <w:rFonts w:ascii="Times New Roman" w:hAnsi="Times New Roman" w:cs="Times New Roman"/>
-          <w:sz w:val="28"/>
-          <w:szCs w:val="28"/>
-          <w:lang w:val="en-US"/>
-        </w:rPr>
-      </w:pPr>
-      <w:r>
-        <w:rPr>
-          <w:rFonts w:ascii="Times New Roman" w:hAnsi="Times New Roman" w:cs="Times New Roman"/>
-          <w:sz w:val="28"/>
-          <w:szCs w:val="28"/>
-          <w:lang w:val="en-US"/>
+        </w:rPr>
+        <w:t>12%);</w:t>
+      </w:r>
+    </w:p>
+    <w:p>
+      <w:pPr>
+        <w:spacing w:after="0" w:line="360" w:lineRule="auto"/>
+        <w:rPr>
+          <w:rFonts w:ascii="Times New Roman" w:hAnsi="Times New Roman" w:cs="Times New Roman"/>
+          <w:sz w:val="28"/>
+          <w:szCs w:val="28"/>
+        </w:rPr>
+      </w:pPr>
+      <w:r>
+        <w:rPr>
+          <w:rFonts w:ascii="Times New Roman" w:hAnsi="Times New Roman" w:cs="Times New Roman"/>
+          <w:sz w:val="28"/>
+          <w:szCs w:val="28"/>
         </w:rPr>
         <w:t>}</w:t>
       </w:r>
@@ -11739,7 +13508,7 @@
           <w:sz w:val="28"/>
           <w:szCs w:val="28"/>
         </w:rPr>
-        <w:t xml:space="preserve"> (покупатель == </w:t>
+        <w:t xml:space="preserve"> (сегодня == </w:t>
       </w:r>
       <w:proofErr w:type="spellStart"/>
       <w:r>
@@ -11748,7 +13517,15 @@
           <w:sz w:val="28"/>
           <w:szCs w:val="28"/>
         </w:rPr>
-        <w:t>членМногодетнойСемьи</w:t>
+        <w:t>покупатель</w:t>
+      </w:r>
+      <w:r>
+        <w:rPr>
+          <w:rFonts w:ascii="Times New Roman" w:hAnsi="Times New Roman" w:cs="Times New Roman"/>
+          <w:sz w:val="28"/>
+          <w:szCs w:val="28"/>
+        </w:rPr>
+        <w:t>.деньРождения</w:t>
       </w:r>
       <w:proofErr w:type="spellEnd"/>
       <w:r>
@@ -11779,20 +13556,84 @@
     <w:p>
       <w:pPr>
         <w:spacing w:after="0" w:line="360" w:lineRule="auto"/>
-        <w:rPr>
-          <w:rFonts w:ascii="Times New Roman" w:hAnsi="Times New Roman" w:cs="Times New Roman"/>
-          <w:sz w:val="28"/>
-          <w:szCs w:val="28"/>
-        </w:rPr>
-      </w:pPr>
-      <w:r>
-        <w:rPr>
-          <w:rFonts w:ascii="Times New Roman" w:hAnsi="Times New Roman" w:cs="Times New Roman"/>
-          <w:sz w:val="28"/>
-          <w:szCs w:val="28"/>
-        </w:rPr>
-        <w:tab/>
-      </w:r>
+        <w:ind w:firstLine="708"/>
+        <w:rPr>
+          <w:rFonts w:ascii="Times New Roman" w:hAnsi="Times New Roman" w:cs="Times New Roman"/>
+          <w:sz w:val="28"/>
+          <w:szCs w:val="28"/>
+        </w:rPr>
+      </w:pPr>
+      <w:r>
+        <w:rPr>
+          <w:rFonts w:ascii="Times New Roman" w:hAnsi="Times New Roman" w:cs="Times New Roman"/>
+          <w:sz w:val="28"/>
+          <w:szCs w:val="28"/>
+          <w:lang w:val="en-US"/>
+        </w:rPr>
+        <w:t>Return</w:t>
+      </w:r>
+      <w:r>
+        <w:rPr>
+          <w:rFonts w:ascii="Times New Roman" w:hAnsi="Times New Roman" w:cs="Times New Roman"/>
+          <w:sz w:val="28"/>
+          <w:szCs w:val="28"/>
+        </w:rPr>
+        <w:t xml:space="preserve"> (</w:t>
+      </w:r>
+      <w:r>
+        <w:rPr>
+          <w:rFonts w:ascii="Times New Roman" w:hAnsi="Times New Roman" w:cs="Times New Roman"/>
+          <w:sz w:val="28"/>
+          <w:szCs w:val="28"/>
+        </w:rPr>
+        <w:t>8</w:t>
+      </w:r>
+      <w:r>
+        <w:rPr>
+          <w:rFonts w:ascii="Times New Roman" w:hAnsi="Times New Roman" w:cs="Times New Roman"/>
+          <w:sz w:val="28"/>
+          <w:szCs w:val="28"/>
+        </w:rPr>
+        <w:t>%)</w:t>
+      </w:r>
+      <w:proofErr w:type="gramStart"/>
+      <w:r>
+        <w:rPr>
+          <w:rFonts w:ascii="Times New Roman" w:hAnsi="Times New Roman" w:cs="Times New Roman"/>
+          <w:sz w:val="28"/>
+          <w:szCs w:val="28"/>
+        </w:rPr>
+        <w:t>;</w:t>
+      </w:r>
+      <w:proofErr w:type="gramEnd"/>
+    </w:p>
+    <w:p>
+      <w:pPr>
+        <w:spacing w:after="0" w:line="360" w:lineRule="auto"/>
+        <w:rPr>
+          <w:rFonts w:ascii="Times New Roman" w:hAnsi="Times New Roman" w:cs="Times New Roman"/>
+          <w:sz w:val="28"/>
+          <w:szCs w:val="28"/>
+        </w:rPr>
+      </w:pPr>
+      <w:r>
+        <w:rPr>
+          <w:rFonts w:ascii="Times New Roman" w:hAnsi="Times New Roman" w:cs="Times New Roman"/>
+          <w:sz w:val="28"/>
+          <w:szCs w:val="28"/>
+        </w:rPr>
+        <w:t>}</w:t>
+      </w:r>
+    </w:p>
+    <w:p>
+      <w:pPr>
+        <w:spacing w:after="0" w:line="360" w:lineRule="auto"/>
+        <w:rPr>
+          <w:rFonts w:ascii="Times New Roman" w:hAnsi="Times New Roman" w:cs="Times New Roman"/>
+          <w:sz w:val="28"/>
+          <w:szCs w:val="28"/>
+        </w:rPr>
+      </w:pPr>
       <w:r>
         <w:rPr>
           <w:rFonts w:ascii="Times New Roman" w:hAnsi="Times New Roman" w:cs="Times New Roman"/>
@@ -11808,33 +13649,7 @@
           <w:sz w:val="28"/>
           <w:szCs w:val="28"/>
         </w:rPr>
-        <w:t xml:space="preserve"> (сегодня == </w:t>
-      </w:r>
-      <w:proofErr w:type="spellStart"/>
-      <w:r>
-        <w:rPr>
-          <w:rFonts w:ascii="Times New Roman" w:hAnsi="Times New Roman" w:cs="Times New Roman"/>
-          <w:sz w:val="28"/>
-          <w:szCs w:val="28"/>
-        </w:rPr>
-        <w:t>покупатель</w:t>
-      </w:r>
-      <w:r>
-        <w:rPr>
-          <w:rFonts w:ascii="Times New Roman" w:hAnsi="Times New Roman" w:cs="Times New Roman"/>
-          <w:sz w:val="28"/>
-          <w:szCs w:val="28"/>
-        </w:rPr>
-        <w:t>.деньРождения</w:t>
-      </w:r>
-      <w:proofErr w:type="spellEnd"/>
-      <w:r>
-        <w:rPr>
-          <w:rFonts w:ascii="Times New Roman" w:hAnsi="Times New Roman" w:cs="Times New Roman"/>
-          <w:sz w:val="28"/>
-          <w:szCs w:val="28"/>
-        </w:rPr>
-        <w:t>)</w:t>
+        <w:t xml:space="preserve"> (покупатель купил товар на сумму от 100000)</w:t>
       </w:r>
       <w:r>
         <w:rPr>
@@ -11856,41 +13671,13 @@
     <w:p>
       <w:pPr>
         <w:spacing w:after="0" w:line="360" w:lineRule="auto"/>
-        <w:ind w:left="708" w:firstLine="708"/>
-        <w:rPr>
-          <w:rFonts w:ascii="Times New Roman" w:hAnsi="Times New Roman" w:cs="Times New Roman"/>
-          <w:sz w:val="28"/>
-          <w:szCs w:val="28"/>
-          <w:lang w:val="en-US"/>
-        </w:rPr>
-      </w:pPr>
-      <w:r>
-        <w:rPr>
-          <w:rFonts w:ascii="Times New Roman" w:hAnsi="Times New Roman" w:cs="Times New Roman"/>
-          <w:sz w:val="28"/>
-          <w:szCs w:val="28"/>
-          <w:lang w:val="en-US"/>
-        </w:rPr>
-        <w:t>Return (</w:t>
-      </w:r>
-      <w:r>
-        <w:rPr>
-          <w:rFonts w:ascii="Times New Roman" w:hAnsi="Times New Roman" w:cs="Times New Roman"/>
-          <w:sz w:val="28"/>
-          <w:szCs w:val="28"/>
-          <w:lang w:val="en-US"/>
-        </w:rPr>
-        <w:t>17</w:t>
-      </w:r>
-      <w:r>
-        <w:rPr>
-          <w:rFonts w:ascii="Times New Roman" w:hAnsi="Times New Roman" w:cs="Times New Roman"/>
-          <w:sz w:val="28"/>
-          <w:szCs w:val="28"/>
-          <w:lang w:val="en-US"/>
-        </w:rPr>
-        <w:t>%)</w:t>
-      </w:r>
+        <w:ind w:firstLine="708"/>
+        <w:rPr>
+          <w:rFonts w:ascii="Times New Roman" w:hAnsi="Times New Roman" w:cs="Times New Roman"/>
+          <w:sz w:val="28"/>
+          <w:szCs w:val="28"/>
+        </w:rPr>
+      </w:pPr>
       <w:proofErr w:type="gramStart"/>
       <w:r>
         <w:rPr>
@@ -11899,432 +13686,55 @@
           <w:szCs w:val="28"/>
           <w:lang w:val="en-US"/>
         </w:rPr>
-        <w:t>;</w:t>
+        <w:t>Return</w:t>
+      </w:r>
+      <w:r>
+        <w:rPr>
+          <w:rFonts w:ascii="Times New Roman" w:hAnsi="Times New Roman" w:cs="Times New Roman"/>
+          <w:sz w:val="28"/>
+          <w:szCs w:val="28"/>
+        </w:rPr>
+        <w:t>(</w:t>
       </w:r>
       <w:proofErr w:type="gramEnd"/>
-    </w:p>
-    <w:p>
-      <w:pPr>
-        <w:spacing w:after="0" w:line="360" w:lineRule="auto"/>
-        <w:ind w:firstLine="708"/>
-        <w:rPr>
-          <w:rFonts w:ascii="Times New Roman" w:hAnsi="Times New Roman" w:cs="Times New Roman"/>
-          <w:sz w:val="28"/>
-          <w:szCs w:val="28"/>
-          <w:lang w:val="en-US"/>
-        </w:rPr>
-      </w:pPr>
-      <w:r>
-        <w:rPr>
-          <w:rFonts w:ascii="Times New Roman" w:hAnsi="Times New Roman" w:cs="Times New Roman"/>
-          <w:sz w:val="28"/>
-          <w:szCs w:val="28"/>
-          <w:lang w:val="en-US"/>
+      <w:r>
+        <w:rPr>
+          <w:rFonts w:ascii="Times New Roman" w:hAnsi="Times New Roman" w:cs="Times New Roman"/>
+          <w:sz w:val="28"/>
+          <w:szCs w:val="28"/>
+        </w:rPr>
+        <w:t>3</w:t>
+      </w:r>
+      <w:r>
+        <w:rPr>
+          <w:rFonts w:ascii="Times New Roman" w:hAnsi="Times New Roman" w:cs="Times New Roman"/>
+          <w:sz w:val="28"/>
+          <w:szCs w:val="28"/>
+        </w:rPr>
+        <w:t>%);</w:t>
+      </w:r>
+    </w:p>
+    <w:p>
+      <w:pPr>
+        <w:spacing w:after="0" w:line="360" w:lineRule="auto"/>
+        <w:rPr>
+          <w:rFonts w:ascii="Times New Roman" w:hAnsi="Times New Roman" w:cs="Times New Roman"/>
+          <w:sz w:val="28"/>
+          <w:szCs w:val="28"/>
+        </w:rPr>
+      </w:pPr>
+      <w:r>
+        <w:rPr>
+          <w:rFonts w:ascii="Times New Roman" w:hAnsi="Times New Roman" w:cs="Times New Roman"/>
+          <w:sz w:val="28"/>
+          <w:szCs w:val="28"/>
         </w:rPr>
         <w:t>}</w:t>
       </w:r>
-    </w:p>
-    <w:p>
-      <w:pPr>
-        <w:spacing w:after="0" w:line="360" w:lineRule="auto"/>
-        <w:ind w:firstLine="708"/>
-        <w:rPr>
-          <w:rFonts w:ascii="Times New Roman" w:hAnsi="Times New Roman" w:cs="Times New Roman"/>
-          <w:sz w:val="28"/>
-          <w:szCs w:val="28"/>
-          <w:lang w:val="en-US"/>
-        </w:rPr>
-      </w:pPr>
-      <w:proofErr w:type="gramStart"/>
-      <w:r>
-        <w:rPr>
-          <w:rFonts w:ascii="Times New Roman" w:hAnsi="Times New Roman" w:cs="Times New Roman"/>
-          <w:sz w:val="28"/>
-          <w:szCs w:val="28"/>
-          <w:lang w:val="en-US"/>
-        </w:rPr>
-        <w:t>Return(</w:t>
-      </w:r>
-      <w:proofErr w:type="gramEnd"/>
-      <w:r>
-        <w:rPr>
-          <w:rFonts w:ascii="Times New Roman" w:hAnsi="Times New Roman" w:cs="Times New Roman"/>
-          <w:sz w:val="28"/>
-          <w:szCs w:val="28"/>
-          <w:lang w:val="en-US"/>
-        </w:rPr>
-        <w:t>12</w:t>
-      </w:r>
-      <w:r>
-        <w:rPr>
-          <w:rFonts w:ascii="Times New Roman" w:hAnsi="Times New Roman" w:cs="Times New Roman"/>
-          <w:sz w:val="28"/>
-          <w:szCs w:val="28"/>
-          <w:lang w:val="en-US"/>
-        </w:rPr>
-        <w:t>%);</w:t>
-      </w:r>
-    </w:p>
-    <w:p>
-      <w:pPr>
-        <w:spacing w:after="0" w:line="360" w:lineRule="auto"/>
-        <w:rPr>
-          <w:rFonts w:ascii="Times New Roman" w:hAnsi="Times New Roman" w:cs="Times New Roman"/>
-          <w:sz w:val="28"/>
-          <w:szCs w:val="28"/>
-          <w:lang w:val="en-US"/>
-        </w:rPr>
-      </w:pPr>
-      <w:r>
-        <w:rPr>
-          <w:rFonts w:ascii="Times New Roman" w:hAnsi="Times New Roman" w:cs="Times New Roman"/>
-          <w:sz w:val="28"/>
-          <w:szCs w:val="28"/>
-          <w:lang w:val="en-US"/>
-        </w:rPr>
-        <w:t>}</w:t>
-      </w:r>
-    </w:p>
-    <w:p>
-      <w:pPr>
-        <w:spacing w:after="0" w:line="360" w:lineRule="auto"/>
-        <w:rPr>
-          <w:rFonts w:ascii="Times New Roman" w:hAnsi="Times New Roman" w:cs="Times New Roman"/>
-          <w:sz w:val="28"/>
-          <w:szCs w:val="28"/>
-        </w:rPr>
-      </w:pPr>
-      <w:r>
-        <w:rPr>
-          <w:rFonts w:ascii="Times New Roman" w:hAnsi="Times New Roman" w:cs="Times New Roman"/>
-          <w:sz w:val="28"/>
-          <w:szCs w:val="28"/>
-          <w:lang w:val="en-US"/>
-        </w:rPr>
-        <w:lastRenderedPageBreak/>
-        <w:t>If</w:t>
-      </w:r>
-      <w:r>
-        <w:rPr>
-          <w:rFonts w:ascii="Times New Roman" w:hAnsi="Times New Roman" w:cs="Times New Roman"/>
-          <w:sz w:val="28"/>
-          <w:szCs w:val="28"/>
-        </w:rPr>
-        <w:t xml:space="preserve"> (сегодня == </w:t>
-      </w:r>
-      <w:proofErr w:type="spellStart"/>
-      <w:r>
-        <w:rPr>
-          <w:rFonts w:ascii="Times New Roman" w:hAnsi="Times New Roman" w:cs="Times New Roman"/>
-          <w:sz w:val="28"/>
-          <w:szCs w:val="28"/>
-        </w:rPr>
-        <w:t>покупатель</w:t>
-      </w:r>
-      <w:r>
-        <w:rPr>
-          <w:rFonts w:ascii="Times New Roman" w:hAnsi="Times New Roman" w:cs="Times New Roman"/>
-          <w:sz w:val="28"/>
-          <w:szCs w:val="28"/>
-        </w:rPr>
-        <w:t>.деньРождения</w:t>
-      </w:r>
-      <w:proofErr w:type="spellEnd"/>
-      <w:r>
-        <w:rPr>
-          <w:rFonts w:ascii="Times New Roman" w:hAnsi="Times New Roman" w:cs="Times New Roman"/>
-          <w:sz w:val="28"/>
-          <w:szCs w:val="28"/>
-        </w:rPr>
-        <w:t>)</w:t>
-      </w:r>
-      <w:r>
-        <w:rPr>
-          <w:rFonts w:ascii="Times New Roman" w:hAnsi="Times New Roman" w:cs="Times New Roman"/>
-          <w:sz w:val="28"/>
-          <w:szCs w:val="28"/>
-        </w:rPr>
-        <w:t xml:space="preserve"> </w:t>
-      </w:r>
-      <w:r>
-        <w:rPr>
-          <w:rFonts w:ascii="Times New Roman" w:hAnsi="Times New Roman" w:cs="Times New Roman"/>
-          <w:sz w:val="28"/>
-          <w:szCs w:val="28"/>
-        </w:rPr>
-        <w:t>{</w:t>
-      </w:r>
-    </w:p>
-    <w:p>
-      <w:pPr>
-        <w:spacing w:after="0" w:line="360" w:lineRule="auto"/>
-        <w:ind w:firstLine="708"/>
-        <w:rPr>
-          <w:rFonts w:ascii="Times New Roman" w:hAnsi="Times New Roman" w:cs="Times New Roman"/>
-          <w:sz w:val="28"/>
-          <w:szCs w:val="28"/>
-        </w:rPr>
-      </w:pPr>
-      <w:r>
-        <w:rPr>
-          <w:rFonts w:ascii="Times New Roman" w:hAnsi="Times New Roman" w:cs="Times New Roman"/>
-          <w:sz w:val="28"/>
-          <w:szCs w:val="28"/>
-          <w:lang w:val="en-US"/>
-        </w:rPr>
-        <w:t>Return</w:t>
-      </w:r>
-      <w:r>
-        <w:rPr>
-          <w:rFonts w:ascii="Times New Roman" w:hAnsi="Times New Roman" w:cs="Times New Roman"/>
-          <w:sz w:val="28"/>
-          <w:szCs w:val="28"/>
-        </w:rPr>
-        <w:t xml:space="preserve"> (</w:t>
-      </w:r>
-      <w:r>
-        <w:rPr>
-          <w:rFonts w:ascii="Times New Roman" w:hAnsi="Times New Roman" w:cs="Times New Roman"/>
-          <w:sz w:val="28"/>
-          <w:szCs w:val="28"/>
-        </w:rPr>
-        <w:t>8</w:t>
-      </w:r>
-      <w:r>
-        <w:rPr>
-          <w:rFonts w:ascii="Times New Roman" w:hAnsi="Times New Roman" w:cs="Times New Roman"/>
-          <w:sz w:val="28"/>
-          <w:szCs w:val="28"/>
-        </w:rPr>
-        <w:t>%)</w:t>
-      </w:r>
-      <w:proofErr w:type="gramStart"/>
-      <w:r>
-        <w:rPr>
-          <w:rFonts w:ascii="Times New Roman" w:hAnsi="Times New Roman" w:cs="Times New Roman"/>
-          <w:sz w:val="28"/>
-          <w:szCs w:val="28"/>
-        </w:rPr>
-        <w:t>;</w:t>
-      </w:r>
-      <w:proofErr w:type="gramEnd"/>
-    </w:p>
-    <w:p>
-      <w:pPr>
-        <w:spacing w:after="0" w:line="360" w:lineRule="auto"/>
-        <w:rPr>
-          <w:rFonts w:ascii="Times New Roman" w:hAnsi="Times New Roman" w:cs="Times New Roman"/>
-          <w:sz w:val="28"/>
-          <w:szCs w:val="28"/>
-        </w:rPr>
-      </w:pPr>
-      <w:r>
-        <w:rPr>
-          <w:rFonts w:ascii="Times New Roman" w:hAnsi="Times New Roman" w:cs="Times New Roman"/>
-          <w:sz w:val="28"/>
-          <w:szCs w:val="28"/>
-        </w:rPr>
-        <w:t>}</w:t>
-      </w:r>
-      <w:bookmarkStart w:id="0" w:name="_GoBack"/>
-      <w:bookmarkEnd w:id="0"/>
-    </w:p>
-    <w:p>
-      <w:pPr>
-        <w:spacing w:after="0" w:line="360" w:lineRule="auto"/>
-        <w:rPr>
-          <w:rFonts w:ascii="Times New Roman" w:hAnsi="Times New Roman" w:cs="Times New Roman"/>
-          <w:sz w:val="28"/>
-          <w:szCs w:val="28"/>
-        </w:rPr>
-      </w:pPr>
-      <w:proofErr w:type="gramStart"/>
-      <w:r>
-        <w:rPr>
-          <w:rFonts w:ascii="Times New Roman" w:hAnsi="Times New Roman" w:cs="Times New Roman"/>
-          <w:sz w:val="28"/>
-          <w:szCs w:val="28"/>
-          <w:lang w:val="en-US"/>
-        </w:rPr>
-        <w:t>Return</w:t>
-      </w:r>
-      <w:r>
-        <w:rPr>
-          <w:rFonts w:ascii="Times New Roman" w:hAnsi="Times New Roman" w:cs="Times New Roman"/>
-          <w:sz w:val="28"/>
-          <w:szCs w:val="28"/>
-        </w:rPr>
-        <w:t>(</w:t>
-      </w:r>
-      <w:proofErr w:type="gramEnd"/>
-      <w:r>
-        <w:rPr>
-          <w:rFonts w:ascii="Times New Roman" w:hAnsi="Times New Roman" w:cs="Times New Roman"/>
-          <w:sz w:val="28"/>
-          <w:szCs w:val="28"/>
-        </w:rPr>
-        <w:t>3</w:t>
-      </w:r>
-      <w:r>
-        <w:rPr>
-          <w:rFonts w:ascii="Times New Roman" w:hAnsi="Times New Roman" w:cs="Times New Roman"/>
-          <w:sz w:val="28"/>
-          <w:szCs w:val="28"/>
-        </w:rPr>
-        <w:t>%);</w:t>
-      </w:r>
-    </w:p>
-    <w:p>
-      <w:pPr>
-        <w:spacing w:after="0" w:line="360" w:lineRule="auto"/>
-        <w:rPr>
-          <w:rFonts w:ascii="Times New Roman" w:hAnsi="Times New Roman" w:cs="Times New Roman"/>
-          <w:sz w:val="28"/>
-          <w:szCs w:val="28"/>
-        </w:rPr>
-      </w:pPr>
-    </w:p>
-    <w:p>
-      <w:pPr>
-        <w:spacing w:after="0" w:line="360" w:lineRule="auto"/>
-        <w:rPr>
-          <w:rFonts w:ascii="Times New Roman" w:hAnsi="Times New Roman" w:cs="Times New Roman"/>
-          <w:sz w:val="28"/>
-          <w:szCs w:val="28"/>
-        </w:rPr>
-      </w:pPr>
-    </w:p>
-    <w:p>
-      <w:pPr>
-        <w:spacing w:after="0" w:line="360" w:lineRule="auto"/>
-        <w:rPr>
-          <w:rFonts w:ascii="Times New Roman" w:hAnsi="Times New Roman" w:cs="Times New Roman"/>
-          <w:sz w:val="28"/>
-          <w:szCs w:val="28"/>
-        </w:rPr>
-      </w:pPr>
-    </w:p>
-    <w:p>
-      <w:pPr>
-        <w:spacing w:after="0" w:line="360" w:lineRule="auto"/>
-        <w:rPr>
-          <w:rFonts w:ascii="Times New Roman" w:hAnsi="Times New Roman" w:cs="Times New Roman"/>
-          <w:sz w:val="28"/>
-          <w:szCs w:val="28"/>
-        </w:rPr>
-      </w:pPr>
-    </w:p>
-    <w:p>
-      <w:pPr>
-        <w:spacing w:after="0" w:line="360" w:lineRule="auto"/>
-        <w:rPr>
-          <w:rFonts w:ascii="Times New Roman" w:hAnsi="Times New Roman" w:cs="Times New Roman"/>
-          <w:sz w:val="28"/>
-          <w:szCs w:val="28"/>
-        </w:rPr>
-      </w:pPr>
-    </w:p>
-    <w:p>
-      <w:pPr>
-        <w:spacing w:after="0" w:line="360" w:lineRule="auto"/>
-        <w:rPr>
-          <w:rFonts w:ascii="Times New Roman" w:hAnsi="Times New Roman" w:cs="Times New Roman"/>
-          <w:sz w:val="28"/>
-          <w:szCs w:val="28"/>
-        </w:rPr>
-      </w:pPr>
-    </w:p>
-    <w:p>
-      <w:pPr>
-        <w:spacing w:after="0" w:line="360" w:lineRule="auto"/>
-        <w:rPr>
-          <w:rFonts w:ascii="Times New Roman" w:hAnsi="Times New Roman" w:cs="Times New Roman"/>
-          <w:sz w:val="28"/>
-          <w:szCs w:val="28"/>
-        </w:rPr>
-      </w:pPr>
-    </w:p>
-    <w:p>
-      <w:pPr>
-        <w:spacing w:after="0" w:line="360" w:lineRule="auto"/>
-        <w:rPr>
-          <w:rFonts w:ascii="Times New Roman" w:hAnsi="Times New Roman" w:cs="Times New Roman"/>
-          <w:sz w:val="28"/>
-          <w:szCs w:val="28"/>
-        </w:rPr>
-      </w:pPr>
-    </w:p>
-    <w:p>
-      <w:pPr>
-        <w:spacing w:after="0" w:line="360" w:lineRule="auto"/>
-        <w:rPr>
-          <w:rFonts w:ascii="Times New Roman" w:hAnsi="Times New Roman" w:cs="Times New Roman"/>
-          <w:sz w:val="28"/>
-          <w:szCs w:val="28"/>
-        </w:rPr>
-      </w:pPr>
-    </w:p>
-    <w:p>
-      <w:pPr>
-        <w:spacing w:after="0" w:line="360" w:lineRule="auto"/>
-        <w:rPr>
-          <w:rFonts w:ascii="Times New Roman" w:hAnsi="Times New Roman" w:cs="Times New Roman"/>
-          <w:sz w:val="28"/>
-          <w:szCs w:val="28"/>
-        </w:rPr>
-      </w:pPr>
-    </w:p>
-    <w:p>
-      <w:pPr>
-        <w:spacing w:after="0" w:line="360" w:lineRule="auto"/>
-        <w:rPr>
-          <w:rFonts w:ascii="Times New Roman" w:hAnsi="Times New Roman" w:cs="Times New Roman"/>
-          <w:sz w:val="28"/>
-          <w:szCs w:val="28"/>
-        </w:rPr>
-      </w:pPr>
-      <w:r>
-        <w:rPr>
-          <w:rFonts w:ascii="Times New Roman" w:hAnsi="Times New Roman" w:cs="Times New Roman"/>
-          <w:sz w:val="28"/>
-          <w:szCs w:val="28"/>
-        </w:rPr>
-        <w:t xml:space="preserve"> </w:t>
-      </w:r>
-    </w:p>
-    <w:p>
-      <w:pPr>
-        <w:spacing w:after="0" w:line="360" w:lineRule="auto"/>
-        <w:rPr>
-          <w:rFonts w:ascii="Times New Roman" w:hAnsi="Times New Roman" w:cs="Times New Roman"/>
-          <w:sz w:val="28"/>
-          <w:szCs w:val="28"/>
-        </w:rPr>
-      </w:pPr>
-    </w:p>
-    <w:p>
-      <w:pPr>
-        <w:spacing w:after="0" w:line="360" w:lineRule="auto"/>
-        <w:rPr>
-          <w:rFonts w:ascii="Times New Roman" w:hAnsi="Times New Roman" w:cs="Times New Roman"/>
-          <w:sz w:val="28"/>
-          <w:szCs w:val="28"/>
-        </w:rPr>
-      </w:pPr>
-    </w:p>
-    <w:p>
-      <w:pPr>
-        <w:spacing w:after="0" w:line="360" w:lineRule="auto"/>
-        <w:rPr>
-          <w:rFonts w:ascii="Times New Roman" w:hAnsi="Times New Roman" w:cs="Times New Roman"/>
-          <w:sz w:val="28"/>
-          <w:szCs w:val="28"/>
-        </w:rPr>
-      </w:pPr>
     </w:p>
     <w:sectPr>
       <w:pgSz w:w="11906" w:h="16838"/>
-      <w:pgMar w:top="1134" w:right="850" w:bottom="1134" w:left="1701" w:header="708" w:footer="708" w:gutter="0"/>
+      <w:pgMar w:top="1134" w:right="1701" w:bottom="1134" w:left="850" w:header="708" w:footer="708" w:gutter="0"/>
       <w:cols w:space="708"/>
       <w:docGrid w:linePitch="360"/>
     </w:sectPr>

--- a/lw02/Задачи на классы эквивалентности.docx
+++ b/lw02/Задачи на классы эквивалентности.docx
@@ -1101,6 +1101,570 @@
     </w:p>
     <w:p>
       <w:pPr>
+        <w:spacing w:after="0" w:line="360" w:lineRule="auto"/>
+        <w:rPr>
+          <w:rFonts w:ascii="Times New Roman" w:hAnsi="Times New Roman" w:cs="Times New Roman"/>
+          <w:color w:val="222222"/>
+          <w:sz w:val="28"/>
+          <w:szCs w:val="28"/>
+          <w:shd w:val="clear" w:color="auto" w:fill="FFFFFF"/>
+        </w:rPr>
+      </w:pPr>
+      <w:r>
+        <w:rPr>
+          <w:rFonts w:ascii="Times New Roman" w:hAnsi="Times New Roman" w:cs="Times New Roman"/>
+          <w:color w:val="222222"/>
+          <w:sz w:val="28"/>
+          <w:szCs w:val="28"/>
+          <w:shd w:val="clear" w:color="auto" w:fill="FFFFFF"/>
+        </w:rPr>
+        <w:t>Тестовые данные:</w:t>
+      </w:r>
+    </w:p>
+    <w:p>
+      <w:pPr>
+        <w:spacing w:after="0" w:line="360" w:lineRule="auto"/>
+        <w:ind w:firstLine="708"/>
+        <w:rPr>
+          <w:rFonts w:ascii="Times New Roman" w:hAnsi="Times New Roman" w:cs="Times New Roman"/>
+          <w:color w:val="222222"/>
+          <w:sz w:val="28"/>
+          <w:szCs w:val="28"/>
+          <w:shd w:val="clear" w:color="auto" w:fill="FFFFFF"/>
+        </w:rPr>
+      </w:pPr>
+      <w:r>
+        <w:rPr>
+          <w:rFonts w:ascii="Times New Roman" w:hAnsi="Times New Roman" w:cs="Times New Roman"/>
+          <w:color w:val="222222"/>
+          <w:sz w:val="28"/>
+          <w:szCs w:val="28"/>
+          <w:shd w:val="clear" w:color="auto" w:fill="FFFFFF"/>
+        </w:rPr>
+        <w:t>Длинна</w:t>
+      </w:r>
+    </w:p>
+    <w:p>
+      <w:pPr>
+        <w:spacing w:after="0" w:line="360" w:lineRule="auto"/>
+        <w:rPr>
+          <w:rFonts w:ascii="Times New Roman" w:hAnsi="Times New Roman" w:cs="Times New Roman"/>
+          <w:color w:val="222222"/>
+          <w:sz w:val="28"/>
+          <w:szCs w:val="28"/>
+          <w:shd w:val="clear" w:color="auto" w:fill="FFFFFF"/>
+        </w:rPr>
+      </w:pPr>
+      <w:r>
+        <w:rPr>
+          <w:rFonts w:ascii="Times New Roman" w:hAnsi="Times New Roman" w:cs="Times New Roman"/>
+          <w:color w:val="222222"/>
+          <w:sz w:val="28"/>
+          <w:szCs w:val="28"/>
+          <w:shd w:val="clear" w:color="auto" w:fill="FFFFFF"/>
+        </w:rPr>
+        <w:tab/>
+      </w:r>
+      <w:r>
+        <w:rPr>
+          <w:rFonts w:ascii="Times New Roman" w:hAnsi="Times New Roman" w:cs="Times New Roman"/>
+          <w:color w:val="222222"/>
+          <w:sz w:val="28"/>
+          <w:szCs w:val="28"/>
+          <w:shd w:val="clear" w:color="auto" w:fill="FFFFFF"/>
+        </w:rPr>
+        <w:tab/>
+      </w:r>
+      <w:r>
+        <w:rPr>
+          <w:rFonts w:ascii="Times New Roman" w:hAnsi="Times New Roman" w:cs="Times New Roman"/>
+          <w:color w:val="222222"/>
+          <w:sz w:val="28"/>
+          <w:szCs w:val="28"/>
+          <w:shd w:val="clear" w:color="auto" w:fill="FFFFFF"/>
+          <w:lang w:val="en-US"/>
+        </w:rPr>
+        <w:t>a</w:t>
+      </w:r>
+      <w:r>
+        <w:rPr>
+          <w:rFonts w:ascii="Times New Roman" w:hAnsi="Times New Roman" w:cs="Times New Roman"/>
+          <w:color w:val="222222"/>
+          <w:sz w:val="28"/>
+          <w:szCs w:val="28"/>
+          <w:shd w:val="clear" w:color="auto" w:fill="FFFFFF"/>
+        </w:rPr>
+        <w:t xml:space="preserve"> – </w:t>
+      </w:r>
+      <w:r>
+        <w:rPr>
+          <w:rFonts w:ascii="Times New Roman" w:hAnsi="Times New Roman" w:cs="Times New Roman"/>
+          <w:color w:val="222222"/>
+          <w:sz w:val="28"/>
+          <w:szCs w:val="28"/>
+          <w:shd w:val="clear" w:color="auto" w:fill="FFFFFF"/>
+        </w:rPr>
+        <w:t>идентификатор с минимальной длинной</w:t>
+      </w:r>
+      <w:r>
+        <w:rPr>
+          <w:rFonts w:ascii="Times New Roman" w:hAnsi="Times New Roman" w:cs="Times New Roman"/>
+          <w:color w:val="222222"/>
+          <w:sz w:val="28"/>
+          <w:szCs w:val="28"/>
+          <w:shd w:val="clear" w:color="auto" w:fill="FFFFFF"/>
+        </w:rPr>
+        <w:t>;</w:t>
+      </w:r>
+    </w:p>
+    <w:p>
+      <w:pPr>
+        <w:spacing w:after="0" w:line="360" w:lineRule="auto"/>
+        <w:rPr>
+          <w:rFonts w:ascii="Times New Roman" w:hAnsi="Times New Roman" w:cs="Times New Roman"/>
+          <w:color w:val="222222"/>
+          <w:sz w:val="28"/>
+          <w:szCs w:val="28"/>
+          <w:shd w:val="clear" w:color="auto" w:fill="FFFFFF"/>
+        </w:rPr>
+      </w:pPr>
+      <w:r>
+        <w:rPr>
+          <w:rFonts w:ascii="Times New Roman" w:hAnsi="Times New Roman" w:cs="Times New Roman"/>
+          <w:color w:val="222222"/>
+          <w:sz w:val="28"/>
+          <w:szCs w:val="28"/>
+          <w:shd w:val="clear" w:color="auto" w:fill="FFFFFF"/>
+        </w:rPr>
+        <w:tab/>
+      </w:r>
+      <w:r>
+        <w:rPr>
+          <w:rFonts w:ascii="Times New Roman" w:hAnsi="Times New Roman" w:cs="Times New Roman"/>
+          <w:color w:val="222222"/>
+          <w:sz w:val="28"/>
+          <w:szCs w:val="28"/>
+          <w:shd w:val="clear" w:color="auto" w:fill="FFFFFF"/>
+        </w:rPr>
+        <w:tab/>
+      </w:r>
+      <w:proofErr w:type="spellStart"/>
+      <w:proofErr w:type="gramStart"/>
+      <w:r>
+        <w:rPr>
+          <w:rFonts w:ascii="Times New Roman" w:hAnsi="Times New Roman" w:cs="Times New Roman"/>
+          <w:color w:val="222222"/>
+          <w:sz w:val="28"/>
+          <w:szCs w:val="28"/>
+          <w:shd w:val="clear" w:color="auto" w:fill="FFFFFF"/>
+          <w:lang w:val="en-US"/>
+        </w:rPr>
+        <w:t>str</w:t>
+      </w:r>
+      <w:proofErr w:type="spellEnd"/>
+      <w:proofErr w:type="gramEnd"/>
+      <w:r>
+        <w:rPr>
+          <w:rFonts w:ascii="Times New Roman" w:hAnsi="Times New Roman" w:cs="Times New Roman"/>
+          <w:color w:val="222222"/>
+          <w:sz w:val="28"/>
+          <w:szCs w:val="28"/>
+          <w:shd w:val="clear" w:color="auto" w:fill="FFFFFF"/>
+        </w:rPr>
+        <w:t>…</w:t>
+      </w:r>
+      <w:r>
+        <w:rPr>
+          <w:rFonts w:ascii="Times New Roman" w:hAnsi="Times New Roman" w:cs="Times New Roman"/>
+          <w:color w:val="222222"/>
+          <w:sz w:val="28"/>
+          <w:szCs w:val="28"/>
+          <w:shd w:val="clear" w:color="auto" w:fill="FFFFFF"/>
+        </w:rPr>
+        <w:t>….</w:t>
+      </w:r>
+      <w:r>
+        <w:rPr>
+          <w:rFonts w:ascii="Times New Roman" w:hAnsi="Times New Roman" w:cs="Times New Roman"/>
+          <w:color w:val="222222"/>
+          <w:sz w:val="28"/>
+          <w:szCs w:val="28"/>
+          <w:shd w:val="clear" w:color="auto" w:fill="FFFFFF"/>
+          <w:lang w:val="en-US"/>
+        </w:rPr>
+        <w:t>a</w:t>
+      </w:r>
+      <w:r>
+        <w:rPr>
+          <w:rFonts w:ascii="Times New Roman" w:hAnsi="Times New Roman" w:cs="Times New Roman"/>
+          <w:color w:val="222222"/>
+          <w:sz w:val="28"/>
+          <w:szCs w:val="28"/>
+          <w:shd w:val="clear" w:color="auto" w:fill="FFFFFF"/>
+        </w:rPr>
+        <w:t xml:space="preserve"> – </w:t>
+      </w:r>
+      <w:r>
+        <w:rPr>
+          <w:rFonts w:ascii="Times New Roman" w:hAnsi="Times New Roman" w:cs="Times New Roman"/>
+          <w:color w:val="222222"/>
+          <w:sz w:val="28"/>
+          <w:szCs w:val="28"/>
+          <w:shd w:val="clear" w:color="auto" w:fill="FFFFFF"/>
+        </w:rPr>
+        <w:t>идентификатор</w:t>
+      </w:r>
+      <w:r>
+        <w:rPr>
+          <w:rFonts w:ascii="Times New Roman" w:hAnsi="Times New Roman" w:cs="Times New Roman"/>
+          <w:color w:val="222222"/>
+          <w:sz w:val="28"/>
+          <w:szCs w:val="28"/>
+          <w:shd w:val="clear" w:color="auto" w:fill="FFFFFF"/>
+        </w:rPr>
+        <w:t xml:space="preserve"> с максимальной длинной</w:t>
+      </w:r>
+    </w:p>
+    <w:p>
+      <w:pPr>
+        <w:spacing w:after="0" w:line="360" w:lineRule="auto"/>
+        <w:rPr>
+          <w:rFonts w:ascii="Times New Roman" w:hAnsi="Times New Roman" w:cs="Times New Roman"/>
+          <w:color w:val="222222"/>
+          <w:sz w:val="28"/>
+          <w:szCs w:val="28"/>
+          <w:shd w:val="clear" w:color="auto" w:fill="FFFFFF"/>
+        </w:rPr>
+      </w:pPr>
+      <w:r>
+        <w:rPr>
+          <w:rFonts w:ascii="Times New Roman" w:hAnsi="Times New Roman" w:cs="Times New Roman"/>
+          <w:color w:val="222222"/>
+          <w:sz w:val="28"/>
+          <w:szCs w:val="28"/>
+          <w:shd w:val="clear" w:color="auto" w:fill="FFFFFF"/>
+        </w:rPr>
+        <w:tab/>
+        <w:t>Первый символ</w:t>
+      </w:r>
+    </w:p>
+    <w:p>
+      <w:pPr>
+        <w:spacing w:after="0" w:line="360" w:lineRule="auto"/>
+        <w:rPr>
+          <w:rFonts w:ascii="Times New Roman" w:hAnsi="Times New Roman" w:cs="Times New Roman"/>
+          <w:color w:val="222222"/>
+          <w:sz w:val="28"/>
+          <w:szCs w:val="28"/>
+          <w:shd w:val="clear" w:color="auto" w:fill="FFFFFF"/>
+        </w:rPr>
+      </w:pPr>
+      <w:r>
+        <w:rPr>
+          <w:rFonts w:ascii="Times New Roman" w:hAnsi="Times New Roman" w:cs="Times New Roman"/>
+          <w:color w:val="222222"/>
+          <w:sz w:val="28"/>
+          <w:szCs w:val="28"/>
+          <w:shd w:val="clear" w:color="auto" w:fill="FFFFFF"/>
+        </w:rPr>
+        <w:tab/>
+      </w:r>
+      <w:r>
+        <w:rPr>
+          <w:rFonts w:ascii="Times New Roman" w:hAnsi="Times New Roman" w:cs="Times New Roman"/>
+          <w:color w:val="222222"/>
+          <w:sz w:val="28"/>
+          <w:szCs w:val="28"/>
+          <w:shd w:val="clear" w:color="auto" w:fill="FFFFFF"/>
+        </w:rPr>
+        <w:tab/>
+      </w:r>
+      <w:proofErr w:type="spellStart"/>
+      <w:proofErr w:type="gramStart"/>
+      <w:r>
+        <w:rPr>
+          <w:rFonts w:ascii="Times New Roman" w:hAnsi="Times New Roman" w:cs="Times New Roman"/>
+          <w:color w:val="222222"/>
+          <w:sz w:val="28"/>
+          <w:szCs w:val="28"/>
+          <w:shd w:val="clear" w:color="auto" w:fill="FFFFFF"/>
+          <w:lang w:val="en-US"/>
+        </w:rPr>
+        <w:t>str</w:t>
+      </w:r>
+      <w:proofErr w:type="spellEnd"/>
+      <w:proofErr w:type="gramEnd"/>
+      <w:r>
+        <w:rPr>
+          <w:rFonts w:ascii="Times New Roman" w:hAnsi="Times New Roman" w:cs="Times New Roman"/>
+          <w:color w:val="222222"/>
+          <w:sz w:val="28"/>
+          <w:szCs w:val="28"/>
+          <w:shd w:val="clear" w:color="auto" w:fill="FFFFFF"/>
+        </w:rPr>
+        <w:t xml:space="preserve"> – первый символ – буква</w:t>
+      </w:r>
+      <w:bookmarkStart w:id="0" w:name="_GoBack"/>
+      <w:bookmarkEnd w:id="0"/>
+    </w:p>
+    <w:p>
+      <w:pPr>
+        <w:spacing w:after="0" w:line="360" w:lineRule="auto"/>
+        <w:rPr>
+          <w:rFonts w:ascii="Times New Roman" w:hAnsi="Times New Roman" w:cs="Times New Roman"/>
+          <w:color w:val="222222"/>
+          <w:sz w:val="28"/>
+          <w:szCs w:val="28"/>
+          <w:shd w:val="clear" w:color="auto" w:fill="FFFFFF"/>
+          <w:lang w:val="en-US"/>
+        </w:rPr>
+      </w:pPr>
+      <w:r>
+        <w:rPr>
+          <w:rFonts w:ascii="Times New Roman" w:hAnsi="Times New Roman" w:cs="Times New Roman"/>
+          <w:color w:val="222222"/>
+          <w:sz w:val="28"/>
+          <w:szCs w:val="28"/>
+          <w:shd w:val="clear" w:color="auto" w:fill="FFFFFF"/>
+        </w:rPr>
+        <w:lastRenderedPageBreak/>
+        <w:tab/>
+      </w:r>
+      <w:r>
+        <w:rPr>
+          <w:rFonts w:ascii="Times New Roman" w:hAnsi="Times New Roman" w:cs="Times New Roman"/>
+          <w:color w:val="222222"/>
+          <w:sz w:val="28"/>
+          <w:szCs w:val="28"/>
+          <w:shd w:val="clear" w:color="auto" w:fill="FFFFFF"/>
+        </w:rPr>
+        <w:tab/>
+        <w:t>_</w:t>
+      </w:r>
+      <w:proofErr w:type="spellStart"/>
+      <w:r>
+        <w:rPr>
+          <w:rFonts w:ascii="Times New Roman" w:hAnsi="Times New Roman" w:cs="Times New Roman"/>
+          <w:color w:val="222222"/>
+          <w:sz w:val="28"/>
+          <w:szCs w:val="28"/>
+          <w:shd w:val="clear" w:color="auto" w:fill="FFFFFF"/>
+          <w:lang w:val="en-US"/>
+        </w:rPr>
+        <w:t>str</w:t>
+      </w:r>
+      <w:proofErr w:type="spellEnd"/>
+      <w:r>
+        <w:rPr>
+          <w:rFonts w:ascii="Times New Roman" w:hAnsi="Times New Roman" w:cs="Times New Roman"/>
+          <w:color w:val="222222"/>
+          <w:sz w:val="28"/>
+          <w:szCs w:val="28"/>
+          <w:shd w:val="clear" w:color="auto" w:fill="FFFFFF"/>
+        </w:rPr>
+        <w:t xml:space="preserve"> </w:t>
+      </w:r>
+      <w:r>
+        <w:rPr>
+          <w:rFonts w:ascii="Times New Roman" w:hAnsi="Times New Roman" w:cs="Times New Roman"/>
+          <w:color w:val="222222"/>
+          <w:sz w:val="28"/>
+          <w:szCs w:val="28"/>
+          <w:shd w:val="clear" w:color="auto" w:fill="FFFFFF"/>
+        </w:rPr>
+        <w:t>–</w:t>
+      </w:r>
+      <w:r>
+        <w:rPr>
+          <w:rFonts w:ascii="Times New Roman" w:hAnsi="Times New Roman" w:cs="Times New Roman"/>
+          <w:color w:val="222222"/>
+          <w:sz w:val="28"/>
+          <w:szCs w:val="28"/>
+          <w:shd w:val="clear" w:color="auto" w:fill="FFFFFF"/>
+        </w:rPr>
+        <w:t xml:space="preserve"> </w:t>
+      </w:r>
+      <w:r>
+        <w:rPr>
+          <w:rFonts w:ascii="Times New Roman" w:hAnsi="Times New Roman" w:cs="Times New Roman"/>
+          <w:color w:val="222222"/>
+          <w:sz w:val="28"/>
+          <w:szCs w:val="28"/>
+          <w:shd w:val="clear" w:color="auto" w:fill="FFFFFF"/>
+        </w:rPr>
+        <w:t xml:space="preserve">первый символ – </w:t>
+      </w:r>
+      <w:proofErr w:type="spellStart"/>
+      <w:r>
+        <w:rPr>
+          <w:rFonts w:ascii="Times New Roman" w:hAnsi="Times New Roman" w:cs="Times New Roman"/>
+          <w:color w:val="222222"/>
+          <w:sz w:val="28"/>
+          <w:szCs w:val="28"/>
+          <w:shd w:val="clear" w:color="auto" w:fill="FFFFFF"/>
+          <w:lang w:val="en-US"/>
+        </w:rPr>
+        <w:t>нижнее</w:t>
+      </w:r>
+      <w:proofErr w:type="spellEnd"/>
+      <w:r>
+        <w:rPr>
+          <w:rFonts w:ascii="Times New Roman" w:hAnsi="Times New Roman" w:cs="Times New Roman"/>
+          <w:color w:val="222222"/>
+          <w:sz w:val="28"/>
+          <w:szCs w:val="28"/>
+          <w:shd w:val="clear" w:color="auto" w:fill="FFFFFF"/>
+          <w:lang w:val="en-US"/>
+        </w:rPr>
+        <w:t xml:space="preserve"> </w:t>
+      </w:r>
+      <w:proofErr w:type="spellStart"/>
+      <w:r>
+        <w:rPr>
+          <w:rFonts w:ascii="Times New Roman" w:hAnsi="Times New Roman" w:cs="Times New Roman"/>
+          <w:color w:val="222222"/>
+          <w:sz w:val="28"/>
+          <w:szCs w:val="28"/>
+          <w:shd w:val="clear" w:color="auto" w:fill="FFFFFF"/>
+          <w:lang w:val="en-US"/>
+        </w:rPr>
+        <w:t>подчёркивание</w:t>
+      </w:r>
+      <w:proofErr w:type="spellEnd"/>
+    </w:p>
+    <w:p>
+      <w:pPr>
+        <w:spacing w:after="0" w:line="360" w:lineRule="auto"/>
+        <w:rPr>
+          <w:rFonts w:ascii="Times New Roman" w:hAnsi="Times New Roman" w:cs="Times New Roman"/>
+          <w:color w:val="222222"/>
+          <w:sz w:val="28"/>
+          <w:szCs w:val="28"/>
+          <w:shd w:val="clear" w:color="auto" w:fill="FFFFFF"/>
+        </w:rPr>
+      </w:pPr>
+      <w:r>
+        <w:rPr>
+          <w:rFonts w:ascii="Times New Roman" w:hAnsi="Times New Roman" w:cs="Times New Roman"/>
+          <w:color w:val="222222"/>
+          <w:sz w:val="28"/>
+          <w:szCs w:val="28"/>
+          <w:shd w:val="clear" w:color="auto" w:fill="FFFFFF"/>
+          <w:lang w:val="en-US"/>
+        </w:rPr>
+        <w:tab/>
+      </w:r>
+      <w:r>
+        <w:rPr>
+          <w:rFonts w:ascii="Times New Roman" w:hAnsi="Times New Roman" w:cs="Times New Roman"/>
+          <w:color w:val="222222"/>
+          <w:sz w:val="28"/>
+          <w:szCs w:val="28"/>
+          <w:shd w:val="clear" w:color="auto" w:fill="FFFFFF"/>
+        </w:rPr>
+        <w:t>Допустимые символы</w:t>
+      </w:r>
+    </w:p>
+    <w:p>
+      <w:pPr>
+        <w:spacing w:after="0" w:line="360" w:lineRule="auto"/>
+        <w:rPr>
+          <w:rFonts w:ascii="Times New Roman" w:hAnsi="Times New Roman" w:cs="Times New Roman"/>
+          <w:color w:val="222222"/>
+          <w:sz w:val="28"/>
+          <w:szCs w:val="28"/>
+          <w:shd w:val="clear" w:color="auto" w:fill="FFFFFF"/>
+        </w:rPr>
+      </w:pPr>
+      <w:r>
+        <w:rPr>
+          <w:rFonts w:ascii="Times New Roman" w:hAnsi="Times New Roman" w:cs="Times New Roman"/>
+          <w:color w:val="222222"/>
+          <w:sz w:val="28"/>
+          <w:szCs w:val="28"/>
+          <w:shd w:val="clear" w:color="auto" w:fill="FFFFFF"/>
+        </w:rPr>
+        <w:tab/>
+      </w:r>
+      <w:r>
+        <w:rPr>
+          <w:rFonts w:ascii="Times New Roman" w:hAnsi="Times New Roman" w:cs="Times New Roman"/>
+          <w:color w:val="222222"/>
+          <w:sz w:val="28"/>
+          <w:szCs w:val="28"/>
+          <w:shd w:val="clear" w:color="auto" w:fill="FFFFFF"/>
+        </w:rPr>
+        <w:tab/>
+      </w:r>
+      <w:proofErr w:type="spellStart"/>
+      <w:r>
+        <w:rPr>
+          <w:rFonts w:ascii="Times New Roman" w:hAnsi="Times New Roman" w:cs="Times New Roman"/>
+          <w:color w:val="222222"/>
+          <w:sz w:val="28"/>
+          <w:szCs w:val="28"/>
+          <w:shd w:val="clear" w:color="auto" w:fill="FFFFFF"/>
+        </w:rPr>
+        <w:t>checkIdentificat</w:t>
+      </w:r>
+      <w:proofErr w:type="spellEnd"/>
+      <w:r>
+        <w:rPr>
+          <w:rFonts w:ascii="Times New Roman" w:hAnsi="Times New Roman" w:cs="Times New Roman"/>
+          <w:color w:val="222222"/>
+          <w:sz w:val="28"/>
+          <w:szCs w:val="28"/>
+          <w:shd w:val="clear" w:color="auto" w:fill="FFFFFF"/>
+        </w:rPr>
+        <w:t>11_-</w:t>
+      </w:r>
+      <w:proofErr w:type="spellStart"/>
+      <w:r>
+        <w:rPr>
+          <w:rFonts w:ascii="Times New Roman" w:hAnsi="Times New Roman" w:cs="Times New Roman"/>
+          <w:color w:val="222222"/>
+          <w:sz w:val="28"/>
+          <w:szCs w:val="28"/>
+          <w:shd w:val="clear" w:color="auto" w:fill="FFFFFF"/>
+        </w:rPr>
+        <w:t>or</w:t>
+      </w:r>
+      <w:proofErr w:type="spellEnd"/>
+      <w:r>
+        <w:rPr>
+          <w:rFonts w:ascii="Times New Roman" w:hAnsi="Times New Roman" w:cs="Times New Roman"/>
+          <w:color w:val="222222"/>
+          <w:sz w:val="28"/>
+          <w:szCs w:val="28"/>
+          <w:shd w:val="clear" w:color="auto" w:fill="FFFFFF"/>
+        </w:rPr>
+        <w:t xml:space="preserve"> – содержит валидные символы.</w:t>
+      </w:r>
+    </w:p>
+    <w:p>
+      <w:pPr>
+        <w:spacing w:after="0" w:line="360" w:lineRule="auto"/>
+        <w:rPr>
+          <w:rFonts w:ascii="Times New Roman" w:hAnsi="Times New Roman" w:cs="Times New Roman"/>
+          <w:color w:val="222222"/>
+          <w:sz w:val="28"/>
+          <w:szCs w:val="28"/>
+          <w:shd w:val="clear" w:color="auto" w:fill="FFFFFF"/>
+        </w:rPr>
+      </w:pPr>
+      <w:r>
+        <w:rPr>
+          <w:rFonts w:ascii="Times New Roman" w:hAnsi="Times New Roman" w:cs="Times New Roman"/>
+          <w:color w:val="222222"/>
+          <w:sz w:val="28"/>
+          <w:szCs w:val="28"/>
+          <w:shd w:val="clear" w:color="auto" w:fill="FFFFFF"/>
+        </w:rPr>
+        <w:t>Написать тесты</w:t>
+      </w:r>
+    </w:p>
+    <w:p>
+      <w:pPr>
         <w:pStyle w:val="a3"/>
         <w:numPr>
           <w:ilvl w:val="0"/>
@@ -1120,17 +1684,7 @@
           <w:sz w:val="28"/>
           <w:szCs w:val="28"/>
         </w:rPr>
-        <w:t xml:space="preserve">Калькулятор кредита работает следующим образом: Базовая ставка кредита — 15%. Если сумма кредита от 10.000 до 100.000 руб., то ставка остаётся базовой. Если сумма кредита от 100.001 руб. до 500.000 руб., то ставка уменьшается на 1% Если сумма кредита от 500.001 до 1.000.000 руб. включительно, то ставка уменьшается на 2% Если сумма кредита более 1.000.000 руб., то ставка обговаривается индивидуально </w:t>
-      </w:r>
-      <w:r>
-        <w:rPr>
-          <w:rFonts w:ascii="Times New Roman" w:hAnsi="Times New Roman" w:cs="Times New Roman"/>
-          <w:color w:val="000000"/>
-          <w:sz w:val="28"/>
-          <w:szCs w:val="28"/>
-        </w:rPr>
-        <w:lastRenderedPageBreak/>
-        <w:t>с каждым клиентом. Если срок кредита до 3 лет, то ставка остается базовой. Если срок кредита — от 3 до 5 лет включительно, то ставка увеличивается на 1% Если срок кредита — от 5 до 10 лет включительно, то ставка увеличивается на 2%. Если срок кредита — более 10 лет, то ставка обговаривается индивидуально с каждым клиентом.</w:t>
+        <w:t>Калькулятор кредита работает следующим образом: Базовая ставка кредита — 15%. Если сумма кредита от 10.000 до 100.000 руб., то ставка остаётся базовой. Если сумма кредита от 100.001 руб. до 500.000 руб., то ставка уменьшается на 1% Если сумма кредита от 500.001 до 1.000.000 руб. включительно, то ставка уменьшается на 2% Если сумма кредита более 1.000.000 руб., то ставка обговаривается индивидуально с каждым клиентом. Если срок кредита до 3 лет, то ставка остается базовой. Если срок кредита — от 3 до 5 лет включительно, то ставка увеличивается на 1% Если срок кредита — от 5 до 10 лет включительно, то ставка увеличивается на 2%. Если срок кредита — более 10 лет, то ставка обговаривается индивидуально с каждым клиентом.</w:t>
       </w:r>
     </w:p>
     <w:p>
@@ -1684,6 +2238,7 @@
           <w:sz w:val="28"/>
           <w:szCs w:val="28"/>
         </w:rPr>
+        <w:lastRenderedPageBreak/>
         <w:t>16%</w:t>
       </w:r>
     </w:p>
@@ -2698,6 +3253,7 @@
           <w:szCs w:val="28"/>
           <w:lang w:eastAsia="ru-RU"/>
         </w:rPr>
+        <w:lastRenderedPageBreak/>
         <w:drawing>
           <wp:inline distT="0" distB="0" distL="0" distR="0">
             <wp:extent cx="2562225" cy="2000250"/>
@@ -2895,7 +3451,6 @@
           <w:sz w:val="28"/>
           <w:szCs w:val="28"/>
         </w:rPr>
-        <w:lastRenderedPageBreak/>
         <w:tab/>
         <w:t xml:space="preserve">Горизонтальный: </w:t>
       </w:r>
@@ -3728,7 +4283,17 @@
           <w:sz w:val="28"/>
           <w:szCs w:val="28"/>
         </w:rPr>
-        <w:t xml:space="preserve">: Границы страницы, левая/правая или верхняя/нижняя. Для получения дополнительных данных используйте установленный у вас MS </w:t>
+        <w:t xml:space="preserve">: Границы страницы, левая/правая или верхняя/нижняя. Для получения дополнительных данных используйте установленный у вас </w:t>
+      </w:r>
+      <w:r>
+        <w:rPr>
+          <w:rFonts w:ascii="Times New Roman" w:hAnsi="Times New Roman" w:cs="Times New Roman"/>
+          <w:color w:val="000000"/>
+          <w:sz w:val="28"/>
+          <w:szCs w:val="28"/>
+        </w:rPr>
+        <w:lastRenderedPageBreak/>
+        <w:t xml:space="preserve">MS </w:t>
       </w:r>
       <w:proofErr w:type="spellStart"/>
       <w:r>
@@ -3847,25 +4412,91 @@
           <w:szCs w:val="28"/>
           <w:lang w:eastAsia="ru-RU"/>
         </w:rPr>
-        <w:t>Книжная, Альбомная</w:t>
-      </w:r>
-    </w:p>
-    <w:p>
-      <w:pPr>
-        <w:spacing w:after="0" w:line="360" w:lineRule="auto"/>
-        <w:rPr>
-          <w:rFonts w:ascii="Times New Roman" w:hAnsi="Times New Roman" w:cs="Times New Roman"/>
-          <w:sz w:val="28"/>
-          <w:szCs w:val="28"/>
-        </w:rPr>
-      </w:pPr>
-      <w:r>
-        <w:rPr>
-          <w:rFonts w:ascii="Times New Roman" w:hAnsi="Times New Roman" w:cs="Times New Roman"/>
-          <w:sz w:val="28"/>
-          <w:szCs w:val="28"/>
-        </w:rPr>
-        <w:lastRenderedPageBreak/>
+        <w:t xml:space="preserve">Книжная </w:t>
+      </w:r>
+      <w:r>
+        <w:rPr>
+          <w:rFonts w:ascii="Times New Roman" w:eastAsia="Times New Roman" w:hAnsi="Times New Roman" w:cs="Times New Roman"/>
+          <w:sz w:val="28"/>
+          <w:szCs w:val="28"/>
+          <w:lang w:val="en-US" w:eastAsia="ru-RU"/>
+        </w:rPr>
+        <w:t>A</w:t>
+      </w:r>
+      <w:r>
+        <w:rPr>
+          <w:rFonts w:ascii="Times New Roman" w:eastAsia="Times New Roman" w:hAnsi="Times New Roman" w:cs="Times New Roman"/>
+          <w:sz w:val="28"/>
+          <w:szCs w:val="28"/>
+          <w:lang w:eastAsia="ru-RU"/>
+        </w:rPr>
+        <w:t>4</w:t>
+      </w:r>
+    </w:p>
+    <w:p>
+      <w:pPr>
+        <w:spacing w:after="0" w:line="360" w:lineRule="auto"/>
+        <w:rPr>
+          <w:rFonts w:ascii="Times New Roman" w:eastAsia="Times New Roman" w:hAnsi="Times New Roman" w:cs="Times New Roman"/>
+          <w:sz w:val="28"/>
+          <w:szCs w:val="28"/>
+          <w:lang w:eastAsia="ru-RU"/>
+        </w:rPr>
+      </w:pPr>
+      <w:r>
+        <w:rPr>
+          <w:rFonts w:ascii="Times New Roman" w:eastAsia="Times New Roman" w:hAnsi="Times New Roman" w:cs="Times New Roman"/>
+          <w:sz w:val="28"/>
+          <w:szCs w:val="28"/>
+          <w:lang w:eastAsia="ru-RU"/>
+        </w:rPr>
+        <w:t>Высота</w:t>
+      </w:r>
+      <w:r>
+        <w:rPr>
+          <w:rFonts w:ascii="Times New Roman" w:eastAsia="Times New Roman" w:hAnsi="Times New Roman" w:cs="Times New Roman"/>
+          <w:sz w:val="28"/>
+          <w:szCs w:val="28"/>
+          <w:lang w:eastAsia="ru-RU"/>
+        </w:rPr>
+        <w:t>: 29,7см</w:t>
+      </w:r>
+    </w:p>
+    <w:p>
+      <w:pPr>
+        <w:spacing w:after="0" w:line="360" w:lineRule="auto"/>
+        <w:rPr>
+          <w:rFonts w:ascii="Times New Roman" w:eastAsia="Times New Roman" w:hAnsi="Times New Roman" w:cs="Times New Roman"/>
+          <w:sz w:val="28"/>
+          <w:szCs w:val="28"/>
+          <w:lang w:eastAsia="ru-RU"/>
+        </w:rPr>
+      </w:pPr>
+      <w:r>
+        <w:rPr>
+          <w:rFonts w:ascii="Times New Roman" w:eastAsia="Times New Roman" w:hAnsi="Times New Roman" w:cs="Times New Roman"/>
+          <w:sz w:val="28"/>
+          <w:szCs w:val="28"/>
+          <w:lang w:eastAsia="ru-RU"/>
+        </w:rPr>
+        <w:t>Ширина: 21см</w:t>
+      </w:r>
+    </w:p>
+    <w:p>
+      <w:pPr>
+        <w:spacing w:after="0" w:line="360" w:lineRule="auto"/>
+        <w:rPr>
+          <w:rFonts w:ascii="Times New Roman" w:hAnsi="Times New Roman" w:cs="Times New Roman"/>
+          <w:sz w:val="28"/>
+          <w:szCs w:val="28"/>
+        </w:rPr>
+      </w:pPr>
+      <w:r>
+        <w:rPr>
+          <w:rFonts w:ascii="Times New Roman" w:hAnsi="Times New Roman" w:cs="Times New Roman"/>
+          <w:sz w:val="28"/>
+          <w:szCs w:val="28"/>
+        </w:rPr>
         <w:t>Валидно</w:t>
       </w:r>
       <w:r>
@@ -3948,7 +4579,23 @@
           <w:sz w:val="28"/>
           <w:szCs w:val="28"/>
         </w:rPr>
-        <w:t>55,87; 55,87</w:t>
+        <w:t>29,7</w:t>
+      </w:r>
+      <w:r>
+        <w:rPr>
+          <w:rFonts w:ascii="Times New Roman" w:hAnsi="Times New Roman" w:cs="Times New Roman"/>
+          <w:sz w:val="28"/>
+          <w:szCs w:val="28"/>
+        </w:rPr>
+        <w:t xml:space="preserve">; </w:t>
+      </w:r>
+      <w:r>
+        <w:rPr>
+          <w:rFonts w:ascii="Times New Roman" w:hAnsi="Times New Roman" w:cs="Times New Roman"/>
+          <w:sz w:val="28"/>
+          <w:szCs w:val="28"/>
+        </w:rPr>
+        <w:t>29,7</w:t>
       </w:r>
       <w:r>
         <w:rPr>
@@ -3958,6 +4605,88 @@
         </w:rPr>
         <w:t>]</w:t>
       </w:r>
+      <w:r>
+        <w:rPr>
+          <w:rFonts w:ascii="Times New Roman" w:hAnsi="Times New Roman" w:cs="Times New Roman"/>
+          <w:sz w:val="28"/>
+          <w:szCs w:val="28"/>
+        </w:rPr>
+        <w:t>,</w:t>
+      </w:r>
+      <w:r>
+        <w:rPr>
+          <w:rFonts w:ascii="Times New Roman" w:hAnsi="Times New Roman" w:cs="Times New Roman"/>
+          <w:sz w:val="28"/>
+          <w:szCs w:val="28"/>
+        </w:rPr>
+        <w:t xml:space="preserve"> </w:t>
+      </w:r>
+      <w:r>
+        <w:rPr>
+          <w:rFonts w:ascii="Times New Roman" w:hAnsi="Times New Roman" w:cs="Times New Roman"/>
+          <w:sz w:val="28"/>
+          <w:szCs w:val="28"/>
+          <w:lang w:val="en-US"/>
+        </w:rPr>
+        <w:t>B</w:t>
+      </w:r>
+      <w:r>
+        <w:rPr>
+          <w:rFonts w:ascii="Times New Roman" w:hAnsi="Times New Roman" w:cs="Times New Roman"/>
+          <w:sz w:val="28"/>
+          <w:szCs w:val="28"/>
+        </w:rPr>
+        <w:t xml:space="preserve"> </w:t>
+      </w:r>
+      <w:r>
+        <w:rPr>
+          <w:rFonts w:ascii="Cambria Math" w:hAnsi="Cambria Math" w:cs="Cambria Math"/>
+          <w:sz w:val="28"/>
+          <w:szCs w:val="28"/>
+        </w:rPr>
+        <w:t>∈</w:t>
+      </w:r>
+      <w:r>
+        <w:rPr>
+          <w:rFonts w:ascii="Cambria Math" w:hAnsi="Cambria Math" w:cs="Cambria Math"/>
+          <w:sz w:val="28"/>
+          <w:szCs w:val="28"/>
+        </w:rPr>
+        <w:t xml:space="preserve"> [-</w:t>
+      </w:r>
+      <w:r>
+        <w:rPr>
+          <w:rFonts w:ascii="Times New Roman" w:hAnsi="Times New Roman" w:cs="Times New Roman"/>
+          <w:sz w:val="28"/>
+          <w:szCs w:val="28"/>
+        </w:rPr>
+        <w:t xml:space="preserve">29,7 + </w:t>
+      </w:r>
+      <w:r>
+        <w:rPr>
+          <w:rFonts w:ascii="Times New Roman" w:hAnsi="Times New Roman" w:cs="Times New Roman"/>
+          <w:sz w:val="28"/>
+          <w:szCs w:val="28"/>
+          <w:lang w:val="en-US"/>
+        </w:rPr>
+        <w:t>T</w:t>
+      </w:r>
+      <w:r>
+        <w:rPr>
+          <w:rFonts w:ascii="Times New Roman" w:hAnsi="Times New Roman" w:cs="Times New Roman"/>
+          <w:sz w:val="28"/>
+          <w:szCs w:val="28"/>
+        </w:rPr>
+        <w:t>; 29,7 - T</w:t>
+      </w:r>
+      <w:r>
+        <w:rPr>
+          <w:rFonts w:ascii="Cambria Math" w:hAnsi="Cambria Math" w:cs="Cambria Math"/>
+          <w:sz w:val="28"/>
+          <w:szCs w:val="28"/>
+        </w:rPr>
+        <w:t>]</w:t>
+      </w:r>
     </w:p>
     <w:p>
       <w:pPr>
@@ -4022,11 +4751,86 @@
           <w:sz w:val="28"/>
           <w:szCs w:val="28"/>
         </w:rPr>
-        <w:t>[0; 55,87</w:t>
-      </w:r>
-      <w:r>
-        <w:rPr>
-          <w:rFonts w:ascii="Times New Roman" w:hAnsi="Times New Roman" w:cs="Times New Roman"/>
+        <w:t xml:space="preserve">[0; </w:t>
+      </w:r>
+      <w:r>
+        <w:rPr>
+          <w:rFonts w:ascii="Times New Roman" w:hAnsi="Times New Roman" w:cs="Times New Roman"/>
+          <w:sz w:val="28"/>
+          <w:szCs w:val="28"/>
+        </w:rPr>
+        <w:t>21</w:t>
+      </w:r>
+      <w:r>
+        <w:rPr>
+          <w:rFonts w:ascii="Times New Roman" w:hAnsi="Times New Roman" w:cs="Times New Roman"/>
+          <w:sz w:val="28"/>
+          <w:szCs w:val="28"/>
+        </w:rPr>
+        <w:t>]</w:t>
+      </w:r>
+      <w:r>
+        <w:rPr>
+          <w:rFonts w:ascii="Times New Roman" w:hAnsi="Times New Roman" w:cs="Times New Roman"/>
+          <w:sz w:val="28"/>
+          <w:szCs w:val="28"/>
+          <w:lang w:val="en-US"/>
+        </w:rPr>
+        <w:t>,</w:t>
+      </w:r>
+      <w:r>
+        <w:rPr>
+          <w:rFonts w:ascii="Times New Roman" w:hAnsi="Times New Roman" w:cs="Times New Roman"/>
+          <w:sz w:val="28"/>
+          <w:szCs w:val="28"/>
+        </w:rPr>
+        <w:t xml:space="preserve"> </w:t>
+      </w:r>
+      <w:r>
+        <w:rPr>
+          <w:rFonts w:ascii="Times New Roman" w:hAnsi="Times New Roman" w:cs="Times New Roman"/>
+          <w:sz w:val="28"/>
+          <w:szCs w:val="28"/>
+          <w:lang w:val="en-US"/>
+        </w:rPr>
+        <w:t>R</w:t>
+      </w:r>
+      <w:r>
+        <w:rPr>
+          <w:rFonts w:ascii="Times New Roman" w:hAnsi="Times New Roman" w:cs="Times New Roman"/>
+          <w:sz w:val="28"/>
+          <w:szCs w:val="28"/>
+        </w:rPr>
+        <w:t xml:space="preserve"> </w:t>
+      </w:r>
+      <w:r>
+        <w:rPr>
+          <w:rFonts w:ascii="Cambria Math" w:hAnsi="Cambria Math" w:cs="Cambria Math"/>
+          <w:sz w:val="28"/>
+          <w:szCs w:val="28"/>
+        </w:rPr>
+        <w:t>∈</w:t>
+      </w:r>
+      <w:r>
+        <w:rPr>
+          <w:rFonts w:ascii="Cambria Math" w:hAnsi="Cambria Math" w:cs="Cambria Math"/>
+          <w:sz w:val="28"/>
+          <w:szCs w:val="28"/>
+        </w:rPr>
+        <w:t xml:space="preserve"> [0; 21 - </w:t>
+      </w:r>
+      <w:r>
+        <w:rPr>
+          <w:rFonts w:ascii="Cambria Math" w:hAnsi="Cambria Math" w:cs="Cambria Math"/>
+          <w:sz w:val="28"/>
+          <w:szCs w:val="28"/>
+          <w:lang w:val="en-US"/>
+        </w:rPr>
+        <w:t>L</w:t>
+      </w:r>
+      <w:r>
+        <w:rPr>
+          <w:rFonts w:ascii="Cambria Math" w:hAnsi="Cambria Math" w:cs="Cambria Math"/>
           <w:sz w:val="28"/>
           <w:szCs w:val="28"/>
         </w:rPr>
@@ -4116,7 +4920,7 @@
           <w:sz w:val="28"/>
           <w:szCs w:val="28"/>
         </w:rPr>
-        <w:t>0; 55,87</w:t>
+        <w:t>0; 21</w:t>
       </w:r>
       <w:r>
         <w:rPr>
@@ -4208,7 +5012,15 @@
           <w:sz w:val="28"/>
           <w:szCs w:val="28"/>
         </w:rPr>
-        <w:t xml:space="preserve"> [</w:t>
+        <w:t xml:space="preserve"> </w:t>
+      </w:r>
+      <w:r>
+        <w:rPr>
+          <w:rFonts w:ascii="Times New Roman" w:hAnsi="Times New Roman" w:cs="Times New Roman"/>
+          <w:sz w:val="28"/>
+          <w:szCs w:val="28"/>
+        </w:rPr>
+        <w:t>[</w:t>
       </w:r>
       <w:proofErr w:type="gramEnd"/>
       <w:r>
@@ -4225,7 +5037,23 @@
           <w:sz w:val="28"/>
           <w:szCs w:val="28"/>
         </w:rPr>
-        <w:t>55,87; 55,87</w:t>
+        <w:t>29,7</w:t>
+      </w:r>
+      <w:r>
+        <w:rPr>
+          <w:rFonts w:ascii="Times New Roman" w:hAnsi="Times New Roman" w:cs="Times New Roman"/>
+          <w:sz w:val="28"/>
+          <w:szCs w:val="28"/>
+        </w:rPr>
+        <w:t xml:space="preserve">; </w:t>
+      </w:r>
+      <w:r>
+        <w:rPr>
+          <w:rFonts w:ascii="Times New Roman" w:hAnsi="Times New Roman" w:cs="Times New Roman"/>
+          <w:sz w:val="28"/>
+          <w:szCs w:val="28"/>
+        </w:rPr>
+        <w:t>29,7</w:t>
       </w:r>
       <w:r>
         <w:rPr>
@@ -4235,6 +5063,104 @@
         </w:rPr>
         <w:t>]</w:t>
       </w:r>
+      <w:r>
+        <w:rPr>
+          <w:rFonts w:ascii="Times New Roman" w:hAnsi="Times New Roman" w:cs="Times New Roman"/>
+          <w:sz w:val="28"/>
+          <w:szCs w:val="28"/>
+        </w:rPr>
+        <w:t xml:space="preserve"> </w:t>
+      </w:r>
+      <w:r>
+        <w:rPr>
+          <w:rFonts w:ascii="Times New Roman" w:hAnsi="Times New Roman" w:cs="Times New Roman"/>
+          <w:sz w:val="28"/>
+          <w:szCs w:val="28"/>
+        </w:rPr>
+        <w:t>,</w:t>
+      </w:r>
+      <w:r>
+        <w:rPr>
+          <w:rFonts w:ascii="Times New Roman" w:hAnsi="Times New Roman" w:cs="Times New Roman"/>
+          <w:sz w:val="28"/>
+          <w:szCs w:val="28"/>
+        </w:rPr>
+        <w:t xml:space="preserve"> </w:t>
+      </w:r>
+      <w:r>
+        <w:rPr>
+          <w:rFonts w:ascii="Times New Roman" w:hAnsi="Times New Roman" w:cs="Times New Roman"/>
+          <w:sz w:val="28"/>
+          <w:szCs w:val="28"/>
+          <w:lang w:val="en-US"/>
+        </w:rPr>
+        <w:t>T</w:t>
+      </w:r>
+      <w:r>
+        <w:rPr>
+          <w:rFonts w:ascii="Times New Roman" w:hAnsi="Times New Roman" w:cs="Times New Roman"/>
+          <w:sz w:val="28"/>
+          <w:szCs w:val="28"/>
+        </w:rPr>
+        <w:t xml:space="preserve"> </w:t>
+      </w:r>
+      <w:r>
+        <w:rPr>
+          <w:rFonts w:ascii="Cambria Math" w:hAnsi="Cambria Math" w:cs="Cambria Math"/>
+          <w:sz w:val="28"/>
+          <w:szCs w:val="28"/>
+        </w:rPr>
+        <w:t>∈</w:t>
+      </w:r>
+      <w:r>
+        <w:rPr>
+          <w:rFonts w:ascii="Cambria Math" w:hAnsi="Cambria Math" w:cs="Cambria Math"/>
+          <w:sz w:val="28"/>
+          <w:szCs w:val="28"/>
+        </w:rPr>
+        <w:t xml:space="preserve"> </w:t>
+      </w:r>
+      <w:r>
+        <w:rPr>
+          <w:rFonts w:ascii="Cambria Math" w:hAnsi="Cambria Math" w:cs="Cambria Math"/>
+          <w:sz w:val="28"/>
+          <w:szCs w:val="28"/>
+        </w:rPr>
+        <w:t>[-</w:t>
+      </w:r>
+      <w:r>
+        <w:rPr>
+          <w:rFonts w:ascii="Times New Roman" w:hAnsi="Times New Roman" w:cs="Times New Roman"/>
+          <w:sz w:val="28"/>
+          <w:szCs w:val="28"/>
+        </w:rPr>
+        <w:t xml:space="preserve">29,7 + </w:t>
+      </w:r>
+      <w:r>
+        <w:rPr>
+          <w:rFonts w:ascii="Times New Roman" w:hAnsi="Times New Roman" w:cs="Times New Roman"/>
+          <w:sz w:val="28"/>
+          <w:szCs w:val="28"/>
+          <w:lang w:val="en-US"/>
+        </w:rPr>
+        <w:t>B</w:t>
+      </w:r>
+      <w:r>
+        <w:rPr>
+          <w:rFonts w:ascii="Times New Roman" w:hAnsi="Times New Roman" w:cs="Times New Roman"/>
+          <w:sz w:val="28"/>
+          <w:szCs w:val="28"/>
+        </w:rPr>
+        <w:t>; 29,7 - B</w:t>
+      </w:r>
+      <w:r>
+        <w:rPr>
+          <w:rFonts w:ascii="Cambria Math" w:hAnsi="Cambria Math" w:cs="Cambria Math"/>
+          <w:sz w:val="28"/>
+          <w:szCs w:val="28"/>
+        </w:rPr>
+        <w:t>]</w:t>
+      </w:r>
     </w:p>
     <w:p>
       <w:pPr>
@@ -4334,7 +5260,7 @@
           <w:sz w:val="28"/>
           <w:szCs w:val="28"/>
         </w:rPr>
-        <w:t>0; 55,87</w:t>
+        <w:t>0; 21</w:t>
       </w:r>
       <w:r>
         <w:rPr>
@@ -4344,6 +5270,64 @@
         </w:rPr>
         <w:t>]</w:t>
       </w:r>
+      <w:r>
+        <w:rPr>
+          <w:rFonts w:ascii="Times New Roman" w:hAnsi="Times New Roman" w:cs="Times New Roman"/>
+          <w:sz w:val="28"/>
+          <w:szCs w:val="28"/>
+        </w:rPr>
+        <w:t xml:space="preserve"> </w:t>
+      </w:r>
+      <w:r>
+        <w:rPr>
+          <w:rFonts w:ascii="Times New Roman" w:hAnsi="Times New Roman" w:cs="Times New Roman"/>
+          <w:sz w:val="28"/>
+          <w:szCs w:val="28"/>
+          <w:lang w:val="en-US"/>
+        </w:rPr>
+        <w:t>, L</w:t>
+      </w:r>
+      <w:r>
+        <w:rPr>
+          <w:rFonts w:ascii="Times New Roman" w:hAnsi="Times New Roman" w:cs="Times New Roman"/>
+          <w:sz w:val="28"/>
+          <w:szCs w:val="28"/>
+        </w:rPr>
+        <w:t xml:space="preserve"> </w:t>
+      </w:r>
+      <w:r>
+        <w:rPr>
+          <w:rFonts w:ascii="Cambria Math" w:hAnsi="Cambria Math" w:cs="Cambria Math"/>
+          <w:sz w:val="28"/>
+          <w:szCs w:val="28"/>
+        </w:rPr>
+        <w:t>∈</w:t>
+      </w:r>
+      <w:r>
+        <w:rPr>
+          <w:rFonts w:ascii="Cambria Math" w:hAnsi="Cambria Math" w:cs="Cambria Math"/>
+          <w:sz w:val="28"/>
+          <w:szCs w:val="28"/>
+        </w:rPr>
+        <w:t xml:space="preserve"> [0; 21 - </w:t>
+      </w:r>
+      <w:r>
+        <w:rPr>
+          <w:rFonts w:ascii="Cambria Math" w:hAnsi="Cambria Math" w:cs="Cambria Math"/>
+          <w:sz w:val="28"/>
+          <w:szCs w:val="28"/>
+          <w:lang w:val="en-US"/>
+        </w:rPr>
+        <w:t>R</w:t>
+      </w:r>
+      <w:r>
+        <w:rPr>
+          <w:rFonts w:ascii="Cambria Math" w:hAnsi="Cambria Math" w:cs="Cambria Math"/>
+          <w:sz w:val="28"/>
+          <w:szCs w:val="28"/>
+        </w:rPr>
+        <w:t>]</w:t>
+      </w:r>
     </w:p>
     <w:p>
       <w:pPr>
@@ -4494,24 +5478,18 @@
           <w:sz w:val="28"/>
           <w:szCs w:val="28"/>
         </w:rPr>
-        <w:t>Верхнее</w:t>
-      </w:r>
-      <w:r>
-        <w:rPr>
-          <w:rFonts w:ascii="Times New Roman" w:hAnsi="Times New Roman" w:cs="Times New Roman"/>
-          <w:sz w:val="28"/>
-          <w:szCs w:val="28"/>
-        </w:rPr>
-        <w:t>:</w:t>
-      </w:r>
-      <w:r>
-        <w:rPr>
-          <w:rFonts w:ascii="Times New Roman" w:hAnsi="Times New Roman" w:cs="Times New Roman"/>
-          <w:sz w:val="28"/>
-          <w:szCs w:val="28"/>
-        </w:rPr>
-        <w:t xml:space="preserve"> </w:t>
-      </w:r>
+        <w:t>Все промежутки, которые не относятся к валидным.</w:t>
+      </w:r>
+    </w:p>
+    <w:p>
+      <w:pPr>
+        <w:spacing w:after="0" w:line="360" w:lineRule="auto"/>
+        <w:rPr>
+          <w:rFonts w:ascii="Times New Roman" w:hAnsi="Times New Roman" w:cs="Times New Roman"/>
+          <w:sz w:val="28"/>
+          <w:szCs w:val="28"/>
+        </w:rPr>
+      </w:pPr>
       <w:r>
         <w:rPr>
           <w:rFonts w:ascii="Times New Roman" w:hAnsi="Times New Roman" w:cs="Times New Roman"/>
@@ -4521,46 +5499,23 @@
         </w:rPr>
         <w:t>T</w:t>
       </w:r>
-      <w:r>
-        <w:rPr>
-          <w:rFonts w:ascii="Times New Roman" w:hAnsi="Times New Roman" w:cs="Times New Roman"/>
-          <w:sz w:val="28"/>
-          <w:szCs w:val="28"/>
-        </w:rPr>
-        <w:t xml:space="preserve"> </w:t>
-      </w:r>
       <w:proofErr w:type="gramStart"/>
       <w:r>
         <w:rPr>
-          <w:rFonts w:ascii="Cambria Math" w:hAnsi="Cambria Math" w:cs="Cambria Math"/>
-          <w:sz w:val="28"/>
-          <w:szCs w:val="28"/>
-        </w:rPr>
-        <w:t>∈</w:t>
-      </w:r>
-      <w:r>
-        <w:rPr>
-          <w:rFonts w:ascii="Times New Roman" w:hAnsi="Times New Roman" w:cs="Times New Roman"/>
-          <w:sz w:val="28"/>
-          <w:szCs w:val="28"/>
-        </w:rPr>
-        <w:t xml:space="preserve"> </w:t>
-      </w:r>
-      <w:r>
-        <w:rPr>
-          <w:rFonts w:ascii="Times New Roman" w:hAnsi="Times New Roman" w:cs="Times New Roman"/>
-          <w:sz w:val="28"/>
-          <w:szCs w:val="28"/>
-        </w:rPr>
-        <w:t xml:space="preserve"> </w:t>
-      </w:r>
-      <w:r>
-        <w:rPr>
-          <w:rFonts w:ascii="Times New Roman" w:hAnsi="Times New Roman" w:cs="Times New Roman"/>
-          <w:sz w:val="28"/>
-          <w:szCs w:val="28"/>
-        </w:rPr>
-        <w:t>(</w:t>
+          <w:rFonts w:ascii="Times New Roman" w:hAnsi="Times New Roman" w:cs="Times New Roman"/>
+          <w:sz w:val="28"/>
+          <w:szCs w:val="28"/>
+        </w:rPr>
+        <w:t xml:space="preserve">,  </w:t>
+      </w:r>
+      <w:r>
+        <w:rPr>
+          <w:rFonts w:ascii="Times New Roman" w:hAnsi="Times New Roman" w:cs="Times New Roman"/>
+          <w:sz w:val="28"/>
+          <w:szCs w:val="28"/>
+          <w:lang w:val="en-US"/>
+        </w:rPr>
+        <w:t>L</w:t>
       </w:r>
       <w:proofErr w:type="gramEnd"/>
       <w:r>
@@ -4569,262 +5524,7 @@
           <w:sz w:val="28"/>
           <w:szCs w:val="28"/>
         </w:rPr>
-        <w:t>-</w:t>
-      </w:r>
-      <w:r>
-        <w:rPr>
-          <w:rFonts w:ascii="Times New Roman" w:hAnsi="Times New Roman" w:cs="Times New Roman"/>
-          <w:sz w:val="28"/>
-          <w:szCs w:val="28"/>
-        </w:rPr>
-        <w:t>∞</w:t>
-      </w:r>
-      <w:r>
-        <w:rPr>
-          <w:rFonts w:ascii="Times New Roman" w:hAnsi="Times New Roman" w:cs="Times New Roman"/>
-          <w:sz w:val="28"/>
-          <w:szCs w:val="28"/>
-        </w:rPr>
-        <w:t xml:space="preserve">; -55,87) </w:t>
-      </w:r>
-      <w:r>
-        <w:rPr>
-          <w:rFonts w:ascii="Times New Roman" w:hAnsi="Times New Roman" w:cs="Times New Roman"/>
-          <w:sz w:val="28"/>
-          <w:szCs w:val="28"/>
-          <w:lang w:val="en-US"/>
-        </w:rPr>
-        <w:t>U</w:t>
-      </w:r>
-      <w:r>
-        <w:rPr>
-          <w:rFonts w:ascii="Times New Roman" w:hAnsi="Times New Roman" w:cs="Times New Roman"/>
-          <w:sz w:val="28"/>
-          <w:szCs w:val="28"/>
-        </w:rPr>
-        <w:t xml:space="preserve"> (55,87; </w:t>
-      </w:r>
-      <w:r>
-        <w:rPr>
-          <w:rFonts w:ascii="Times New Roman" w:hAnsi="Times New Roman" w:cs="Times New Roman"/>
-          <w:sz w:val="28"/>
-          <w:szCs w:val="28"/>
-        </w:rPr>
-        <w:t>+</w:t>
-      </w:r>
-      <w:r>
-        <w:rPr>
-          <w:rFonts w:ascii="Times New Roman" w:hAnsi="Times New Roman" w:cs="Times New Roman"/>
-          <w:sz w:val="28"/>
-          <w:szCs w:val="28"/>
-        </w:rPr>
-        <w:t>∞</w:t>
-      </w:r>
-      <w:r>
-        <w:rPr>
-          <w:rFonts w:ascii="Times New Roman" w:hAnsi="Times New Roman" w:cs="Times New Roman"/>
-          <w:sz w:val="28"/>
-          <w:szCs w:val="28"/>
-        </w:rPr>
-        <w:t>)</w:t>
-      </w:r>
-    </w:p>
-    <w:p>
-      <w:pPr>
-        <w:spacing w:after="0" w:line="360" w:lineRule="auto"/>
-        <w:rPr>
-          <w:rFonts w:ascii="Times New Roman" w:hAnsi="Times New Roman" w:cs="Times New Roman"/>
-          <w:sz w:val="28"/>
-          <w:szCs w:val="28"/>
-        </w:rPr>
-      </w:pPr>
-      <w:r>
-        <w:rPr>
-          <w:rFonts w:ascii="Times New Roman" w:hAnsi="Times New Roman" w:cs="Times New Roman"/>
-          <w:sz w:val="28"/>
-          <w:szCs w:val="28"/>
-        </w:rPr>
-        <w:tab/>
-      </w:r>
-      <w:r>
-        <w:rPr>
-          <w:rFonts w:ascii="Times New Roman" w:hAnsi="Times New Roman" w:cs="Times New Roman"/>
-          <w:sz w:val="28"/>
-          <w:szCs w:val="28"/>
-        </w:rPr>
-        <w:t>Левое</w:t>
-      </w:r>
-      <w:r>
-        <w:rPr>
-          <w:rFonts w:ascii="Times New Roman" w:hAnsi="Times New Roman" w:cs="Times New Roman"/>
-          <w:sz w:val="28"/>
-          <w:szCs w:val="28"/>
-        </w:rPr>
-        <w:t xml:space="preserve">: </w:t>
-      </w:r>
-      <w:r>
-        <w:rPr>
-          <w:rFonts w:ascii="Times New Roman" w:hAnsi="Times New Roman" w:cs="Times New Roman"/>
-          <w:sz w:val="28"/>
-          <w:szCs w:val="28"/>
-          <w:lang w:val="en-US"/>
-        </w:rPr>
-        <w:t>L</w:t>
-      </w:r>
-      <w:r>
-        <w:rPr>
-          <w:rFonts w:ascii="Times New Roman" w:hAnsi="Times New Roman" w:cs="Times New Roman"/>
-          <w:sz w:val="28"/>
-          <w:szCs w:val="28"/>
-        </w:rPr>
-        <w:t xml:space="preserve"> </w:t>
-      </w:r>
-      <w:r>
-        <w:rPr>
-          <w:rFonts w:ascii="Cambria Math" w:hAnsi="Cambria Math" w:cs="Cambria Math"/>
-          <w:sz w:val="28"/>
-          <w:szCs w:val="28"/>
-        </w:rPr>
-        <w:t>∈</w:t>
-      </w:r>
-      <w:r>
-        <w:rPr>
-          <w:rFonts w:ascii="Times New Roman" w:hAnsi="Times New Roman" w:cs="Times New Roman"/>
-          <w:sz w:val="28"/>
-          <w:szCs w:val="28"/>
-        </w:rPr>
-        <w:t xml:space="preserve"> </w:t>
-      </w:r>
-      <w:r>
-        <w:rPr>
-          <w:rFonts w:ascii="Times New Roman" w:hAnsi="Times New Roman" w:cs="Times New Roman"/>
-          <w:sz w:val="28"/>
-          <w:szCs w:val="28"/>
-        </w:rPr>
-        <w:t>(-</w:t>
-      </w:r>
-      <w:r>
-        <w:rPr>
-          <w:rFonts w:ascii="Times New Roman" w:hAnsi="Times New Roman" w:cs="Times New Roman"/>
-          <w:sz w:val="28"/>
-          <w:szCs w:val="28"/>
-        </w:rPr>
-        <w:t>∞</w:t>
-      </w:r>
-      <w:r>
-        <w:rPr>
-          <w:rFonts w:ascii="Times New Roman" w:hAnsi="Times New Roman" w:cs="Times New Roman"/>
-          <w:sz w:val="28"/>
-          <w:szCs w:val="28"/>
-        </w:rPr>
-        <w:t xml:space="preserve">; </w:t>
-      </w:r>
-      <w:r>
-        <w:rPr>
-          <w:rFonts w:ascii="Times New Roman" w:hAnsi="Times New Roman" w:cs="Times New Roman"/>
-          <w:sz w:val="28"/>
-          <w:szCs w:val="28"/>
-        </w:rPr>
-        <w:t xml:space="preserve">0) </w:t>
-      </w:r>
-      <w:r>
-        <w:rPr>
-          <w:rFonts w:ascii="Times New Roman" w:hAnsi="Times New Roman" w:cs="Times New Roman"/>
-          <w:sz w:val="28"/>
-          <w:szCs w:val="28"/>
-          <w:lang w:val="en-US"/>
-        </w:rPr>
-        <w:t>U</w:t>
-      </w:r>
-      <w:r>
-        <w:rPr>
-          <w:rFonts w:ascii="Times New Roman" w:hAnsi="Times New Roman" w:cs="Times New Roman"/>
-          <w:sz w:val="28"/>
-          <w:szCs w:val="28"/>
-        </w:rPr>
-        <w:t xml:space="preserve"> </w:t>
-      </w:r>
-      <w:r>
-        <w:rPr>
-          <w:rFonts w:ascii="Times New Roman" w:hAnsi="Times New Roman" w:cs="Times New Roman"/>
-          <w:sz w:val="28"/>
-          <w:szCs w:val="28"/>
-        </w:rPr>
-        <w:t>(</w:t>
-      </w:r>
-      <w:r>
-        <w:rPr>
-          <w:rFonts w:ascii="Times New Roman" w:hAnsi="Times New Roman" w:cs="Times New Roman"/>
-          <w:sz w:val="28"/>
-          <w:szCs w:val="28"/>
-        </w:rPr>
-        <w:t xml:space="preserve">55,87; </w:t>
-      </w:r>
-      <w:r>
-        <w:rPr>
-          <w:rFonts w:ascii="Times New Roman" w:hAnsi="Times New Roman" w:cs="Times New Roman"/>
-          <w:sz w:val="28"/>
-          <w:szCs w:val="28"/>
-        </w:rPr>
-        <w:t>+</w:t>
-      </w:r>
-      <w:r>
-        <w:rPr>
-          <w:rFonts w:ascii="Times New Roman" w:hAnsi="Times New Roman" w:cs="Times New Roman"/>
-          <w:sz w:val="28"/>
-          <w:szCs w:val="28"/>
-        </w:rPr>
-        <w:t>∞</w:t>
-      </w:r>
-      <w:r>
-        <w:rPr>
-          <w:rFonts w:ascii="Times New Roman" w:hAnsi="Times New Roman" w:cs="Times New Roman"/>
-          <w:sz w:val="28"/>
-          <w:szCs w:val="28"/>
-        </w:rPr>
-        <w:t>)</w:t>
-      </w:r>
-    </w:p>
-    <w:p>
-      <w:pPr>
-        <w:spacing w:after="0" w:line="360" w:lineRule="auto"/>
-        <w:rPr>
-          <w:rFonts w:ascii="Times New Roman" w:hAnsi="Times New Roman" w:cs="Times New Roman"/>
-          <w:sz w:val="28"/>
-          <w:szCs w:val="28"/>
-        </w:rPr>
-      </w:pPr>
-      <w:r>
-        <w:rPr>
-          <w:rFonts w:ascii="Times New Roman" w:hAnsi="Times New Roman" w:cs="Times New Roman"/>
-          <w:sz w:val="28"/>
-          <w:szCs w:val="28"/>
-        </w:rPr>
-        <w:tab/>
-      </w:r>
-      <w:r>
-        <w:rPr>
-          <w:rFonts w:ascii="Times New Roman" w:hAnsi="Times New Roman" w:cs="Times New Roman"/>
-          <w:sz w:val="28"/>
-          <w:szCs w:val="28"/>
-        </w:rPr>
-        <w:t>Переплет</w:t>
-      </w:r>
-      <w:r>
-        <w:rPr>
-          <w:rFonts w:ascii="Times New Roman" w:hAnsi="Times New Roman" w:cs="Times New Roman"/>
-          <w:sz w:val="28"/>
-          <w:szCs w:val="28"/>
-        </w:rPr>
-        <w:t>:</w:t>
-      </w:r>
-      <w:r>
-        <w:rPr>
-          <w:rFonts w:ascii="Times New Roman" w:hAnsi="Times New Roman" w:cs="Times New Roman"/>
-          <w:sz w:val="28"/>
-          <w:szCs w:val="28"/>
-        </w:rPr>
-        <w:t xml:space="preserve"> </w:t>
+        <w:t xml:space="preserve">, </w:t>
       </w:r>
       <w:r>
         <w:rPr>
@@ -4841,148 +5541,7 @@
           <w:sz w:val="28"/>
           <w:szCs w:val="28"/>
         </w:rPr>
-        <w:t xml:space="preserve"> </w:t>
-      </w:r>
-      <w:proofErr w:type="gramStart"/>
-      <w:r>
-        <w:rPr>
-          <w:rFonts w:ascii="Cambria Math" w:hAnsi="Cambria Math" w:cs="Cambria Math"/>
-          <w:sz w:val="28"/>
-          <w:szCs w:val="28"/>
-        </w:rPr>
-        <w:t>∈</w:t>
-      </w:r>
-      <w:r>
-        <w:rPr>
-          <w:rFonts w:ascii="Times New Roman" w:hAnsi="Times New Roman" w:cs="Times New Roman"/>
-          <w:sz w:val="28"/>
-          <w:szCs w:val="28"/>
-        </w:rPr>
-        <w:t xml:space="preserve"> </w:t>
-      </w:r>
-      <w:r>
-        <w:rPr>
-          <w:rFonts w:ascii="Times New Roman" w:hAnsi="Times New Roman" w:cs="Times New Roman"/>
-          <w:sz w:val="28"/>
-          <w:szCs w:val="28"/>
-        </w:rPr>
-        <w:t xml:space="preserve"> </w:t>
-      </w:r>
-      <w:r>
-        <w:rPr>
-          <w:rFonts w:ascii="Times New Roman" w:hAnsi="Times New Roman" w:cs="Times New Roman"/>
-          <w:sz w:val="28"/>
-          <w:szCs w:val="28"/>
-        </w:rPr>
-        <w:t>(</w:t>
-      </w:r>
-      <w:proofErr w:type="gramEnd"/>
-      <w:r>
-        <w:rPr>
-          <w:rFonts w:ascii="Times New Roman" w:hAnsi="Times New Roman" w:cs="Times New Roman"/>
-          <w:sz w:val="28"/>
-          <w:szCs w:val="28"/>
-        </w:rPr>
-        <w:t>-</w:t>
-      </w:r>
-      <w:r>
-        <w:rPr>
-          <w:rFonts w:ascii="Times New Roman" w:hAnsi="Times New Roman" w:cs="Times New Roman"/>
-          <w:sz w:val="28"/>
-          <w:szCs w:val="28"/>
-        </w:rPr>
-        <w:t>∞</w:t>
-      </w:r>
-      <w:r>
-        <w:rPr>
-          <w:rFonts w:ascii="Times New Roman" w:hAnsi="Times New Roman" w:cs="Times New Roman"/>
-          <w:sz w:val="28"/>
-          <w:szCs w:val="28"/>
-        </w:rPr>
-        <w:t xml:space="preserve">; 55,87) </w:t>
-      </w:r>
-      <w:r>
-        <w:rPr>
-          <w:rFonts w:ascii="Times New Roman" w:hAnsi="Times New Roman" w:cs="Times New Roman"/>
-          <w:sz w:val="28"/>
-          <w:szCs w:val="28"/>
-          <w:lang w:val="en-US"/>
-        </w:rPr>
-        <w:t>U</w:t>
-      </w:r>
-      <w:r>
-        <w:rPr>
-          <w:rFonts w:ascii="Times New Roman" w:hAnsi="Times New Roman" w:cs="Times New Roman"/>
-          <w:sz w:val="28"/>
-          <w:szCs w:val="28"/>
-        </w:rPr>
-        <w:t xml:space="preserve"> </w:t>
-      </w:r>
-      <w:r>
-        <w:rPr>
-          <w:rFonts w:ascii="Times New Roman" w:hAnsi="Times New Roman" w:cs="Times New Roman"/>
-          <w:sz w:val="28"/>
-          <w:szCs w:val="28"/>
-        </w:rPr>
-        <w:t xml:space="preserve">(55,87; </w:t>
-      </w:r>
-      <w:r>
-        <w:rPr>
-          <w:rFonts w:ascii="Times New Roman" w:hAnsi="Times New Roman" w:cs="Times New Roman"/>
-          <w:sz w:val="28"/>
-          <w:szCs w:val="28"/>
-        </w:rPr>
-        <w:t>+</w:t>
-      </w:r>
-      <w:r>
-        <w:rPr>
-          <w:rFonts w:ascii="Times New Roman" w:hAnsi="Times New Roman" w:cs="Times New Roman"/>
-          <w:sz w:val="28"/>
-          <w:szCs w:val="28"/>
-        </w:rPr>
-        <w:t>∞</w:t>
-      </w:r>
-      <w:r>
-        <w:rPr>
-          <w:rFonts w:ascii="Times New Roman" w:hAnsi="Times New Roman" w:cs="Times New Roman"/>
-          <w:sz w:val="28"/>
-          <w:szCs w:val="28"/>
-        </w:rPr>
-        <w:t>)</w:t>
-      </w:r>
-    </w:p>
-    <w:p>
-      <w:pPr>
-        <w:spacing w:after="0" w:line="360" w:lineRule="auto"/>
-        <w:rPr>
-          <w:rFonts w:ascii="Times New Roman" w:hAnsi="Times New Roman" w:cs="Times New Roman"/>
-          <w:sz w:val="28"/>
-          <w:szCs w:val="28"/>
-        </w:rPr>
-      </w:pPr>
-      <w:r>
-        <w:rPr>
-          <w:rFonts w:ascii="Times New Roman" w:hAnsi="Times New Roman" w:cs="Times New Roman"/>
-          <w:sz w:val="28"/>
-          <w:szCs w:val="28"/>
-        </w:rPr>
-        <w:tab/>
-      </w:r>
-      <w:r>
-        <w:rPr>
-          <w:rFonts w:ascii="Times New Roman" w:hAnsi="Times New Roman" w:cs="Times New Roman"/>
-          <w:sz w:val="28"/>
-          <w:szCs w:val="28"/>
-        </w:rPr>
-        <w:t>Нижнее</w:t>
-      </w:r>
-      <w:r>
-        <w:rPr>
-          <w:rFonts w:ascii="Times New Roman" w:hAnsi="Times New Roman" w:cs="Times New Roman"/>
-          <w:sz w:val="28"/>
-          <w:szCs w:val="28"/>
-        </w:rPr>
-        <w:t xml:space="preserve">: </w:t>
+        <w:t xml:space="preserve">, </w:t>
       </w:r>
       <w:r>
         <w:rPr>
@@ -4999,130 +5558,7 @@
           <w:sz w:val="28"/>
           <w:szCs w:val="28"/>
         </w:rPr>
-        <w:t xml:space="preserve"> </w:t>
-      </w:r>
-      <w:r>
-        <w:rPr>
-          <w:rFonts w:ascii="Cambria Math" w:hAnsi="Cambria Math" w:cs="Cambria Math"/>
-          <w:sz w:val="28"/>
-          <w:szCs w:val="28"/>
-        </w:rPr>
-        <w:t>∈</w:t>
-      </w:r>
-      <w:r>
-        <w:rPr>
-          <w:rFonts w:ascii="Times New Roman" w:hAnsi="Times New Roman" w:cs="Times New Roman"/>
-          <w:sz w:val="28"/>
-          <w:szCs w:val="28"/>
-        </w:rPr>
-        <w:t xml:space="preserve"> </w:t>
-      </w:r>
-      <w:r>
-        <w:rPr>
-          <w:rFonts w:ascii="Times New Roman" w:hAnsi="Times New Roman" w:cs="Times New Roman"/>
-          <w:sz w:val="28"/>
-          <w:szCs w:val="28"/>
-        </w:rPr>
-        <w:t>(-</w:t>
-      </w:r>
-      <w:r>
-        <w:rPr>
-          <w:rFonts w:ascii="Times New Roman" w:hAnsi="Times New Roman" w:cs="Times New Roman"/>
-          <w:sz w:val="28"/>
-          <w:szCs w:val="28"/>
-        </w:rPr>
-        <w:t>∞</w:t>
-      </w:r>
-      <w:r>
-        <w:rPr>
-          <w:rFonts w:ascii="Times New Roman" w:hAnsi="Times New Roman" w:cs="Times New Roman"/>
-          <w:sz w:val="28"/>
-          <w:szCs w:val="28"/>
-        </w:rPr>
-        <w:t xml:space="preserve">; 55,87) </w:t>
-      </w:r>
-      <w:r>
-        <w:rPr>
-          <w:rFonts w:ascii="Times New Roman" w:hAnsi="Times New Roman" w:cs="Times New Roman"/>
-          <w:sz w:val="28"/>
-          <w:szCs w:val="28"/>
-          <w:lang w:val="en-US"/>
-        </w:rPr>
-        <w:t>U</w:t>
-      </w:r>
-      <w:r>
-        <w:rPr>
-          <w:rFonts w:ascii="Times New Roman" w:hAnsi="Times New Roman" w:cs="Times New Roman"/>
-          <w:sz w:val="28"/>
-          <w:szCs w:val="28"/>
-        </w:rPr>
-        <w:t xml:space="preserve"> </w:t>
-      </w:r>
-      <w:r>
-        <w:rPr>
-          <w:rFonts w:ascii="Times New Roman" w:hAnsi="Times New Roman" w:cs="Times New Roman"/>
-          <w:sz w:val="28"/>
-          <w:szCs w:val="28"/>
-        </w:rPr>
-        <w:t xml:space="preserve">(55,87; </w:t>
-      </w:r>
-      <w:r>
-        <w:rPr>
-          <w:rFonts w:ascii="Times New Roman" w:hAnsi="Times New Roman" w:cs="Times New Roman"/>
-          <w:sz w:val="28"/>
-          <w:szCs w:val="28"/>
-        </w:rPr>
-        <w:t>+</w:t>
-      </w:r>
-      <w:r>
-        <w:rPr>
-          <w:rFonts w:ascii="Times New Roman" w:hAnsi="Times New Roman" w:cs="Times New Roman"/>
-          <w:sz w:val="28"/>
-          <w:szCs w:val="28"/>
-        </w:rPr>
-        <w:t>∞</w:t>
-      </w:r>
-      <w:r>
-        <w:rPr>
-          <w:rFonts w:ascii="Times New Roman" w:hAnsi="Times New Roman" w:cs="Times New Roman"/>
-          <w:sz w:val="28"/>
-          <w:szCs w:val="28"/>
-        </w:rPr>
-        <w:t>)</w:t>
-      </w:r>
-    </w:p>
-    <w:p>
-      <w:pPr>
-        <w:spacing w:after="0" w:line="360" w:lineRule="auto"/>
-        <w:rPr>
-          <w:rFonts w:ascii="Times New Roman" w:hAnsi="Times New Roman" w:cs="Times New Roman"/>
-          <w:sz w:val="28"/>
-          <w:szCs w:val="28"/>
-        </w:rPr>
-      </w:pPr>
-      <w:r>
-        <w:rPr>
-          <w:rFonts w:ascii="Times New Roman" w:hAnsi="Times New Roman" w:cs="Times New Roman"/>
-          <w:sz w:val="28"/>
-          <w:szCs w:val="28"/>
-        </w:rPr>
-        <w:tab/>
-      </w:r>
-      <w:r>
-        <w:rPr>
-          <w:rFonts w:ascii="Times New Roman" w:hAnsi="Times New Roman" w:cs="Times New Roman"/>
-          <w:sz w:val="28"/>
-          <w:szCs w:val="28"/>
-        </w:rPr>
-        <w:t>Правое</w:t>
-      </w:r>
-      <w:r>
-        <w:rPr>
-          <w:rFonts w:ascii="Times New Roman" w:hAnsi="Times New Roman" w:cs="Times New Roman"/>
-          <w:sz w:val="28"/>
-          <w:szCs w:val="28"/>
-        </w:rPr>
-        <w:t xml:space="preserve">: </w:t>
+        <w:t xml:space="preserve">, </w:t>
       </w:r>
       <w:r>
         <w:rPr>
@@ -5139,242 +5575,6 @@
           <w:sz w:val="28"/>
           <w:szCs w:val="28"/>
         </w:rPr>
-        <w:t xml:space="preserve"> </w:t>
-      </w:r>
-      <w:r>
-        <w:rPr>
-          <w:rFonts w:ascii="Cambria Math" w:hAnsi="Cambria Math" w:cs="Cambria Math"/>
-          <w:sz w:val="28"/>
-          <w:szCs w:val="28"/>
-        </w:rPr>
-        <w:t>∈</w:t>
-      </w:r>
-      <w:r>
-        <w:rPr>
-          <w:rFonts w:ascii="Times New Roman" w:hAnsi="Times New Roman" w:cs="Times New Roman"/>
-          <w:sz w:val="28"/>
-          <w:szCs w:val="28"/>
-        </w:rPr>
-        <w:t xml:space="preserve"> </w:t>
-      </w:r>
-      <w:r>
-        <w:rPr>
-          <w:rFonts w:ascii="Times New Roman" w:hAnsi="Times New Roman" w:cs="Times New Roman"/>
-          <w:sz w:val="28"/>
-          <w:szCs w:val="28"/>
-        </w:rPr>
-        <w:t>(-</w:t>
-      </w:r>
-      <w:r>
-        <w:rPr>
-          <w:rFonts w:ascii="Times New Roman" w:hAnsi="Times New Roman" w:cs="Times New Roman"/>
-          <w:sz w:val="28"/>
-          <w:szCs w:val="28"/>
-        </w:rPr>
-        <w:t>∞</w:t>
-      </w:r>
-      <w:r>
-        <w:rPr>
-          <w:rFonts w:ascii="Times New Roman" w:hAnsi="Times New Roman" w:cs="Times New Roman"/>
-          <w:sz w:val="28"/>
-          <w:szCs w:val="28"/>
-        </w:rPr>
-        <w:t xml:space="preserve">; </w:t>
-      </w:r>
-      <w:r>
-        <w:rPr>
-          <w:rFonts w:ascii="Times New Roman" w:hAnsi="Times New Roman" w:cs="Times New Roman"/>
-          <w:sz w:val="28"/>
-          <w:szCs w:val="28"/>
-        </w:rPr>
-        <w:t>0</w:t>
-      </w:r>
-      <w:r>
-        <w:rPr>
-          <w:rFonts w:ascii="Times New Roman" w:hAnsi="Times New Roman" w:cs="Times New Roman"/>
-          <w:sz w:val="28"/>
-          <w:szCs w:val="28"/>
-        </w:rPr>
-        <w:t xml:space="preserve">) </w:t>
-      </w:r>
-      <w:r>
-        <w:rPr>
-          <w:rFonts w:ascii="Times New Roman" w:hAnsi="Times New Roman" w:cs="Times New Roman"/>
-          <w:sz w:val="28"/>
-          <w:szCs w:val="28"/>
-          <w:lang w:val="en-US"/>
-        </w:rPr>
-        <w:t>U</w:t>
-      </w:r>
-      <w:r>
-        <w:rPr>
-          <w:rFonts w:ascii="Times New Roman" w:hAnsi="Times New Roman" w:cs="Times New Roman"/>
-          <w:sz w:val="28"/>
-          <w:szCs w:val="28"/>
-        </w:rPr>
-        <w:t xml:space="preserve"> </w:t>
-      </w:r>
-      <w:r>
-        <w:rPr>
-          <w:rFonts w:ascii="Times New Roman" w:hAnsi="Times New Roman" w:cs="Times New Roman"/>
-          <w:sz w:val="28"/>
-          <w:szCs w:val="28"/>
-        </w:rPr>
-        <w:t xml:space="preserve">(55,87; </w:t>
-      </w:r>
-      <w:r>
-        <w:rPr>
-          <w:rFonts w:ascii="Times New Roman" w:hAnsi="Times New Roman" w:cs="Times New Roman"/>
-          <w:sz w:val="28"/>
-          <w:szCs w:val="28"/>
-        </w:rPr>
-        <w:t>+</w:t>
-      </w:r>
-      <w:r>
-        <w:rPr>
-          <w:rFonts w:ascii="Times New Roman" w:hAnsi="Times New Roman" w:cs="Times New Roman"/>
-          <w:sz w:val="28"/>
-          <w:szCs w:val="28"/>
-        </w:rPr>
-        <w:t>∞</w:t>
-      </w:r>
-      <w:r>
-        <w:rPr>
-          <w:rFonts w:ascii="Times New Roman" w:hAnsi="Times New Roman" w:cs="Times New Roman"/>
-          <w:sz w:val="28"/>
-          <w:szCs w:val="28"/>
-        </w:rPr>
-        <w:t>)</w:t>
-      </w:r>
-    </w:p>
-    <w:p>
-      <w:pPr>
-        <w:spacing w:after="0" w:line="360" w:lineRule="auto"/>
-        <w:rPr>
-          <w:rFonts w:ascii="Times New Roman" w:hAnsi="Times New Roman" w:cs="Times New Roman"/>
-          <w:sz w:val="28"/>
-          <w:szCs w:val="28"/>
-        </w:rPr>
-      </w:pPr>
-      <w:r>
-        <w:rPr>
-          <w:rFonts w:ascii="Times New Roman" w:hAnsi="Times New Roman" w:cs="Times New Roman"/>
-          <w:sz w:val="28"/>
-          <w:szCs w:val="28"/>
-        </w:rPr>
-        <w:tab/>
-      </w:r>
-      <w:r>
-        <w:rPr>
-          <w:rFonts w:ascii="Times New Roman" w:hAnsi="Times New Roman" w:cs="Times New Roman"/>
-          <w:sz w:val="28"/>
-          <w:szCs w:val="28"/>
-        </w:rPr>
-        <w:t>Положение переплета</w:t>
-      </w:r>
-      <w:r>
-        <w:rPr>
-          <w:rFonts w:ascii="Times New Roman" w:hAnsi="Times New Roman" w:cs="Times New Roman"/>
-          <w:sz w:val="28"/>
-          <w:szCs w:val="28"/>
-        </w:rPr>
-        <w:t>: {}</w:t>
-      </w:r>
-    </w:p>
-    <w:p>
-      <w:pPr>
-        <w:spacing w:after="0" w:line="360" w:lineRule="auto"/>
-        <w:rPr>
-          <w:rFonts w:ascii="Times New Roman" w:hAnsi="Times New Roman" w:cs="Times New Roman"/>
-          <w:sz w:val="28"/>
-          <w:szCs w:val="28"/>
-        </w:rPr>
-      </w:pPr>
-      <w:r>
-        <w:rPr>
-          <w:rFonts w:ascii="Times New Roman" w:hAnsi="Times New Roman" w:cs="Times New Roman"/>
-          <w:sz w:val="28"/>
-          <w:szCs w:val="28"/>
-          <w:lang w:val="en-US"/>
-        </w:rPr>
-        <w:t>T</w:t>
-      </w:r>
-      <w:proofErr w:type="gramStart"/>
-      <w:r>
-        <w:rPr>
-          <w:rFonts w:ascii="Times New Roman" w:hAnsi="Times New Roman" w:cs="Times New Roman"/>
-          <w:sz w:val="28"/>
-          <w:szCs w:val="28"/>
-        </w:rPr>
-        <w:t xml:space="preserve">,  </w:t>
-      </w:r>
-      <w:r>
-        <w:rPr>
-          <w:rFonts w:ascii="Times New Roman" w:hAnsi="Times New Roman" w:cs="Times New Roman"/>
-          <w:sz w:val="28"/>
-          <w:szCs w:val="28"/>
-          <w:lang w:val="en-US"/>
-        </w:rPr>
-        <w:t>L</w:t>
-      </w:r>
-      <w:proofErr w:type="gramEnd"/>
-      <w:r>
-        <w:rPr>
-          <w:rFonts w:ascii="Times New Roman" w:hAnsi="Times New Roman" w:cs="Times New Roman"/>
-          <w:sz w:val="28"/>
-          <w:szCs w:val="28"/>
-        </w:rPr>
-        <w:t xml:space="preserve">, </w:t>
-      </w:r>
-      <w:r>
-        <w:rPr>
-          <w:rFonts w:ascii="Times New Roman" w:hAnsi="Times New Roman" w:cs="Times New Roman"/>
-          <w:sz w:val="28"/>
-          <w:szCs w:val="28"/>
-          <w:lang w:val="en-US"/>
-        </w:rPr>
-        <w:t>G</w:t>
-      </w:r>
-      <w:r>
-        <w:rPr>
-          <w:rFonts w:ascii="Times New Roman" w:hAnsi="Times New Roman" w:cs="Times New Roman"/>
-          <w:sz w:val="28"/>
-          <w:szCs w:val="28"/>
-        </w:rPr>
-        <w:t xml:space="preserve">, </w:t>
-      </w:r>
-      <w:r>
-        <w:rPr>
-          <w:rFonts w:ascii="Times New Roman" w:hAnsi="Times New Roman" w:cs="Times New Roman"/>
-          <w:sz w:val="28"/>
-          <w:szCs w:val="28"/>
-          <w:lang w:val="en-US"/>
-        </w:rPr>
-        <w:t>B</w:t>
-      </w:r>
-      <w:r>
-        <w:rPr>
-          <w:rFonts w:ascii="Times New Roman" w:hAnsi="Times New Roman" w:cs="Times New Roman"/>
-          <w:sz w:val="28"/>
-          <w:szCs w:val="28"/>
-        </w:rPr>
-        <w:t xml:space="preserve">, </w:t>
-      </w:r>
-      <w:r>
-        <w:rPr>
-          <w:rFonts w:ascii="Times New Roman" w:hAnsi="Times New Roman" w:cs="Times New Roman"/>
-          <w:sz w:val="28"/>
-          <w:szCs w:val="28"/>
-          <w:lang w:val="en-US"/>
-        </w:rPr>
-        <w:t>R</w:t>
-      </w:r>
-      <w:r>
-        <w:rPr>
-          <w:rFonts w:ascii="Times New Roman" w:hAnsi="Times New Roman" w:cs="Times New Roman"/>
-          <w:sz w:val="28"/>
-          <w:szCs w:val="28"/>
-        </w:rPr>
         <w:t xml:space="preserve"> –</w:t>
       </w:r>
       <w:r>
@@ -5392,6 +5592,25 @@
           <w:szCs w:val="28"/>
         </w:rPr>
         <w:t>действительные числа</w:t>
+      </w:r>
+    </w:p>
+    <w:p>
+      <w:pPr>
+        <w:spacing w:after="0" w:line="360" w:lineRule="auto"/>
+        <w:rPr>
+          <w:rFonts w:ascii="Times New Roman" w:hAnsi="Times New Roman" w:cs="Times New Roman"/>
+          <w:sz w:val="28"/>
+          <w:szCs w:val="28"/>
+          <w:lang w:val="en-US"/>
+        </w:rPr>
+      </w:pPr>
+      <w:r>
+        <w:rPr>
+          <w:rFonts w:ascii="Times New Roman" w:hAnsi="Times New Roman" w:cs="Times New Roman"/>
+          <w:sz w:val="28"/>
+          <w:szCs w:val="28"/>
+        </w:rPr>
+        <w:t xml:space="preserve">Валидные данные добавить промежутки. </w:t>
       </w:r>
     </w:p>
     <w:p>
@@ -5492,6 +5711,7 @@
           <w:sz w:val="28"/>
           <w:szCs w:val="28"/>
         </w:rPr>
+        <w:lastRenderedPageBreak/>
         <w:t xml:space="preserve">Валидно: </w:t>
       </w:r>
       <w:r>
@@ -6141,7 +6361,6 @@
           <w:sz w:val="28"/>
           <w:szCs w:val="28"/>
         </w:rPr>
-        <w:lastRenderedPageBreak/>
         <w:tab/>
       </w:r>
       <w:r>
@@ -7352,6 +7571,7 @@
           <w:szCs w:val="28"/>
           <w:highlight w:val="white"/>
         </w:rPr>
+        <w:lastRenderedPageBreak/>
         <w:t>от 51 до 70 включительно – 1,0</w:t>
       </w:r>
       <w:r>
@@ -7488,7 +7708,6 @@
           <w:szCs w:val="28"/>
           <w:highlight w:val="white"/>
         </w:rPr>
-        <w:lastRenderedPageBreak/>
         <w:t>Возраст старше 22 лет стаж до 3 лет включительно – коэффициент 1,7</w:t>
       </w:r>
       <w:r>
@@ -8257,6 +8476,7 @@
           <w:sz w:val="28"/>
           <w:szCs w:val="28"/>
         </w:rPr>
+        <w:lastRenderedPageBreak/>
         <w:t>1.8:</w:t>
       </w:r>
     </w:p>
@@ -8361,6 +8581,14 @@
         </w:rPr>
         <w:t>22]</w:t>
       </w:r>
+      <w:r>
+        <w:rPr>
+          <w:rFonts w:ascii="Times New Roman" w:hAnsi="Times New Roman" w:cs="Times New Roman"/>
+          <w:sz w:val="28"/>
+          <w:szCs w:val="28"/>
+        </w:rPr>
+        <w:t xml:space="preserve">, </w:t>
+      </w:r>
     </w:p>
     <w:p>
       <w:pPr>
@@ -8430,13 +8658,64 @@
         </w:rPr>
         <w:t xml:space="preserve">[0; </w:t>
       </w:r>
-      <w:r>
-        <w:rPr>
-          <w:rFonts w:ascii="Times New Roman" w:hAnsi="Times New Roman" w:cs="Times New Roman"/>
-          <w:sz w:val="28"/>
-          <w:szCs w:val="28"/>
-        </w:rPr>
-        <w:t>3]</w:t>
+      <w:proofErr w:type="spellStart"/>
+      <w:r>
+        <w:rPr>
+          <w:rFonts w:ascii="Times New Roman" w:hAnsi="Times New Roman" w:cs="Times New Roman"/>
+          <w:sz w:val="28"/>
+          <w:szCs w:val="28"/>
+        </w:rPr>
+        <w:t>min</w:t>
+      </w:r>
+      <w:proofErr w:type="spellEnd"/>
+      <w:r>
+        <w:rPr>
+          <w:rFonts w:ascii="Times New Roman" w:hAnsi="Times New Roman" w:cs="Times New Roman"/>
+          <w:sz w:val="28"/>
+          <w:szCs w:val="28"/>
+        </w:rPr>
+        <w:t>(</w:t>
+      </w:r>
+      <w:r>
+        <w:rPr>
+          <w:rFonts w:ascii="Times New Roman" w:hAnsi="Times New Roman" w:cs="Times New Roman"/>
+          <w:sz w:val="28"/>
+          <w:szCs w:val="28"/>
+        </w:rPr>
+        <w:t xml:space="preserve">3, </w:t>
+      </w:r>
+      <w:r>
+        <w:rPr>
+          <w:rFonts w:ascii="Times New Roman" w:hAnsi="Times New Roman" w:cs="Times New Roman"/>
+          <w:sz w:val="28"/>
+          <w:szCs w:val="28"/>
+          <w:lang w:val="en-US"/>
+        </w:rPr>
+        <w:t>T</w:t>
+      </w:r>
+      <w:r>
+        <w:rPr>
+          <w:rFonts w:ascii="Times New Roman" w:hAnsi="Times New Roman" w:cs="Times New Roman"/>
+          <w:sz w:val="28"/>
+          <w:szCs w:val="28"/>
+        </w:rPr>
+        <w:t xml:space="preserve"> - 18</w:t>
+      </w:r>
+      <w:r>
+        <w:rPr>
+          <w:rFonts w:ascii="Times New Roman" w:hAnsi="Times New Roman" w:cs="Times New Roman"/>
+          <w:sz w:val="28"/>
+          <w:szCs w:val="28"/>
+        </w:rPr>
+        <w:t>)</w:t>
+      </w:r>
+      <w:r>
+        <w:rPr>
+          <w:rFonts w:ascii="Times New Roman" w:hAnsi="Times New Roman" w:cs="Times New Roman"/>
+          <w:sz w:val="28"/>
+          <w:szCs w:val="28"/>
+        </w:rPr>
+        <w:t>]</w:t>
       </w:r>
     </w:p>
     <w:p>
@@ -8632,15 +8911,93 @@
           <w:sz w:val="28"/>
           <w:szCs w:val="28"/>
         </w:rPr>
-        <w:t xml:space="preserve">(3; </w:t>
-      </w:r>
-      <w:r>
-        <w:rPr>
-          <w:rFonts w:ascii="Times New Roman" w:hAnsi="Times New Roman" w:cs="Times New Roman"/>
-          <w:sz w:val="28"/>
-          <w:szCs w:val="28"/>
-        </w:rPr>
-        <w:t>5]</w:t>
+        <w:t>[</w:t>
+      </w:r>
+      <w:r>
+        <w:rPr>
+          <w:rFonts w:ascii="Times New Roman" w:hAnsi="Times New Roman" w:cs="Times New Roman"/>
+          <w:sz w:val="28"/>
+          <w:szCs w:val="28"/>
+        </w:rPr>
+        <w:t xml:space="preserve">3; </w:t>
+      </w:r>
+      <w:proofErr w:type="spellStart"/>
+      <w:proofErr w:type="gramStart"/>
+      <w:r>
+        <w:rPr>
+          <w:rFonts w:ascii="Times New Roman" w:hAnsi="Times New Roman" w:cs="Times New Roman"/>
+          <w:sz w:val="28"/>
+          <w:szCs w:val="28"/>
+        </w:rPr>
+        <w:t>min</w:t>
+      </w:r>
+      <w:proofErr w:type="spellEnd"/>
+      <w:r>
+        <w:rPr>
+          <w:rFonts w:ascii="Times New Roman" w:hAnsi="Times New Roman" w:cs="Times New Roman"/>
+          <w:sz w:val="28"/>
+          <w:szCs w:val="28"/>
+        </w:rPr>
+        <w:t>(</w:t>
+      </w:r>
+      <w:proofErr w:type="gramEnd"/>
+      <w:r>
+        <w:rPr>
+          <w:rFonts w:ascii="Times New Roman" w:hAnsi="Times New Roman" w:cs="Times New Roman"/>
+          <w:sz w:val="28"/>
+          <w:szCs w:val="28"/>
+        </w:rPr>
+        <w:t>5</w:t>
+      </w:r>
+      <w:r>
+        <w:rPr>
+          <w:rFonts w:ascii="Times New Roman" w:hAnsi="Times New Roman" w:cs="Times New Roman"/>
+          <w:sz w:val="28"/>
+          <w:szCs w:val="28"/>
+        </w:rPr>
+        <w:t xml:space="preserve">, </w:t>
+      </w:r>
+      <w:r>
+        <w:rPr>
+          <w:rFonts w:ascii="Times New Roman" w:hAnsi="Times New Roman" w:cs="Times New Roman"/>
+          <w:sz w:val="28"/>
+          <w:szCs w:val="28"/>
+          <w:lang w:val="en-US"/>
+        </w:rPr>
+        <w:t>T</w:t>
+      </w:r>
+      <w:r>
+        <w:rPr>
+          <w:rFonts w:ascii="Times New Roman" w:hAnsi="Times New Roman" w:cs="Times New Roman"/>
+          <w:sz w:val="28"/>
+          <w:szCs w:val="28"/>
+          <w:lang w:val="en-US"/>
+        </w:rPr>
+        <w:t xml:space="preserve"> + 1</w:t>
+      </w:r>
+      <w:r>
+        <w:rPr>
+          <w:rFonts w:ascii="Times New Roman" w:hAnsi="Times New Roman" w:cs="Times New Roman"/>
+          <w:sz w:val="28"/>
+          <w:szCs w:val="28"/>
+        </w:rPr>
+        <w:t xml:space="preserve"> - 18</w:t>
+      </w:r>
+      <w:r>
+        <w:rPr>
+          <w:rFonts w:ascii="Times New Roman" w:hAnsi="Times New Roman" w:cs="Times New Roman"/>
+          <w:sz w:val="28"/>
+          <w:szCs w:val="28"/>
+        </w:rPr>
+        <w:t>)</w:t>
+      </w:r>
+      <w:r>
+        <w:rPr>
+          <w:rFonts w:ascii="Times New Roman" w:hAnsi="Times New Roman" w:cs="Times New Roman"/>
+          <w:sz w:val="28"/>
+          <w:szCs w:val="28"/>
+        </w:rPr>
+        <w:t>]</w:t>
       </w:r>
     </w:p>
     <w:p>
@@ -8684,7 +9041,6 @@
           <w:sz w:val="28"/>
           <w:szCs w:val="28"/>
         </w:rPr>
-        <w:lastRenderedPageBreak/>
         <w:t>Валидно:</w:t>
       </w:r>
     </w:p>
@@ -8779,6 +9135,7 @@
           <w:rFonts w:ascii="Times New Roman" w:hAnsi="Times New Roman" w:cs="Times New Roman"/>
           <w:sz w:val="28"/>
           <w:szCs w:val="28"/>
+          <w:lang w:val="en-US"/>
         </w:rPr>
       </w:pPr>
       <w:r>
@@ -8862,6 +9219,7 @@
           <w:rFonts w:ascii="Times New Roman" w:hAnsi="Times New Roman" w:cs="Times New Roman"/>
           <w:sz w:val="28"/>
           <w:szCs w:val="28"/>
+          <w:lang w:val="en-US"/>
         </w:rPr>
         <w:t>3]</w:t>
       </w:r>
@@ -9110,23 +9468,16 @@
           <w:sz w:val="28"/>
           <w:szCs w:val="28"/>
         </w:rPr>
-        <w:t xml:space="preserve">3; </w:t>
-      </w:r>
-      <w:r>
-        <w:rPr>
-          <w:rFonts w:ascii="Times New Roman" w:hAnsi="Times New Roman" w:cs="Times New Roman"/>
-          <w:sz w:val="28"/>
-          <w:szCs w:val="28"/>
-        </w:rPr>
-        <w:t>+</w:t>
-      </w:r>
-      <w:r>
-        <w:rPr>
-          <w:rFonts w:ascii="Times New Roman" w:hAnsi="Times New Roman" w:cs="Times New Roman"/>
-          <w:sz w:val="28"/>
-          <w:szCs w:val="28"/>
-        </w:rPr>
-        <w:t>∞</w:t>
+        <w:t>3;</w:t>
+      </w:r>
+      <w:r>
+        <w:rPr>
+          <w:rFonts w:ascii="Times New Roman" w:hAnsi="Times New Roman" w:cs="Times New Roman"/>
+          <w:sz w:val="28"/>
+          <w:szCs w:val="28"/>
+          <w:lang w:val="en-US"/>
+        </w:rPr>
+        <w:t xml:space="preserve"> T - 18</w:t>
       </w:r>
       <w:r>
         <w:rPr>
@@ -9462,6 +9813,7 @@
           <w:szCs w:val="28"/>
           <w:lang w:eastAsia="ru-RU"/>
         </w:rPr>
+        <w:lastRenderedPageBreak/>
         <w:drawing>
           <wp:inline distT="0" distB="0" distL="0" distR="0" wp14:anchorId="26A82FB2" wp14:editId="1D3A875F">
             <wp:extent cx="5332095" cy="2260400"/>
@@ -9839,7 +10191,6 @@
           <w:sz w:val="28"/>
           <w:szCs w:val="28"/>
         </w:rPr>
-        <w:lastRenderedPageBreak/>
         <w:t>Составьте таблицу решений для следующей задачи.</w:t>
       </w:r>
       <w:r>
@@ -10014,6 +10365,7 @@
                 <w:sz w:val="28"/>
                 <w:szCs w:val="28"/>
               </w:rPr>
+              <w:lastRenderedPageBreak/>
               <w:t xml:space="preserve">Покупатель пенсионер или инвалид купил товар </w:t>
             </w:r>
           </w:p>
@@ -11363,8 +11715,6 @@
               </w:rPr>
               <w:t>1</w:t>
             </w:r>
-            <w:bookmarkStart w:id="0" w:name="_GoBack"/>
-            <w:bookmarkEnd w:id="0"/>
           </w:p>
         </w:tc>
         <w:tc>
